--- a/UMIAM API.docx
+++ b/UMIAM API.docx
@@ -558,7 +558,7 @@
     </w:p>
     <w:p>
       <w:pPr>
-        <w:ind w:left="708"/>
+        <w:pStyle w:val="ListParagraph"/>
         <w:rPr>
           <w:b/>
           <w:lang w:val="en-US"/>
@@ -571,6 +571,11 @@
         </w:rPr>
         <w:t>METHOD: POST</w:t>
       </w:r>
+    </w:p>
+    <w:p>
+      <w:pPr>
+        <w:pStyle w:val="ListParagraph"/>
+      </w:pPr>
     </w:p>
     <w:p>
       <w:pPr>
@@ -608,9 +613,9 @@
     </w:p>
     <w:p>
       <w:pPr>
+        <w:pStyle w:val="ListParagraph"/>
         <w:shd w:val="clear" w:color="auto" w:fill="FFFFFE"/>
         <w:spacing w:after="0" w:line="270" w:lineRule="atLeast"/>
-        <w:ind w:left="708"/>
         <w:rPr>
           <w:rFonts w:ascii="Consolas" w:eastAsia="Times New Roman" w:hAnsi="Consolas" w:cs="Consolas"/>
           <w:color w:val="000000"/>
@@ -632,9 +637,9 @@
     </w:p>
     <w:p>
       <w:pPr>
+        <w:pStyle w:val="ListParagraph"/>
         <w:shd w:val="clear" w:color="auto" w:fill="FFFFFE"/>
         <w:spacing w:after="0" w:line="270" w:lineRule="atLeast"/>
-        <w:ind w:firstLine="708"/>
         <w:rPr>
           <w:rFonts w:ascii="Consolas" w:eastAsia="Times New Roman" w:hAnsi="Consolas" w:cs="Consolas"/>
           <w:color w:val="000000"/>
@@ -696,9 +701,9 @@
     </w:p>
     <w:p>
       <w:pPr>
+        <w:pStyle w:val="ListParagraph"/>
         <w:shd w:val="clear" w:color="auto" w:fill="FFFFFE"/>
         <w:spacing w:after="0" w:line="270" w:lineRule="atLeast"/>
-        <w:ind w:left="708"/>
         <w:rPr>
           <w:rFonts w:ascii="Consolas" w:eastAsia="Times New Roman" w:hAnsi="Consolas" w:cs="Consolas"/>
           <w:color w:val="000000"/>
@@ -750,9 +755,9 @@
     </w:p>
     <w:p>
       <w:pPr>
+        <w:pStyle w:val="ListParagraph"/>
         <w:shd w:val="clear" w:color="auto" w:fill="FFFFFE"/>
         <w:spacing w:after="0" w:line="270" w:lineRule="atLeast"/>
-        <w:ind w:left="708"/>
         <w:rPr>
           <w:rFonts w:ascii="Consolas" w:eastAsia="Times New Roman" w:hAnsi="Consolas" w:cs="Consolas"/>
           <w:color w:val="000000"/>
@@ -774,87 +779,19 @@
     </w:p>
     <w:p>
       <w:pPr>
-        <w:shd w:val="clear" w:color="auto" w:fill="FFFFFE"/>
-        <w:spacing w:after="0" w:line="270" w:lineRule="atLeast"/>
-        <w:ind w:left="708"/>
-        <w:rPr>
-          <w:rFonts w:ascii="Consolas" w:eastAsia="Times New Roman" w:hAnsi="Consolas" w:cs="Consolas"/>
-          <w:color w:val="000000"/>
-          <w:sz w:val="18"/>
-          <w:szCs w:val="18"/>
-          <w:lang w:eastAsia="ro-RO"/>
-        </w:rPr>
-      </w:pPr>
-    </w:p>
-    <w:p>
-      <w:pPr>
-        <w:rPr>
-          <w:b/>
-          <w:lang w:val="en-US"/>
-        </w:rPr>
-      </w:pPr>
-      <w:proofErr w:type="gramStart"/>
-      <w:r>
-        <w:rPr>
-          <w:b/>
-          <w:lang w:val="en-US"/>
-        </w:rPr>
-        <w:t>PLACES(</w:t>
-      </w:r>
-      <w:proofErr w:type="gramEnd"/>
-      <w:r>
-        <w:rPr>
-          <w:b/>
-          <w:lang w:val="en-US"/>
-        </w:rPr>
-        <w:t>admin)</w:t>
-      </w:r>
-      <w:r>
-        <w:rPr>
-          <w:b/>
-          <w:lang w:val="en-US"/>
-        </w:rPr>
-        <w:t>:</w:t>
-      </w:r>
-    </w:p>
-    <w:p>
-      <w:pPr>
-        <w:rPr>
-          <w:b/>
-          <w:lang w:val="en-US"/>
-        </w:rPr>
-      </w:pPr>
-      <w:r>
-        <w:rPr>
-          <w:b/>
-          <w:lang w:val="en-US"/>
-        </w:rPr>
-        <w:tab/>
-        <w:t xml:space="preserve">For place management </w:t>
-      </w:r>
-      <w:proofErr w:type="spellStart"/>
-      <w:r>
-        <w:rPr>
-          <w:b/>
-          <w:lang w:val="en-US"/>
-        </w:rPr>
-        <w:t>user.isOwner</w:t>
-      </w:r>
-      <w:proofErr w:type="spellEnd"/>
-      <w:r>
-        <w:rPr>
-          <w:b/>
-          <w:lang w:val="en-US"/>
-        </w:rPr>
-        <w:t xml:space="preserve"> must be TRUE</w:t>
-      </w:r>
+        <w:pStyle w:val="ListParagraph"/>
+        <w:rPr>
+          <w:b/>
+          <w:lang w:val="en-US"/>
+        </w:rPr>
+      </w:pPr>
     </w:p>
     <w:p>
       <w:pPr>
         <w:pStyle w:val="ListParagraph"/>
         <w:numPr>
           <w:ilvl w:val="0"/>
-          <w:numId w:val="3"/>
+          <w:numId w:val="1"/>
         </w:numPr>
         <w:rPr>
           <w:b/>
@@ -866,42 +803,12 @@
           <w:b/>
           <w:lang w:val="en-US"/>
         </w:rPr>
-        <w:t>ADD PLACE</w:t>
-      </w:r>
-      <w:r>
-        <w:rPr>
-          <w:b/>
-          <w:lang w:val="en-US"/>
-        </w:rPr>
-        <w:t>: add a product</w:t>
-      </w:r>
-    </w:p>
-    <w:p>
-      <w:pPr>
-        <w:pStyle w:val="ListParagraph"/>
-        <w:rPr>
-          <w:b/>
-          <w:lang w:val="en-US"/>
-        </w:rPr>
-      </w:pPr>
-      <w:r>
-        <w:rPr>
-          <w:b/>
-          <w:lang w:val="en-US"/>
-        </w:rPr>
-        <w:t>Authorization: Bearer Token</w:t>
-      </w:r>
-      <w:r>
-        <w:rPr>
-          <w:b/>
-          <w:lang w:val="en-US"/>
-        </w:rPr>
-        <w:t xml:space="preserve"> </w:t>
-      </w:r>
-    </w:p>
-    <w:p>
-      <w:pPr>
-        <w:ind w:left="708"/>
+        <w:t>RESET USER PASSWORD:</w:t>
+      </w:r>
+    </w:p>
+    <w:p>
+      <w:pPr>
+        <w:pStyle w:val="ListParagraph"/>
         <w:rPr>
           <w:b/>
           <w:lang w:val="en-US"/>
@@ -919,11 +826,8 @@
       <w:pPr>
         <w:pStyle w:val="ListParagraph"/>
         <w:rPr>
-          <w:rFonts w:ascii="Helvetica" w:hAnsi="Helvetica" w:cs="Helvetica"/>
-          <w:color w:val="505050"/>
-          <w:sz w:val="18"/>
-          <w:szCs w:val="18"/>
-          <w:shd w:val="clear" w:color="auto" w:fill="FFFFFF"/>
+          <w:b/>
+          <w:lang w:val="en-US"/>
         </w:rPr>
       </w:pPr>
     </w:p>
@@ -947,10 +851,13 @@
             <w:szCs w:val="18"/>
             <w:shd w:val="clear" w:color="auto" w:fill="FFFFFF"/>
           </w:rPr>
-          <w:t>http://localhost:8080/admin/places</w:t>
+          <w:t>http://localhost:8080/reset</w:t>
         </w:r>
       </w:hyperlink>
-      <w:r>
+    </w:p>
+    <w:p>
+      <w:pPr>
+        <w:pStyle w:val="ListParagraph"/>
         <w:rPr>
           <w:rFonts w:ascii="Helvetica" w:hAnsi="Helvetica" w:cs="Helvetica"/>
           <w:color w:val="505050"/>
@@ -958,12 +865,8 @@
           <w:szCs w:val="18"/>
           <w:shd w:val="clear" w:color="auto" w:fill="FFFFFF"/>
         </w:rPr>
-        <w:t xml:space="preserve"> </w:t>
-      </w:r>
-    </w:p>
-    <w:p>
-      <w:pPr>
-        <w:pStyle w:val="ListParagraph"/>
+      </w:pPr>
+      <w:r>
         <w:rPr>
           <w:rFonts w:ascii="Helvetica" w:hAnsi="Helvetica" w:cs="Helvetica"/>
           <w:color w:val="505050"/>
@@ -971,7 +874,8 @@
           <w:szCs w:val="18"/>
           <w:shd w:val="clear" w:color="auto" w:fill="FFFFFF"/>
         </w:rPr>
-      </w:pPr>
+        <w:t>{</w:t>
+      </w:r>
     </w:p>
     <w:p>
       <w:pPr>
@@ -992,21 +896,8 @@
           <w:szCs w:val="18"/>
           <w:shd w:val="clear" w:color="auto" w:fill="FFFFFF"/>
         </w:rPr>
-        <w:t>{</w:t>
-      </w:r>
-    </w:p>
-    <w:p>
-      <w:pPr>
-        <w:pStyle w:val="ListParagraph"/>
-        <w:ind w:left="1416"/>
-        <w:rPr>
-          <w:rFonts w:ascii="Consolas" w:eastAsia="Times New Roman" w:hAnsi="Consolas" w:cs="Consolas"/>
-          <w:color w:val="000000"/>
-          <w:sz w:val="18"/>
-          <w:szCs w:val="18"/>
-          <w:lang w:eastAsia="ro-RO"/>
-        </w:rPr>
-      </w:pPr>
+        <w:t xml:space="preserve">       </w:t>
+      </w:r>
       <w:r>
         <w:rPr>
           <w:rFonts w:ascii="Consolas" w:eastAsia="Times New Roman" w:hAnsi="Consolas" w:cs="Consolas"/>
@@ -1015,7 +906,7 @@
           <w:szCs w:val="18"/>
           <w:lang w:eastAsia="ro-RO"/>
         </w:rPr>
-        <w:t>"title"</w:t>
+        <w:t>"email"</w:t>
       </w:r>
       <w:r>
         <w:rPr>
@@ -1035,129 +926,18 @@
           <w:szCs w:val="18"/>
           <w:lang w:eastAsia="ro-RO"/>
         </w:rPr>
-        <w:t>"Piezeria Maria"</w:t>
-      </w:r>
-      <w:r>
-        <w:rPr>
-          <w:rFonts w:ascii="Consolas" w:eastAsia="Times New Roman" w:hAnsi="Consolas" w:cs="Consolas"/>
-          <w:color w:val="000000"/>
-          <w:sz w:val="18"/>
-          <w:szCs w:val="18"/>
-          <w:lang w:eastAsia="ro-RO"/>
-        </w:rPr>
-        <w:t>,</w:t>
-      </w:r>
-    </w:p>
-    <w:p>
-      <w:pPr>
-        <w:pStyle w:val="ListParagraph"/>
-        <w:ind w:left="1416"/>
-        <w:rPr>
-          <w:rFonts w:ascii="Consolas" w:eastAsia="Times New Roman" w:hAnsi="Consolas" w:cs="Consolas"/>
-          <w:color w:val="000000"/>
-          <w:sz w:val="18"/>
-          <w:szCs w:val="18"/>
-          <w:lang w:eastAsia="ro-RO"/>
-        </w:rPr>
-      </w:pPr>
-      <w:r>
-        <w:rPr>
-          <w:rFonts w:ascii="Consolas" w:eastAsia="Times New Roman" w:hAnsi="Consolas" w:cs="Consolas"/>
-          <w:color w:val="A31515"/>
-          <w:sz w:val="18"/>
-          <w:szCs w:val="18"/>
-          <w:lang w:eastAsia="ro-RO"/>
-        </w:rPr>
-        <w:t>"description"</w:t>
-      </w:r>
-      <w:r>
-        <w:rPr>
-          <w:rFonts w:ascii="Consolas" w:eastAsia="Times New Roman" w:hAnsi="Consolas" w:cs="Consolas"/>
-          <w:color w:val="000000"/>
-          <w:sz w:val="18"/>
-          <w:szCs w:val="18"/>
-          <w:lang w:eastAsia="ro-RO"/>
-        </w:rPr>
-        <w:t>: </w:t>
-      </w:r>
-      <w:r>
-        <w:rPr>
-          <w:rFonts w:ascii="Consolas" w:eastAsia="Times New Roman" w:hAnsi="Consolas" w:cs="Consolas"/>
-          <w:color w:val="0451A5"/>
-          <w:sz w:val="18"/>
-          <w:szCs w:val="18"/>
-          <w:lang w:eastAsia="ro-RO"/>
-        </w:rPr>
-        <w:t>"Pizza napoletana pe vatra"</w:t>
-      </w:r>
-      <w:r>
-        <w:rPr>
-          <w:rFonts w:ascii="Consolas" w:eastAsia="Times New Roman" w:hAnsi="Consolas" w:cs="Consolas"/>
-          <w:color w:val="000000"/>
-          <w:sz w:val="18"/>
-          <w:szCs w:val="18"/>
-          <w:lang w:eastAsia="ro-RO"/>
-        </w:rPr>
-        <w:t>,</w:t>
-      </w:r>
-    </w:p>
-    <w:p>
-      <w:pPr>
-        <w:pStyle w:val="ListParagraph"/>
-        <w:ind w:left="1416"/>
-        <w:rPr>
-          <w:rFonts w:ascii="Consolas" w:eastAsia="Times New Roman" w:hAnsi="Consolas" w:cs="Consolas"/>
-          <w:color w:val="000000"/>
-          <w:sz w:val="18"/>
-          <w:szCs w:val="18"/>
-          <w:lang w:eastAsia="ro-RO"/>
-        </w:rPr>
-      </w:pPr>
-      <w:r>
-        <w:rPr>
-          <w:rFonts w:ascii="Consolas" w:eastAsia="Times New Roman" w:hAnsi="Consolas" w:cs="Consolas"/>
-          <w:color w:val="A31515"/>
-          <w:sz w:val="18"/>
-          <w:szCs w:val="18"/>
-          <w:lang w:eastAsia="ro-RO"/>
-        </w:rPr>
-        <w:t>"location"</w:t>
-      </w:r>
-      <w:r>
-        <w:rPr>
-          <w:rFonts w:ascii="Consolas" w:eastAsia="Times New Roman" w:hAnsi="Consolas" w:cs="Consolas"/>
-          <w:color w:val="000000"/>
-          <w:sz w:val="18"/>
-          <w:szCs w:val="18"/>
-          <w:lang w:eastAsia="ro-RO"/>
-        </w:rPr>
-        <w:t>: </w:t>
-      </w:r>
-      <w:r>
-        <w:rPr>
-          <w:rFonts w:ascii="Consolas" w:eastAsia="Times New Roman" w:hAnsi="Consolas" w:cs="Consolas"/>
-          <w:color w:val="0451A5"/>
-          <w:sz w:val="18"/>
-          <w:szCs w:val="18"/>
-          <w:lang w:eastAsia="ro-RO"/>
-        </w:rPr>
-        <w:t>"Strada Emanoil Gojdu 6, Timisoara"</w:t>
-      </w:r>
-      <w:r>
-        <w:rPr>
-          <w:rFonts w:ascii="Consolas" w:eastAsia="Times New Roman" w:hAnsi="Consolas" w:cs="Consolas"/>
-          <w:color w:val="000000"/>
-          <w:sz w:val="18"/>
-          <w:szCs w:val="18"/>
-          <w:lang w:eastAsia="ro-RO"/>
-        </w:rPr>
-        <w:t>,</w:t>
-      </w:r>
-    </w:p>
-    <w:p>
-      <w:pPr>
-        <w:pStyle w:val="ListParagraph"/>
-        <w:ind w:left="1416"/>
+        <w:t>"suki.siclovan@gmail.com"</w:t>
+      </w:r>
+    </w:p>
+    <w:p>
+      <w:pPr>
+        <w:pStyle w:val="ListParagraph"/>
+        <w:rPr>
+          <w:b/>
+          <w:lang w:val="en-US"/>
+        </w:rPr>
+      </w:pPr>
+      <w:r>
         <w:rPr>
           <w:rFonts w:ascii="Helvetica" w:hAnsi="Helvetica" w:cs="Helvetica"/>
           <w:color w:val="505050"/>
@@ -1165,7 +945,92 @@
           <w:szCs w:val="18"/>
           <w:shd w:val="clear" w:color="auto" w:fill="FFFFFF"/>
         </w:rPr>
-      </w:pPr>
+        <w:t>}</w:t>
+      </w:r>
+    </w:p>
+    <w:p>
+      <w:pPr>
+        <w:pStyle w:val="ListParagraph"/>
+        <w:numPr>
+          <w:ilvl w:val="0"/>
+          <w:numId w:val="1"/>
+        </w:numPr>
+        <w:rPr>
+          <w:b/>
+          <w:lang w:val="en-US"/>
+        </w:rPr>
+      </w:pPr>
+      <w:r>
+        <w:rPr>
+          <w:b/>
+          <w:lang w:val="en-US"/>
+        </w:rPr>
+        <w:t>NEW PASSWORD:</w:t>
+      </w:r>
+    </w:p>
+    <w:p>
+      <w:pPr>
+        <w:pStyle w:val="ListParagraph"/>
+        <w:rPr>
+          <w:b/>
+          <w:lang w:val="en-US"/>
+        </w:rPr>
+      </w:pPr>
+      <w:r>
+        <w:rPr>
+          <w:b/>
+          <w:lang w:val="en-US"/>
+        </w:rPr>
+        <w:t>METHOD: POST</w:t>
+      </w:r>
+    </w:p>
+    <w:p>
+      <w:pPr>
+        <w:shd w:val="clear" w:color="auto" w:fill="FFFFFE"/>
+        <w:spacing w:after="0" w:line="270" w:lineRule="atLeast"/>
+        <w:ind w:left="708"/>
+        <w:rPr>
+          <w:rFonts w:ascii="Consolas" w:eastAsia="Times New Roman" w:hAnsi="Consolas" w:cs="Consolas"/>
+          <w:color w:val="000000"/>
+          <w:sz w:val="18"/>
+          <w:szCs w:val="18"/>
+          <w:lang w:eastAsia="ro-RO"/>
+        </w:rPr>
+      </w:pPr>
+      <w:r>
+        <w:rPr>
+          <w:rFonts w:ascii="Consolas" w:eastAsia="Times New Roman" w:hAnsi="Consolas" w:cs="Consolas"/>
+          <w:color w:val="000000"/>
+          <w:sz w:val="18"/>
+          <w:szCs w:val="18"/>
+          <w:lang w:eastAsia="ro-RO"/>
+        </w:rPr>
+        <w:t>{</w:t>
+      </w:r>
+    </w:p>
+    <w:p>
+      <w:pPr>
+        <w:shd w:val="clear" w:color="auto" w:fill="FFFFFE"/>
+        <w:spacing w:after="0" w:line="270" w:lineRule="atLeast"/>
+        <w:ind w:left="708"/>
+        <w:rPr>
+          <w:rFonts w:ascii="Consolas" w:eastAsia="Times New Roman" w:hAnsi="Consolas" w:cs="Consolas"/>
+          <w:color w:val="000000"/>
+          <w:sz w:val="18"/>
+          <w:szCs w:val="18"/>
+          <w:lang w:eastAsia="ro-RO"/>
+        </w:rPr>
+      </w:pPr>
+      <w:r>
+        <w:rPr>
+          <w:rFonts w:ascii="Consolas" w:eastAsia="Times New Roman" w:hAnsi="Consolas" w:cs="Consolas"/>
+          <w:color w:val="000000"/>
+          <w:sz w:val="18"/>
+          <w:szCs w:val="18"/>
+          <w:lang w:eastAsia="ro-RO"/>
+        </w:rPr>
+        <w:t>    </w:t>
+      </w:r>
       <w:r>
         <w:rPr>
           <w:rFonts w:ascii="Consolas" w:eastAsia="Times New Roman" w:hAnsi="Consolas" w:cs="Consolas"/>
@@ -1174,7 +1039,7 @@
           <w:szCs w:val="18"/>
           <w:lang w:eastAsia="ro-RO"/>
         </w:rPr>
-        <w:t>"tableNumber"</w:t>
+        <w:t>"userId"</w:t>
       </w:r>
       <w:r>
         <w:rPr>
@@ -1194,42 +1059,314 @@
           <w:szCs w:val="18"/>
           <w:lang w:eastAsia="ro-RO"/>
         </w:rPr>
-        <w:t>10</w:t>
-      </w:r>
-    </w:p>
-    <w:p>
-      <w:pPr>
-        <w:pStyle w:val="ListParagraph"/>
-        <w:rPr>
-          <w:rFonts w:ascii="Helvetica" w:hAnsi="Helvetica" w:cs="Helvetica"/>
-          <w:color w:val="505050"/>
-          <w:sz w:val="18"/>
-          <w:szCs w:val="18"/>
-          <w:shd w:val="clear" w:color="auto" w:fill="FFFFFF"/>
-        </w:rPr>
-      </w:pPr>
-      <w:r>
-        <w:rPr>
-          <w:rFonts w:ascii="Helvetica" w:hAnsi="Helvetica" w:cs="Helvetica"/>
-          <w:color w:val="505050"/>
-          <w:sz w:val="18"/>
-          <w:szCs w:val="18"/>
-          <w:shd w:val="clear" w:color="auto" w:fill="FFFFFF"/>
-        </w:rPr>
-        <w:lastRenderedPageBreak/>
+        <w:t>1</w:t>
+      </w:r>
+      <w:r>
+        <w:rPr>
+          <w:rFonts w:ascii="Consolas" w:eastAsia="Times New Roman" w:hAnsi="Consolas" w:cs="Consolas"/>
+          <w:color w:val="000000"/>
+          <w:sz w:val="18"/>
+          <w:szCs w:val="18"/>
+          <w:lang w:eastAsia="ro-RO"/>
+        </w:rPr>
+        <w:t>,</w:t>
+      </w:r>
+    </w:p>
+    <w:p>
+      <w:pPr>
+        <w:shd w:val="clear" w:color="auto" w:fill="FFFFFE"/>
+        <w:spacing w:after="0" w:line="270" w:lineRule="atLeast"/>
+        <w:ind w:left="708"/>
+        <w:rPr>
+          <w:rFonts w:ascii="Consolas" w:eastAsia="Times New Roman" w:hAnsi="Consolas" w:cs="Consolas"/>
+          <w:color w:val="000000"/>
+          <w:sz w:val="18"/>
+          <w:szCs w:val="18"/>
+          <w:lang w:eastAsia="ro-RO"/>
+        </w:rPr>
+      </w:pPr>
+      <w:r>
+        <w:rPr>
+          <w:rFonts w:ascii="Consolas" w:eastAsia="Times New Roman" w:hAnsi="Consolas" w:cs="Consolas"/>
+          <w:color w:val="000000"/>
+          <w:sz w:val="18"/>
+          <w:szCs w:val="18"/>
+          <w:lang w:eastAsia="ro-RO"/>
+        </w:rPr>
+        <w:t>    </w:t>
+      </w:r>
+      <w:r>
+        <w:rPr>
+          <w:rFonts w:ascii="Consolas" w:eastAsia="Times New Roman" w:hAnsi="Consolas" w:cs="Consolas"/>
+          <w:color w:val="A31515"/>
+          <w:sz w:val="18"/>
+          <w:szCs w:val="18"/>
+          <w:lang w:eastAsia="ro-RO"/>
+        </w:rPr>
+        <w:t>"passwordToken"</w:t>
+      </w:r>
+      <w:r>
+        <w:rPr>
+          <w:rFonts w:ascii="Consolas" w:eastAsia="Times New Roman" w:hAnsi="Consolas" w:cs="Consolas"/>
+          <w:color w:val="000000"/>
+          <w:sz w:val="18"/>
+          <w:szCs w:val="18"/>
+          <w:lang w:eastAsia="ro-RO"/>
+        </w:rPr>
+        <w:t>: </w:t>
+      </w:r>
+      <w:r>
+        <w:rPr>
+          <w:rFonts w:ascii="Consolas" w:eastAsia="Times New Roman" w:hAnsi="Consolas" w:cs="Consolas"/>
+          <w:color w:val="0451A5"/>
+          <w:sz w:val="18"/>
+          <w:szCs w:val="18"/>
+          <w:lang w:eastAsia="ro-RO"/>
+        </w:rPr>
+        <w:t>"6ce13a3d37667702724a591fa3450086534aa3d73406b3e4c9e96a265b4eecbf"</w:t>
+      </w:r>
+      <w:r>
+        <w:rPr>
+          <w:rFonts w:ascii="Consolas" w:eastAsia="Times New Roman" w:hAnsi="Consolas" w:cs="Consolas"/>
+          <w:color w:val="000000"/>
+          <w:sz w:val="18"/>
+          <w:szCs w:val="18"/>
+          <w:lang w:eastAsia="ro-RO"/>
+        </w:rPr>
+        <w:t>,</w:t>
+      </w:r>
+    </w:p>
+    <w:p>
+      <w:pPr>
+        <w:shd w:val="clear" w:color="auto" w:fill="FFFFFE"/>
+        <w:spacing w:after="0" w:line="270" w:lineRule="atLeast"/>
+        <w:ind w:left="708"/>
+        <w:rPr>
+          <w:rFonts w:ascii="Consolas" w:eastAsia="Times New Roman" w:hAnsi="Consolas" w:cs="Consolas"/>
+          <w:color w:val="000000"/>
+          <w:sz w:val="18"/>
+          <w:szCs w:val="18"/>
+          <w:lang w:eastAsia="ro-RO"/>
+        </w:rPr>
+      </w:pPr>
+      <w:r>
+        <w:rPr>
+          <w:rFonts w:ascii="Consolas" w:eastAsia="Times New Roman" w:hAnsi="Consolas" w:cs="Consolas"/>
+          <w:color w:val="000000"/>
+          <w:sz w:val="18"/>
+          <w:szCs w:val="18"/>
+          <w:lang w:eastAsia="ro-RO"/>
+        </w:rPr>
+        <w:t>    </w:t>
+      </w:r>
+      <w:r>
+        <w:rPr>
+          <w:rFonts w:ascii="Consolas" w:eastAsia="Times New Roman" w:hAnsi="Consolas" w:cs="Consolas"/>
+          <w:color w:val="A31515"/>
+          <w:sz w:val="18"/>
+          <w:szCs w:val="18"/>
+          <w:lang w:eastAsia="ro-RO"/>
+        </w:rPr>
+        <w:t>"password"</w:t>
+      </w:r>
+      <w:r>
+        <w:rPr>
+          <w:rFonts w:ascii="Consolas" w:eastAsia="Times New Roman" w:hAnsi="Consolas" w:cs="Consolas"/>
+          <w:color w:val="000000"/>
+          <w:sz w:val="18"/>
+          <w:szCs w:val="18"/>
+          <w:lang w:eastAsia="ro-RO"/>
+        </w:rPr>
+        <w:t>: </w:t>
+      </w:r>
+      <w:r>
+        <w:rPr>
+          <w:rFonts w:ascii="Consolas" w:eastAsia="Times New Roman" w:hAnsi="Consolas" w:cs="Consolas"/>
+          <w:color w:val="0451A5"/>
+          <w:sz w:val="18"/>
+          <w:szCs w:val="18"/>
+          <w:lang w:eastAsia="ro-RO"/>
+        </w:rPr>
+        <w:t>"Secret1234!"</w:t>
+      </w:r>
+    </w:p>
+    <w:p>
+      <w:pPr>
+        <w:shd w:val="clear" w:color="auto" w:fill="FFFFFE"/>
+        <w:spacing w:after="0" w:line="270" w:lineRule="atLeast"/>
+        <w:ind w:left="708"/>
+        <w:rPr>
+          <w:rFonts w:ascii="Consolas" w:eastAsia="Times New Roman" w:hAnsi="Consolas" w:cs="Consolas"/>
+          <w:color w:val="000000"/>
+          <w:sz w:val="18"/>
+          <w:szCs w:val="18"/>
+          <w:lang w:eastAsia="ro-RO"/>
+        </w:rPr>
+      </w:pPr>
+      <w:r>
+        <w:rPr>
+          <w:rFonts w:ascii="Consolas" w:eastAsia="Times New Roman" w:hAnsi="Consolas" w:cs="Consolas"/>
+          <w:color w:val="000000"/>
+          <w:sz w:val="18"/>
+          <w:szCs w:val="18"/>
+          <w:lang w:eastAsia="ro-RO"/>
+        </w:rPr>
         <w:t>}</w:t>
       </w:r>
     </w:p>
     <w:p>
       <w:pPr>
-        <w:rPr>
-          <w:rFonts w:ascii="Helvetica" w:hAnsi="Helvetica" w:cs="Helvetica"/>
-          <w:color w:val="505050"/>
-          <w:sz w:val="18"/>
-          <w:szCs w:val="18"/>
-          <w:shd w:val="clear" w:color="auto" w:fill="FFFFFF"/>
-        </w:rPr>
-      </w:pPr>
+        <w:pStyle w:val="ListParagraph"/>
+        <w:rPr>
+          <w:rFonts w:ascii="Consolas" w:eastAsia="Times New Roman" w:hAnsi="Consolas" w:cs="Consolas"/>
+          <w:color w:val="000000"/>
+          <w:sz w:val="18"/>
+          <w:szCs w:val="18"/>
+          <w:lang w:eastAsia="ro-RO"/>
+        </w:rPr>
+      </w:pPr>
+    </w:p>
+    <w:p>
+      <w:pPr>
+        <w:shd w:val="clear" w:color="auto" w:fill="FFFFFE"/>
+        <w:spacing w:after="0" w:line="270" w:lineRule="atLeast"/>
+        <w:ind w:left="720"/>
+        <w:rPr>
+          <w:rFonts w:ascii="Consolas" w:eastAsia="Times New Roman" w:hAnsi="Consolas" w:cs="Consolas"/>
+          <w:color w:val="000000"/>
+          <w:sz w:val="18"/>
+          <w:szCs w:val="18"/>
+          <w:lang w:eastAsia="ro-RO"/>
+        </w:rPr>
+      </w:pPr>
+    </w:p>
+    <w:p>
+      <w:pPr>
+        <w:shd w:val="clear" w:color="auto" w:fill="FFFFFE"/>
+        <w:spacing w:after="0" w:line="270" w:lineRule="atLeast"/>
+        <w:ind w:left="720"/>
+        <w:rPr>
+          <w:rFonts w:ascii="Consolas" w:eastAsia="Times New Roman" w:hAnsi="Consolas" w:cs="Consolas"/>
+          <w:color w:val="000000"/>
+          <w:sz w:val="18"/>
+          <w:szCs w:val="18"/>
+          <w:lang w:eastAsia="ro-RO"/>
+        </w:rPr>
+      </w:pPr>
+    </w:p>
+    <w:p>
+      <w:pPr>
+        <w:shd w:val="clear" w:color="auto" w:fill="FFFFFE"/>
+        <w:spacing w:after="0" w:line="270" w:lineRule="atLeast"/>
+        <w:rPr>
+          <w:rFonts w:ascii="Consolas" w:eastAsia="Times New Roman" w:hAnsi="Consolas" w:cs="Consolas"/>
+          <w:color w:val="000000"/>
+          <w:sz w:val="18"/>
+          <w:szCs w:val="18"/>
+          <w:lang w:eastAsia="ro-RO"/>
+        </w:rPr>
+      </w:pPr>
+      <w:r>
+        <w:rPr>
+          <w:rFonts w:ascii="Consolas" w:eastAsia="Times New Roman" w:hAnsi="Consolas" w:cs="Consolas"/>
+          <w:color w:val="000000"/>
+          <w:sz w:val="18"/>
+          <w:szCs w:val="18"/>
+          <w:lang w:eastAsia="ro-RO"/>
+        </w:rPr>
+        <w:t xml:space="preserve">  </w:t>
+      </w:r>
+    </w:p>
+    <w:p>
+      <w:pPr>
+        <w:shd w:val="clear" w:color="auto" w:fill="FFFFFE"/>
+        <w:spacing w:after="0" w:line="270" w:lineRule="atLeast"/>
+        <w:ind w:left="708"/>
+        <w:rPr>
+          <w:rFonts w:ascii="Consolas" w:eastAsia="Times New Roman" w:hAnsi="Consolas" w:cs="Consolas"/>
+          <w:color w:val="000000"/>
+          <w:sz w:val="18"/>
+          <w:szCs w:val="18"/>
+          <w:lang w:eastAsia="ro-RO"/>
+        </w:rPr>
+      </w:pPr>
+    </w:p>
+    <w:p>
+      <w:pPr>
+        <w:shd w:val="clear" w:color="auto" w:fill="FFFFFE"/>
+        <w:spacing w:after="0" w:line="270" w:lineRule="atLeast"/>
+        <w:ind w:left="708"/>
+        <w:rPr>
+          <w:rFonts w:ascii="Consolas" w:eastAsia="Times New Roman" w:hAnsi="Consolas" w:cs="Consolas"/>
+          <w:color w:val="000000"/>
+          <w:sz w:val="18"/>
+          <w:szCs w:val="18"/>
+          <w:lang w:eastAsia="ro-RO"/>
+        </w:rPr>
+      </w:pPr>
+    </w:p>
+    <w:p>
+      <w:pPr>
+        <w:rPr>
+          <w:b/>
+          <w:lang w:val="en-US"/>
+        </w:rPr>
+      </w:pPr>
+      <w:proofErr w:type="gramStart"/>
+      <w:r>
+        <w:rPr>
+          <w:b/>
+          <w:lang w:val="en-US"/>
+        </w:rPr>
+        <w:t>PLACES(</w:t>
+      </w:r>
+      <w:proofErr w:type="gramEnd"/>
+      <w:r>
+        <w:rPr>
+          <w:b/>
+          <w:lang w:val="en-US"/>
+        </w:rPr>
+        <w:t>admin)</w:t>
+      </w:r>
+      <w:r>
+        <w:rPr>
+          <w:b/>
+          <w:lang w:val="en-US"/>
+        </w:rPr>
+        <w:t>:</w:t>
+      </w:r>
+    </w:p>
+    <w:p>
+      <w:pPr>
+        <w:rPr>
+          <w:b/>
+          <w:lang w:val="en-US"/>
+        </w:rPr>
+      </w:pPr>
+      <w:r>
+        <w:rPr>
+          <w:b/>
+          <w:lang w:val="en-US"/>
+        </w:rPr>
+        <w:tab/>
+        <w:t xml:space="preserve">For place management </w:t>
+      </w:r>
+      <w:proofErr w:type="spellStart"/>
+      <w:r>
+        <w:rPr>
+          <w:b/>
+          <w:lang w:val="en-US"/>
+        </w:rPr>
+        <w:t>user.isOwner</w:t>
+      </w:r>
+      <w:proofErr w:type="spellEnd"/>
+      <w:r>
+        <w:rPr>
+          <w:b/>
+          <w:lang w:val="en-US"/>
+        </w:rPr>
+        <w:t xml:space="preserve"> must be TRUE</w:t>
+      </w:r>
     </w:p>
     <w:p>
       <w:pPr>
@@ -1245,35 +1382,22 @@
       </w:pPr>
       <w:r>
         <w:rPr>
-          <w:rFonts w:cs="Helvetica"/>
-          <w:b/>
-          <w:shd w:val="clear" w:color="auto" w:fill="FFFFFF"/>
-        </w:rPr>
-        <w:t>GET PLACES</w:t>
-      </w:r>
-      <w:r>
-        <w:rPr>
-          <w:rFonts w:cs="Helvetica"/>
-          <w:b/>
-          <w:shd w:val="clear" w:color="auto" w:fill="FFFFFF"/>
-        </w:rPr>
-        <w:t xml:space="preserve">: </w:t>
-      </w:r>
-    </w:p>
-    <w:p>
-      <w:pPr>
-        <w:pStyle w:val="ListParagraph"/>
-        <w:ind w:left="1065"/>
-        <w:rPr>
-          <w:b/>
-          <w:lang w:val="en-US"/>
-        </w:rPr>
-      </w:pPr>
-    </w:p>
-    <w:p>
-      <w:pPr>
-        <w:pStyle w:val="ListParagraph"/>
-        <w:ind w:left="1065"/>
+          <w:b/>
+          <w:lang w:val="en-US"/>
+        </w:rPr>
+        <w:t>ADD PLACE</w:t>
+      </w:r>
+      <w:r>
+        <w:rPr>
+          <w:b/>
+          <w:lang w:val="en-US"/>
+        </w:rPr>
+        <w:t>: add a product</w:t>
+      </w:r>
+    </w:p>
+    <w:p>
+      <w:pPr>
+        <w:pStyle w:val="ListParagraph"/>
         <w:rPr>
           <w:b/>
           <w:lang w:val="en-US"/>
@@ -1286,26 +1410,45 @@
         </w:rPr>
         <w:t>Authorization: Bearer Token</w:t>
       </w:r>
-    </w:p>
-    <w:p>
-      <w:pPr>
-        <w:ind w:left="1053"/>
-        <w:rPr>
-          <w:b/>
-          <w:lang w:val="en-US"/>
-        </w:rPr>
-      </w:pPr>
-      <w:r>
-        <w:rPr>
-          <w:b/>
-          <w:lang w:val="en-US"/>
-        </w:rPr>
-        <w:t>METHOD: GET</w:t>
-      </w:r>
-    </w:p>
-    <w:p>
-      <w:pPr>
-        <w:ind w:left="1053"/>
+      <w:r>
+        <w:rPr>
+          <w:b/>
+          <w:lang w:val="en-US"/>
+        </w:rPr>
+        <w:t xml:space="preserve"> </w:t>
+      </w:r>
+    </w:p>
+    <w:p>
+      <w:pPr>
+        <w:ind w:left="708"/>
+        <w:rPr>
+          <w:b/>
+          <w:lang w:val="en-US"/>
+        </w:rPr>
+      </w:pPr>
+      <w:r>
+        <w:rPr>
+          <w:b/>
+          <w:lang w:val="en-US"/>
+        </w:rPr>
+        <w:t>METHOD: POST</w:t>
+      </w:r>
+    </w:p>
+    <w:p>
+      <w:pPr>
+        <w:pStyle w:val="ListParagraph"/>
+        <w:rPr>
+          <w:rFonts w:ascii="Helvetica" w:hAnsi="Helvetica" w:cs="Helvetica"/>
+          <w:color w:val="505050"/>
+          <w:sz w:val="18"/>
+          <w:szCs w:val="18"/>
+          <w:shd w:val="clear" w:color="auto" w:fill="FFFFFF"/>
+        </w:rPr>
+      </w:pPr>
+    </w:p>
+    <w:p>
+      <w:pPr>
+        <w:pStyle w:val="ListParagraph"/>
         <w:rPr>
           <w:rFonts w:ascii="Helvetica" w:hAnsi="Helvetica" w:cs="Helvetica"/>
           <w:color w:val="505050"/>
@@ -1326,6 +1469,285 @@
           <w:t>http://localhost:8080/admin/places</w:t>
         </w:r>
       </w:hyperlink>
+      <w:r>
+        <w:rPr>
+          <w:rFonts w:ascii="Helvetica" w:hAnsi="Helvetica" w:cs="Helvetica"/>
+          <w:color w:val="505050"/>
+          <w:sz w:val="18"/>
+          <w:szCs w:val="18"/>
+          <w:shd w:val="clear" w:color="auto" w:fill="FFFFFF"/>
+        </w:rPr>
+        <w:t xml:space="preserve"> </w:t>
+      </w:r>
+    </w:p>
+    <w:p>
+      <w:pPr>
+        <w:pStyle w:val="ListParagraph"/>
+        <w:rPr>
+          <w:rFonts w:ascii="Helvetica" w:hAnsi="Helvetica" w:cs="Helvetica"/>
+          <w:color w:val="505050"/>
+          <w:sz w:val="18"/>
+          <w:szCs w:val="18"/>
+          <w:shd w:val="clear" w:color="auto" w:fill="FFFFFF"/>
+        </w:rPr>
+      </w:pPr>
+    </w:p>
+    <w:p>
+      <w:pPr>
+        <w:pStyle w:val="ListParagraph"/>
+        <w:rPr>
+          <w:rFonts w:ascii="Helvetica" w:hAnsi="Helvetica" w:cs="Helvetica"/>
+          <w:color w:val="505050"/>
+          <w:sz w:val="18"/>
+          <w:szCs w:val="18"/>
+          <w:shd w:val="clear" w:color="auto" w:fill="FFFFFF"/>
+        </w:rPr>
+      </w:pPr>
+      <w:r>
+        <w:rPr>
+          <w:rFonts w:ascii="Helvetica" w:hAnsi="Helvetica" w:cs="Helvetica"/>
+          <w:color w:val="505050"/>
+          <w:sz w:val="18"/>
+          <w:szCs w:val="18"/>
+          <w:shd w:val="clear" w:color="auto" w:fill="FFFFFF"/>
+        </w:rPr>
+        <w:t>{</w:t>
+      </w:r>
+    </w:p>
+    <w:p>
+      <w:pPr>
+        <w:pStyle w:val="ListParagraph"/>
+        <w:ind w:left="1416"/>
+        <w:rPr>
+          <w:rFonts w:ascii="Consolas" w:eastAsia="Times New Roman" w:hAnsi="Consolas" w:cs="Consolas"/>
+          <w:color w:val="000000"/>
+          <w:sz w:val="18"/>
+          <w:szCs w:val="18"/>
+          <w:lang w:eastAsia="ro-RO"/>
+        </w:rPr>
+      </w:pPr>
+      <w:r>
+        <w:rPr>
+          <w:rFonts w:ascii="Consolas" w:eastAsia="Times New Roman" w:hAnsi="Consolas" w:cs="Consolas"/>
+          <w:color w:val="A31515"/>
+          <w:sz w:val="18"/>
+          <w:szCs w:val="18"/>
+          <w:lang w:eastAsia="ro-RO"/>
+        </w:rPr>
+        <w:t>"title"</w:t>
+      </w:r>
+      <w:r>
+        <w:rPr>
+          <w:rFonts w:ascii="Consolas" w:eastAsia="Times New Roman" w:hAnsi="Consolas" w:cs="Consolas"/>
+          <w:color w:val="000000"/>
+          <w:sz w:val="18"/>
+          <w:szCs w:val="18"/>
+          <w:lang w:eastAsia="ro-RO"/>
+        </w:rPr>
+        <w:t>: </w:t>
+      </w:r>
+      <w:r>
+        <w:rPr>
+          <w:rFonts w:ascii="Consolas" w:eastAsia="Times New Roman" w:hAnsi="Consolas" w:cs="Consolas"/>
+          <w:color w:val="0451A5"/>
+          <w:sz w:val="18"/>
+          <w:szCs w:val="18"/>
+          <w:lang w:eastAsia="ro-RO"/>
+        </w:rPr>
+        <w:t>"Piezeria Maria"</w:t>
+      </w:r>
+      <w:r>
+        <w:rPr>
+          <w:rFonts w:ascii="Consolas" w:eastAsia="Times New Roman" w:hAnsi="Consolas" w:cs="Consolas"/>
+          <w:color w:val="000000"/>
+          <w:sz w:val="18"/>
+          <w:szCs w:val="18"/>
+          <w:lang w:eastAsia="ro-RO"/>
+        </w:rPr>
+        <w:t>,</w:t>
+      </w:r>
+    </w:p>
+    <w:p>
+      <w:pPr>
+        <w:pStyle w:val="ListParagraph"/>
+        <w:ind w:left="1416"/>
+        <w:rPr>
+          <w:rFonts w:ascii="Consolas" w:eastAsia="Times New Roman" w:hAnsi="Consolas" w:cs="Consolas"/>
+          <w:color w:val="000000"/>
+          <w:sz w:val="18"/>
+          <w:szCs w:val="18"/>
+          <w:lang w:eastAsia="ro-RO"/>
+        </w:rPr>
+      </w:pPr>
+      <w:r>
+        <w:rPr>
+          <w:rFonts w:ascii="Consolas" w:eastAsia="Times New Roman" w:hAnsi="Consolas" w:cs="Consolas"/>
+          <w:color w:val="A31515"/>
+          <w:sz w:val="18"/>
+          <w:szCs w:val="18"/>
+          <w:lang w:eastAsia="ro-RO"/>
+        </w:rPr>
+        <w:t>"description"</w:t>
+      </w:r>
+      <w:r>
+        <w:rPr>
+          <w:rFonts w:ascii="Consolas" w:eastAsia="Times New Roman" w:hAnsi="Consolas" w:cs="Consolas"/>
+          <w:color w:val="000000"/>
+          <w:sz w:val="18"/>
+          <w:szCs w:val="18"/>
+          <w:lang w:eastAsia="ro-RO"/>
+        </w:rPr>
+        <w:t>: </w:t>
+      </w:r>
+      <w:r>
+        <w:rPr>
+          <w:rFonts w:ascii="Consolas" w:eastAsia="Times New Roman" w:hAnsi="Consolas" w:cs="Consolas"/>
+          <w:color w:val="0451A5"/>
+          <w:sz w:val="18"/>
+          <w:szCs w:val="18"/>
+          <w:lang w:eastAsia="ro-RO"/>
+        </w:rPr>
+        <w:t>"Pizza napoletana pe vatra"</w:t>
+      </w:r>
+      <w:r>
+        <w:rPr>
+          <w:rFonts w:ascii="Consolas" w:eastAsia="Times New Roman" w:hAnsi="Consolas" w:cs="Consolas"/>
+          <w:color w:val="000000"/>
+          <w:sz w:val="18"/>
+          <w:szCs w:val="18"/>
+          <w:lang w:eastAsia="ro-RO"/>
+        </w:rPr>
+        <w:t>,</w:t>
+      </w:r>
+    </w:p>
+    <w:p>
+      <w:pPr>
+        <w:pStyle w:val="ListParagraph"/>
+        <w:ind w:left="1416"/>
+        <w:rPr>
+          <w:rFonts w:ascii="Consolas" w:eastAsia="Times New Roman" w:hAnsi="Consolas" w:cs="Consolas"/>
+          <w:color w:val="000000"/>
+          <w:sz w:val="18"/>
+          <w:szCs w:val="18"/>
+          <w:lang w:eastAsia="ro-RO"/>
+        </w:rPr>
+      </w:pPr>
+      <w:r>
+        <w:rPr>
+          <w:rFonts w:ascii="Consolas" w:eastAsia="Times New Roman" w:hAnsi="Consolas" w:cs="Consolas"/>
+          <w:color w:val="A31515"/>
+          <w:sz w:val="18"/>
+          <w:szCs w:val="18"/>
+          <w:lang w:eastAsia="ro-RO"/>
+        </w:rPr>
+        <w:t>"location"</w:t>
+      </w:r>
+      <w:r>
+        <w:rPr>
+          <w:rFonts w:ascii="Consolas" w:eastAsia="Times New Roman" w:hAnsi="Consolas" w:cs="Consolas"/>
+          <w:color w:val="000000"/>
+          <w:sz w:val="18"/>
+          <w:szCs w:val="18"/>
+          <w:lang w:eastAsia="ro-RO"/>
+        </w:rPr>
+        <w:t>: </w:t>
+      </w:r>
+      <w:r>
+        <w:rPr>
+          <w:rFonts w:ascii="Consolas" w:eastAsia="Times New Roman" w:hAnsi="Consolas" w:cs="Consolas"/>
+          <w:color w:val="0451A5"/>
+          <w:sz w:val="18"/>
+          <w:szCs w:val="18"/>
+          <w:lang w:eastAsia="ro-RO"/>
+        </w:rPr>
+        <w:t>"Strada Emanoil Gojdu 6, Timisoara"</w:t>
+      </w:r>
+      <w:r>
+        <w:rPr>
+          <w:rFonts w:ascii="Consolas" w:eastAsia="Times New Roman" w:hAnsi="Consolas" w:cs="Consolas"/>
+          <w:color w:val="000000"/>
+          <w:sz w:val="18"/>
+          <w:szCs w:val="18"/>
+          <w:lang w:eastAsia="ro-RO"/>
+        </w:rPr>
+        <w:t>,</w:t>
+      </w:r>
+    </w:p>
+    <w:p>
+      <w:pPr>
+        <w:pStyle w:val="ListParagraph"/>
+        <w:ind w:left="1416"/>
+        <w:rPr>
+          <w:rFonts w:ascii="Helvetica" w:hAnsi="Helvetica" w:cs="Helvetica"/>
+          <w:color w:val="505050"/>
+          <w:sz w:val="18"/>
+          <w:szCs w:val="18"/>
+          <w:shd w:val="clear" w:color="auto" w:fill="FFFFFF"/>
+        </w:rPr>
+      </w:pPr>
+      <w:r>
+        <w:rPr>
+          <w:rFonts w:ascii="Consolas" w:eastAsia="Times New Roman" w:hAnsi="Consolas" w:cs="Consolas"/>
+          <w:color w:val="A31515"/>
+          <w:sz w:val="18"/>
+          <w:szCs w:val="18"/>
+          <w:lang w:eastAsia="ro-RO"/>
+        </w:rPr>
+        <w:t>"tableNumber"</w:t>
+      </w:r>
+      <w:r>
+        <w:rPr>
+          <w:rFonts w:ascii="Consolas" w:eastAsia="Times New Roman" w:hAnsi="Consolas" w:cs="Consolas"/>
+          <w:color w:val="000000"/>
+          <w:sz w:val="18"/>
+          <w:szCs w:val="18"/>
+          <w:lang w:eastAsia="ro-RO"/>
+        </w:rPr>
+        <w:t>: </w:t>
+      </w:r>
+      <w:r>
+        <w:rPr>
+          <w:rFonts w:ascii="Consolas" w:eastAsia="Times New Roman" w:hAnsi="Consolas" w:cs="Consolas"/>
+          <w:color w:val="098658"/>
+          <w:sz w:val="18"/>
+          <w:szCs w:val="18"/>
+          <w:lang w:eastAsia="ro-RO"/>
+        </w:rPr>
+        <w:t>10</w:t>
+      </w:r>
+    </w:p>
+    <w:p>
+      <w:pPr>
+        <w:pStyle w:val="ListParagraph"/>
+        <w:rPr>
+          <w:rFonts w:ascii="Helvetica" w:hAnsi="Helvetica" w:cs="Helvetica"/>
+          <w:color w:val="505050"/>
+          <w:sz w:val="18"/>
+          <w:szCs w:val="18"/>
+          <w:shd w:val="clear" w:color="auto" w:fill="FFFFFF"/>
+        </w:rPr>
+      </w:pPr>
+      <w:r>
+        <w:rPr>
+          <w:rFonts w:ascii="Helvetica" w:hAnsi="Helvetica" w:cs="Helvetica"/>
+          <w:color w:val="505050"/>
+          <w:sz w:val="18"/>
+          <w:szCs w:val="18"/>
+          <w:shd w:val="clear" w:color="auto" w:fill="FFFFFF"/>
+        </w:rPr>
+        <w:t>}</w:t>
+      </w:r>
+    </w:p>
+    <w:p>
+      <w:pPr>
+        <w:rPr>
+          <w:rFonts w:ascii="Helvetica" w:hAnsi="Helvetica" w:cs="Helvetica"/>
+          <w:color w:val="505050"/>
+          <w:sz w:val="18"/>
+          <w:szCs w:val="18"/>
+          <w:shd w:val="clear" w:color="auto" w:fill="FFFFFF"/>
+        </w:rPr>
+      </w:pPr>
     </w:p>
     <w:p>
       <w:pPr>
@@ -1335,27 +1757,41 @@
           <w:numId w:val="3"/>
         </w:numPr>
         <w:rPr>
-          <w:rFonts w:ascii="Helvetica" w:hAnsi="Helvetica" w:cs="Helvetica"/>
-          <w:color w:val="505050"/>
-          <w:sz w:val="18"/>
-          <w:szCs w:val="18"/>
-          <w:shd w:val="clear" w:color="auto" w:fill="FFFFFF"/>
-        </w:rPr>
-      </w:pPr>
-      <w:r>
-        <w:rPr>
-          <w:rFonts w:ascii="Helvetica" w:hAnsi="Helvetica" w:cs="Helvetica"/>
-          <w:color w:val="505050"/>
-          <w:sz w:val="18"/>
-          <w:szCs w:val="18"/>
-          <w:shd w:val="clear" w:color="auto" w:fill="FFFFFF"/>
-        </w:rPr>
-        <w:t>GET PLACE</w:t>
-      </w:r>
-    </w:p>
-    <w:p>
-      <w:pPr>
-        <w:ind w:left="345" w:firstLine="708"/>
+          <w:b/>
+          <w:lang w:val="en-US"/>
+        </w:rPr>
+      </w:pPr>
+      <w:r>
+        <w:rPr>
+          <w:rFonts w:cs="Helvetica"/>
+          <w:b/>
+          <w:shd w:val="clear" w:color="auto" w:fill="FFFFFF"/>
+        </w:rPr>
+        <w:t>GET PLACES</w:t>
+      </w:r>
+      <w:r>
+        <w:rPr>
+          <w:rFonts w:cs="Helvetica"/>
+          <w:b/>
+          <w:shd w:val="clear" w:color="auto" w:fill="FFFFFF"/>
+        </w:rPr>
+        <w:t xml:space="preserve">: </w:t>
+      </w:r>
+    </w:p>
+    <w:p>
+      <w:pPr>
+        <w:pStyle w:val="ListParagraph"/>
+        <w:ind w:left="1065"/>
+        <w:rPr>
+          <w:b/>
+          <w:lang w:val="en-US"/>
+        </w:rPr>
+      </w:pPr>
+    </w:p>
+    <w:p>
+      <w:pPr>
+        <w:pStyle w:val="ListParagraph"/>
+        <w:ind w:left="1065"/>
         <w:rPr>
           <w:b/>
           <w:lang w:val="en-US"/>
@@ -1408,25 +1844,6 @@
           <w:t>http://localhost:8080/admin/places</w:t>
         </w:r>
       </w:hyperlink>
-      <w:r>
-        <w:rPr>
-          <w:rFonts w:ascii="Helvetica" w:hAnsi="Helvetica" w:cs="Helvetica"/>
-          <w:color w:val="505050"/>
-          <w:sz w:val="18"/>
-          <w:szCs w:val="18"/>
-          <w:shd w:val="clear" w:color="auto" w:fill="FFFFFF"/>
-        </w:rPr>
-        <w:t>/:placeId</w:t>
-      </w:r>
-    </w:p>
-    <w:p>
-      <w:pPr>
-        <w:ind w:left="1053"/>
-        <w:rPr>
-          <w:b/>
-          <w:lang w:val="en-US"/>
-        </w:rPr>
-      </w:pPr>
     </w:p>
     <w:p>
       <w:pPr>
@@ -1436,16 +1853,22 @@
           <w:numId w:val="3"/>
         </w:numPr>
         <w:rPr>
-          <w:b/>
-          <w:lang w:val="en-US"/>
-        </w:rPr>
-      </w:pPr>
-      <w:r>
-        <w:rPr>
-          <w:b/>
-          <w:lang w:val="en-US"/>
-        </w:rPr>
-        <w:t xml:space="preserve">EDIT PLACE </w:t>
+          <w:rFonts w:ascii="Helvetica" w:hAnsi="Helvetica" w:cs="Helvetica"/>
+          <w:color w:val="505050"/>
+          <w:sz w:val="18"/>
+          <w:szCs w:val="18"/>
+          <w:shd w:val="clear" w:color="auto" w:fill="FFFFFF"/>
+        </w:rPr>
+      </w:pPr>
+      <w:r>
+        <w:rPr>
+          <w:rFonts w:ascii="Helvetica" w:hAnsi="Helvetica" w:cs="Helvetica"/>
+          <w:color w:val="505050"/>
+          <w:sz w:val="18"/>
+          <w:szCs w:val="18"/>
+          <w:shd w:val="clear" w:color="auto" w:fill="FFFFFF"/>
+        </w:rPr>
+        <w:t>GET PLACE</w:t>
       </w:r>
     </w:p>
     <w:p>
@@ -1477,7 +1900,7 @@
           <w:b/>
           <w:lang w:val="en-US"/>
         </w:rPr>
-        <w:t>METHOD: PUT</w:t>
+        <w:t>METHOD: GET</w:t>
       </w:r>
     </w:p>
     <w:p>
@@ -1500,13 +1923,10 @@
             <w:szCs w:val="18"/>
             <w:shd w:val="clear" w:color="auto" w:fill="FFFFFF"/>
           </w:rPr>
-          <w:t>http://localhost:8080/admin/places/:placeId</w:t>
+          <w:t>http://localhost:8080/admin/places</w:t>
         </w:r>
       </w:hyperlink>
-    </w:p>
-    <w:p>
-      <w:pPr>
-        <w:pStyle w:val="ListParagraph"/>
+      <w:r>
         <w:rPr>
           <w:rFonts w:ascii="Helvetica" w:hAnsi="Helvetica" w:cs="Helvetica"/>
           <w:color w:val="505050"/>
@@ -1514,251 +1934,15 @@
           <w:szCs w:val="18"/>
           <w:shd w:val="clear" w:color="auto" w:fill="FFFFFF"/>
         </w:rPr>
-      </w:pPr>
-      <w:r>
-        <w:rPr>
-          <w:rFonts w:ascii="Helvetica" w:hAnsi="Helvetica" w:cs="Helvetica"/>
-          <w:color w:val="505050"/>
-          <w:sz w:val="18"/>
-          <w:szCs w:val="18"/>
-          <w:shd w:val="clear" w:color="auto" w:fill="FFFFFF"/>
-        </w:rPr>
-        <w:t>{</w:t>
-      </w:r>
-    </w:p>
-    <w:p>
-      <w:pPr>
-        <w:pStyle w:val="ListParagraph"/>
-        <w:ind w:left="1416"/>
-        <w:rPr>
-          <w:rFonts w:ascii="Consolas" w:eastAsia="Times New Roman" w:hAnsi="Consolas" w:cs="Consolas"/>
-          <w:color w:val="000000"/>
-          <w:sz w:val="18"/>
-          <w:szCs w:val="18"/>
-          <w:lang w:eastAsia="ro-RO"/>
-        </w:rPr>
-      </w:pPr>
-      <w:r>
-        <w:rPr>
-          <w:rFonts w:ascii="Consolas" w:eastAsia="Times New Roman" w:hAnsi="Consolas" w:cs="Consolas"/>
-          <w:color w:val="A31515"/>
-          <w:sz w:val="18"/>
-          <w:szCs w:val="18"/>
-          <w:lang w:eastAsia="ro-RO"/>
-        </w:rPr>
-        <w:t>"title"</w:t>
-      </w:r>
-      <w:r>
-        <w:rPr>
-          <w:rFonts w:ascii="Consolas" w:eastAsia="Times New Roman" w:hAnsi="Consolas" w:cs="Consolas"/>
-          <w:color w:val="000000"/>
-          <w:sz w:val="18"/>
-          <w:szCs w:val="18"/>
-          <w:lang w:eastAsia="ro-RO"/>
-        </w:rPr>
-        <w:t>: </w:t>
-      </w:r>
-      <w:r>
-        <w:rPr>
-          <w:rFonts w:ascii="Consolas" w:eastAsia="Times New Roman" w:hAnsi="Consolas" w:cs="Consolas"/>
-          <w:color w:val="0451A5"/>
-          <w:sz w:val="18"/>
-          <w:szCs w:val="18"/>
-          <w:lang w:eastAsia="ro-RO"/>
-        </w:rPr>
-        <w:t>"Piezeria Maria"</w:t>
-      </w:r>
-      <w:r>
-        <w:rPr>
-          <w:rFonts w:ascii="Consolas" w:eastAsia="Times New Roman" w:hAnsi="Consolas" w:cs="Consolas"/>
-          <w:color w:val="000000"/>
-          <w:sz w:val="18"/>
-          <w:szCs w:val="18"/>
-          <w:lang w:eastAsia="ro-RO"/>
-        </w:rPr>
-        <w:t>,</w:t>
-      </w:r>
-    </w:p>
-    <w:p>
-      <w:pPr>
-        <w:pStyle w:val="ListParagraph"/>
-        <w:ind w:left="1416"/>
-        <w:rPr>
-          <w:rFonts w:ascii="Consolas" w:eastAsia="Times New Roman" w:hAnsi="Consolas" w:cs="Consolas"/>
-          <w:color w:val="000000"/>
-          <w:sz w:val="18"/>
-          <w:szCs w:val="18"/>
-          <w:lang w:eastAsia="ro-RO"/>
-        </w:rPr>
-      </w:pPr>
-      <w:r>
-        <w:rPr>
-          <w:rFonts w:ascii="Consolas" w:eastAsia="Times New Roman" w:hAnsi="Consolas" w:cs="Consolas"/>
-          <w:color w:val="A31515"/>
-          <w:sz w:val="18"/>
-          <w:szCs w:val="18"/>
-          <w:lang w:eastAsia="ro-RO"/>
-        </w:rPr>
-        <w:t>"description"</w:t>
-      </w:r>
-      <w:r>
-        <w:rPr>
-          <w:rFonts w:ascii="Consolas" w:eastAsia="Times New Roman" w:hAnsi="Consolas" w:cs="Consolas"/>
-          <w:color w:val="000000"/>
-          <w:sz w:val="18"/>
-          <w:szCs w:val="18"/>
-          <w:lang w:eastAsia="ro-RO"/>
-        </w:rPr>
-        <w:t>: </w:t>
-      </w:r>
-      <w:r>
-        <w:rPr>
-          <w:rFonts w:ascii="Consolas" w:eastAsia="Times New Roman" w:hAnsi="Consolas" w:cs="Consolas"/>
-          <w:color w:val="0451A5"/>
-          <w:sz w:val="18"/>
-          <w:szCs w:val="18"/>
-          <w:lang w:eastAsia="ro-RO"/>
-        </w:rPr>
-        <w:t>"Pizza napoletana pe vatra"</w:t>
-      </w:r>
-      <w:r>
-        <w:rPr>
-          <w:rFonts w:ascii="Consolas" w:eastAsia="Times New Roman" w:hAnsi="Consolas" w:cs="Consolas"/>
-          <w:color w:val="000000"/>
-          <w:sz w:val="18"/>
-          <w:szCs w:val="18"/>
-          <w:lang w:eastAsia="ro-RO"/>
-        </w:rPr>
-        <w:t>,</w:t>
-      </w:r>
-    </w:p>
-    <w:p>
-      <w:pPr>
-        <w:pStyle w:val="ListParagraph"/>
-        <w:ind w:left="1416"/>
-        <w:rPr>
-          <w:rFonts w:ascii="Consolas" w:eastAsia="Times New Roman" w:hAnsi="Consolas" w:cs="Consolas"/>
-          <w:color w:val="000000"/>
-          <w:sz w:val="18"/>
-          <w:szCs w:val="18"/>
-          <w:lang w:eastAsia="ro-RO"/>
-        </w:rPr>
-      </w:pPr>
-      <w:r>
-        <w:rPr>
-          <w:rFonts w:ascii="Consolas" w:eastAsia="Times New Roman" w:hAnsi="Consolas" w:cs="Consolas"/>
-          <w:color w:val="A31515"/>
-          <w:sz w:val="18"/>
-          <w:szCs w:val="18"/>
-          <w:lang w:eastAsia="ro-RO"/>
-        </w:rPr>
-        <w:t>"location"</w:t>
-      </w:r>
-      <w:r>
-        <w:rPr>
-          <w:rFonts w:ascii="Consolas" w:eastAsia="Times New Roman" w:hAnsi="Consolas" w:cs="Consolas"/>
-          <w:color w:val="000000"/>
-          <w:sz w:val="18"/>
-          <w:szCs w:val="18"/>
-          <w:lang w:eastAsia="ro-RO"/>
-        </w:rPr>
-        <w:t>: </w:t>
-      </w:r>
-      <w:r>
-        <w:rPr>
-          <w:rFonts w:ascii="Consolas" w:eastAsia="Times New Roman" w:hAnsi="Consolas" w:cs="Consolas"/>
-          <w:color w:val="0451A5"/>
-          <w:sz w:val="18"/>
-          <w:szCs w:val="18"/>
-          <w:lang w:eastAsia="ro-RO"/>
-        </w:rPr>
-        <w:t>"Strada Emanoil Gojdu 6, Timisoara"</w:t>
-      </w:r>
-      <w:r>
-        <w:rPr>
-          <w:rFonts w:ascii="Consolas" w:eastAsia="Times New Roman" w:hAnsi="Consolas" w:cs="Consolas"/>
-          <w:color w:val="000000"/>
-          <w:sz w:val="18"/>
-          <w:szCs w:val="18"/>
-          <w:lang w:eastAsia="ro-RO"/>
-        </w:rPr>
-        <w:t>,</w:t>
-      </w:r>
-    </w:p>
-    <w:p>
-      <w:pPr>
-        <w:pStyle w:val="ListParagraph"/>
-        <w:ind w:left="1416"/>
-        <w:rPr>
-          <w:rFonts w:ascii="Helvetica" w:hAnsi="Helvetica" w:cs="Helvetica"/>
-          <w:color w:val="505050"/>
-          <w:sz w:val="18"/>
-          <w:szCs w:val="18"/>
-          <w:shd w:val="clear" w:color="auto" w:fill="FFFFFF"/>
-        </w:rPr>
-      </w:pPr>
-      <w:r>
-        <w:rPr>
-          <w:rFonts w:ascii="Consolas" w:eastAsia="Times New Roman" w:hAnsi="Consolas" w:cs="Consolas"/>
-          <w:color w:val="A31515"/>
-          <w:sz w:val="18"/>
-          <w:szCs w:val="18"/>
-          <w:lang w:eastAsia="ro-RO"/>
-        </w:rPr>
-        <w:t>"tableNumber"</w:t>
-      </w:r>
-      <w:r>
-        <w:rPr>
-          <w:rFonts w:ascii="Consolas" w:eastAsia="Times New Roman" w:hAnsi="Consolas" w:cs="Consolas"/>
-          <w:color w:val="000000"/>
-          <w:sz w:val="18"/>
-          <w:szCs w:val="18"/>
-          <w:lang w:eastAsia="ro-RO"/>
-        </w:rPr>
-        <w:t>: </w:t>
-      </w:r>
-      <w:r>
-        <w:rPr>
-          <w:rFonts w:ascii="Consolas" w:eastAsia="Times New Roman" w:hAnsi="Consolas" w:cs="Consolas"/>
-          <w:color w:val="098658"/>
-          <w:sz w:val="18"/>
-          <w:szCs w:val="18"/>
-          <w:lang w:eastAsia="ro-RO"/>
-        </w:rPr>
-        <w:t>10</w:t>
-      </w:r>
-    </w:p>
-    <w:p>
-      <w:pPr>
-        <w:pStyle w:val="ListParagraph"/>
-        <w:rPr>
-          <w:rFonts w:ascii="Helvetica" w:hAnsi="Helvetica" w:cs="Helvetica"/>
-          <w:color w:val="505050"/>
-          <w:sz w:val="18"/>
-          <w:szCs w:val="18"/>
-          <w:shd w:val="clear" w:color="auto" w:fill="FFFFFF"/>
-        </w:rPr>
-      </w:pPr>
-      <w:r>
-        <w:rPr>
-          <w:rFonts w:ascii="Helvetica" w:hAnsi="Helvetica" w:cs="Helvetica"/>
-          <w:color w:val="505050"/>
-          <w:sz w:val="18"/>
-          <w:szCs w:val="18"/>
-          <w:shd w:val="clear" w:color="auto" w:fill="FFFFFF"/>
-        </w:rPr>
-        <w:t>}</w:t>
+        <w:t>/:placeId</w:t>
       </w:r>
     </w:p>
     <w:p>
       <w:pPr>
         <w:ind w:left="1053"/>
         <w:rPr>
-          <w:rFonts w:ascii="Helvetica" w:hAnsi="Helvetica" w:cs="Helvetica"/>
-          <w:color w:val="505050"/>
-          <w:sz w:val="18"/>
-          <w:szCs w:val="18"/>
-          <w:shd w:val="clear" w:color="auto" w:fill="FFFFFF"/>
+          <w:b/>
+          <w:lang w:val="en-US"/>
         </w:rPr>
       </w:pPr>
     </w:p>
@@ -1770,28 +1954,21 @@
           <w:numId w:val="3"/>
         </w:numPr>
         <w:rPr>
-          <w:rFonts w:ascii="Helvetica" w:hAnsi="Helvetica" w:cs="Helvetica"/>
-          <w:b/>
-          <w:sz w:val="18"/>
-          <w:szCs w:val="18"/>
-          <w:shd w:val="clear" w:color="auto" w:fill="FFFFFF"/>
-        </w:rPr>
-      </w:pPr>
-      <w:r>
-        <w:rPr>
-          <w:rFonts w:ascii="Helvetica" w:hAnsi="Helvetica" w:cs="Helvetica"/>
-          <w:b/>
-          <w:sz w:val="18"/>
-          <w:szCs w:val="18"/>
-          <w:shd w:val="clear" w:color="auto" w:fill="FFFFFF"/>
-        </w:rPr>
-        <w:t>DELETE PLACE</w:t>
-      </w:r>
-    </w:p>
-    <w:p>
-      <w:pPr>
-        <w:pStyle w:val="ListParagraph"/>
-        <w:ind w:left="1065"/>
+          <w:b/>
+          <w:lang w:val="en-US"/>
+        </w:rPr>
+      </w:pPr>
+      <w:r>
+        <w:rPr>
+          <w:b/>
+          <w:lang w:val="en-US"/>
+        </w:rPr>
+        <w:t xml:space="preserve">EDIT PLACE </w:t>
+      </w:r>
+    </w:p>
+    <w:p>
+      <w:pPr>
+        <w:ind w:left="345" w:firstLine="708"/>
         <w:rPr>
           <w:b/>
           <w:lang w:val="en-US"/>
@@ -1807,32 +1984,23 @@
     </w:p>
     <w:p>
       <w:pPr>
-        <w:pStyle w:val="ListParagraph"/>
-        <w:ind w:left="1065"/>
-        <w:rPr>
-          <w:b/>
-          <w:lang w:val="en-US"/>
-        </w:rPr>
-      </w:pPr>
-      <w:r>
-        <w:rPr>
-          <w:b/>
-          <w:lang w:val="en-US"/>
-        </w:rPr>
-        <w:t xml:space="preserve">METHOD: </w:t>
-      </w:r>
-      <w:r>
-        <w:rPr>
-          <w:b/>
-          <w:lang w:val="en-US"/>
-        </w:rPr>
-        <w:t>DELETE</w:t>
-      </w:r>
-    </w:p>
-    <w:p>
-      <w:pPr>
-        <w:pStyle w:val="ListParagraph"/>
-        <w:ind w:left="1065"/>
+        <w:ind w:left="1053"/>
+        <w:rPr>
+          <w:b/>
+          <w:lang w:val="en-US"/>
+        </w:rPr>
+      </w:pPr>
+      <w:r>
+        <w:rPr>
+          <w:b/>
+          <w:lang w:val="en-US"/>
+        </w:rPr>
+        <w:t>METHOD: PUT</w:t>
+      </w:r>
+    </w:p>
+    <w:p>
+      <w:pPr>
+        <w:ind w:left="1053"/>
         <w:rPr>
           <w:rFonts w:ascii="Helvetica" w:hAnsi="Helvetica" w:cs="Helvetica"/>
           <w:color w:val="505050"/>
@@ -1856,104 +2024,334 @@
     </w:p>
     <w:p>
       <w:pPr>
-        <w:rPr>
-          <w:rFonts w:cs="Helvetica"/>
-          <w:b/>
-          <w:sz w:val="24"/>
-          <w:szCs w:val="18"/>
-          <w:shd w:val="clear" w:color="auto" w:fill="FFFFFF"/>
-        </w:rPr>
-      </w:pPr>
-      <w:r>
-        <w:rPr>
-          <w:rFonts w:cs="Helvetica"/>
-          <w:b/>
-          <w:sz w:val="24"/>
-          <w:szCs w:val="18"/>
-          <w:shd w:val="clear" w:color="auto" w:fill="FFFFFF"/>
-        </w:rPr>
-        <w:t>CATEGORIES</w:t>
-      </w:r>
-      <w:r>
-        <w:rPr>
-          <w:rFonts w:cs="Helvetica"/>
-          <w:b/>
-          <w:sz w:val="24"/>
-          <w:szCs w:val="18"/>
-          <w:shd w:val="clear" w:color="auto" w:fill="FFFFFF"/>
-        </w:rPr>
-        <w:t>(admin)</w:t>
-      </w:r>
+        <w:pStyle w:val="ListParagraph"/>
+        <w:rPr>
+          <w:rFonts w:ascii="Helvetica" w:hAnsi="Helvetica" w:cs="Helvetica"/>
+          <w:color w:val="505050"/>
+          <w:sz w:val="18"/>
+          <w:szCs w:val="18"/>
+          <w:shd w:val="clear" w:color="auto" w:fill="FFFFFF"/>
+        </w:rPr>
+      </w:pPr>
+      <w:r>
+        <w:rPr>
+          <w:rFonts w:ascii="Helvetica" w:hAnsi="Helvetica" w:cs="Helvetica"/>
+          <w:color w:val="505050"/>
+          <w:sz w:val="18"/>
+          <w:szCs w:val="18"/>
+          <w:shd w:val="clear" w:color="auto" w:fill="FFFFFF"/>
+        </w:rPr>
+        <w:t>{</w:t>
+      </w:r>
+    </w:p>
+    <w:p>
+      <w:pPr>
+        <w:pStyle w:val="ListParagraph"/>
+        <w:ind w:left="1416"/>
+        <w:rPr>
+          <w:rFonts w:ascii="Consolas" w:eastAsia="Times New Roman" w:hAnsi="Consolas" w:cs="Consolas"/>
+          <w:color w:val="000000"/>
+          <w:sz w:val="18"/>
+          <w:szCs w:val="18"/>
+          <w:lang w:eastAsia="ro-RO"/>
+        </w:rPr>
+      </w:pPr>
+      <w:r>
+        <w:rPr>
+          <w:rFonts w:ascii="Consolas" w:eastAsia="Times New Roman" w:hAnsi="Consolas" w:cs="Consolas"/>
+          <w:color w:val="A31515"/>
+          <w:sz w:val="18"/>
+          <w:szCs w:val="18"/>
+          <w:lang w:eastAsia="ro-RO"/>
+        </w:rPr>
+        <w:t>"title"</w:t>
+      </w:r>
+      <w:r>
+        <w:rPr>
+          <w:rFonts w:ascii="Consolas" w:eastAsia="Times New Roman" w:hAnsi="Consolas" w:cs="Consolas"/>
+          <w:color w:val="000000"/>
+          <w:sz w:val="18"/>
+          <w:szCs w:val="18"/>
+          <w:lang w:eastAsia="ro-RO"/>
+        </w:rPr>
+        <w:t>: </w:t>
+      </w:r>
+      <w:r>
+        <w:rPr>
+          <w:rFonts w:ascii="Consolas" w:eastAsia="Times New Roman" w:hAnsi="Consolas" w:cs="Consolas"/>
+          <w:color w:val="0451A5"/>
+          <w:sz w:val="18"/>
+          <w:szCs w:val="18"/>
+          <w:lang w:eastAsia="ro-RO"/>
+        </w:rPr>
+        <w:t>"Piezeria Maria"</w:t>
+      </w:r>
+      <w:r>
+        <w:rPr>
+          <w:rFonts w:ascii="Consolas" w:eastAsia="Times New Roman" w:hAnsi="Consolas" w:cs="Consolas"/>
+          <w:color w:val="000000"/>
+          <w:sz w:val="18"/>
+          <w:szCs w:val="18"/>
+          <w:lang w:eastAsia="ro-RO"/>
+        </w:rPr>
+        <w:t>,</w:t>
+      </w:r>
+    </w:p>
+    <w:p>
+      <w:pPr>
+        <w:pStyle w:val="ListParagraph"/>
+        <w:ind w:left="1416"/>
+        <w:rPr>
+          <w:rFonts w:ascii="Consolas" w:eastAsia="Times New Roman" w:hAnsi="Consolas" w:cs="Consolas"/>
+          <w:color w:val="000000"/>
+          <w:sz w:val="18"/>
+          <w:szCs w:val="18"/>
+          <w:lang w:eastAsia="ro-RO"/>
+        </w:rPr>
+      </w:pPr>
+      <w:r>
+        <w:rPr>
+          <w:rFonts w:ascii="Consolas" w:eastAsia="Times New Roman" w:hAnsi="Consolas" w:cs="Consolas"/>
+          <w:color w:val="A31515"/>
+          <w:sz w:val="18"/>
+          <w:szCs w:val="18"/>
+          <w:lang w:eastAsia="ro-RO"/>
+        </w:rPr>
+        <w:t>"description"</w:t>
+      </w:r>
+      <w:r>
+        <w:rPr>
+          <w:rFonts w:ascii="Consolas" w:eastAsia="Times New Roman" w:hAnsi="Consolas" w:cs="Consolas"/>
+          <w:color w:val="000000"/>
+          <w:sz w:val="18"/>
+          <w:szCs w:val="18"/>
+          <w:lang w:eastAsia="ro-RO"/>
+        </w:rPr>
+        <w:t>: </w:t>
+      </w:r>
+      <w:r>
+        <w:rPr>
+          <w:rFonts w:ascii="Consolas" w:eastAsia="Times New Roman" w:hAnsi="Consolas" w:cs="Consolas"/>
+          <w:color w:val="0451A5"/>
+          <w:sz w:val="18"/>
+          <w:szCs w:val="18"/>
+          <w:lang w:eastAsia="ro-RO"/>
+        </w:rPr>
+        <w:t>"Pizza napoletana pe vatra"</w:t>
+      </w:r>
+      <w:r>
+        <w:rPr>
+          <w:rFonts w:ascii="Consolas" w:eastAsia="Times New Roman" w:hAnsi="Consolas" w:cs="Consolas"/>
+          <w:color w:val="000000"/>
+          <w:sz w:val="18"/>
+          <w:szCs w:val="18"/>
+          <w:lang w:eastAsia="ro-RO"/>
+        </w:rPr>
+        <w:t>,</w:t>
+      </w:r>
+    </w:p>
+    <w:p>
+      <w:pPr>
+        <w:pStyle w:val="ListParagraph"/>
+        <w:ind w:left="1416"/>
+        <w:rPr>
+          <w:rFonts w:ascii="Consolas" w:eastAsia="Times New Roman" w:hAnsi="Consolas" w:cs="Consolas"/>
+          <w:color w:val="000000"/>
+          <w:sz w:val="18"/>
+          <w:szCs w:val="18"/>
+          <w:lang w:eastAsia="ro-RO"/>
+        </w:rPr>
+      </w:pPr>
+      <w:r>
+        <w:rPr>
+          <w:rFonts w:ascii="Consolas" w:eastAsia="Times New Roman" w:hAnsi="Consolas" w:cs="Consolas"/>
+          <w:color w:val="A31515"/>
+          <w:sz w:val="18"/>
+          <w:szCs w:val="18"/>
+          <w:lang w:eastAsia="ro-RO"/>
+        </w:rPr>
+        <w:t>"location"</w:t>
+      </w:r>
+      <w:r>
+        <w:rPr>
+          <w:rFonts w:ascii="Consolas" w:eastAsia="Times New Roman" w:hAnsi="Consolas" w:cs="Consolas"/>
+          <w:color w:val="000000"/>
+          <w:sz w:val="18"/>
+          <w:szCs w:val="18"/>
+          <w:lang w:eastAsia="ro-RO"/>
+        </w:rPr>
+        <w:t>: </w:t>
+      </w:r>
+      <w:r>
+        <w:rPr>
+          <w:rFonts w:ascii="Consolas" w:eastAsia="Times New Roman" w:hAnsi="Consolas" w:cs="Consolas"/>
+          <w:color w:val="0451A5"/>
+          <w:sz w:val="18"/>
+          <w:szCs w:val="18"/>
+          <w:lang w:eastAsia="ro-RO"/>
+        </w:rPr>
+        <w:t>"Strada Emanoil Gojdu 6, Timisoara"</w:t>
+      </w:r>
+      <w:r>
+        <w:rPr>
+          <w:rFonts w:ascii="Consolas" w:eastAsia="Times New Roman" w:hAnsi="Consolas" w:cs="Consolas"/>
+          <w:color w:val="000000"/>
+          <w:sz w:val="18"/>
+          <w:szCs w:val="18"/>
+          <w:lang w:eastAsia="ro-RO"/>
+        </w:rPr>
+        <w:t>,</w:t>
+      </w:r>
+    </w:p>
+    <w:p>
+      <w:pPr>
+        <w:pStyle w:val="ListParagraph"/>
+        <w:ind w:left="1416"/>
+        <w:rPr>
+          <w:rFonts w:ascii="Helvetica" w:hAnsi="Helvetica" w:cs="Helvetica"/>
+          <w:color w:val="505050"/>
+          <w:sz w:val="18"/>
+          <w:szCs w:val="18"/>
+          <w:shd w:val="clear" w:color="auto" w:fill="FFFFFF"/>
+        </w:rPr>
+      </w:pPr>
+      <w:r>
+        <w:rPr>
+          <w:rFonts w:ascii="Consolas" w:eastAsia="Times New Roman" w:hAnsi="Consolas" w:cs="Consolas"/>
+          <w:color w:val="A31515"/>
+          <w:sz w:val="18"/>
+          <w:szCs w:val="18"/>
+          <w:lang w:eastAsia="ro-RO"/>
+        </w:rPr>
+        <w:lastRenderedPageBreak/>
+        <w:t>"tableNumber"</w:t>
+      </w:r>
+      <w:r>
+        <w:rPr>
+          <w:rFonts w:ascii="Consolas" w:eastAsia="Times New Roman" w:hAnsi="Consolas" w:cs="Consolas"/>
+          <w:color w:val="000000"/>
+          <w:sz w:val="18"/>
+          <w:szCs w:val="18"/>
+          <w:lang w:eastAsia="ro-RO"/>
+        </w:rPr>
+        <w:t>: </w:t>
+      </w:r>
+      <w:r>
+        <w:rPr>
+          <w:rFonts w:ascii="Consolas" w:eastAsia="Times New Roman" w:hAnsi="Consolas" w:cs="Consolas"/>
+          <w:color w:val="098658"/>
+          <w:sz w:val="18"/>
+          <w:szCs w:val="18"/>
+          <w:lang w:eastAsia="ro-RO"/>
+        </w:rPr>
+        <w:t>10</w:t>
+      </w:r>
+    </w:p>
+    <w:p>
+      <w:pPr>
+        <w:pStyle w:val="ListParagraph"/>
+        <w:rPr>
+          <w:rFonts w:ascii="Helvetica" w:hAnsi="Helvetica" w:cs="Helvetica"/>
+          <w:color w:val="505050"/>
+          <w:sz w:val="18"/>
+          <w:szCs w:val="18"/>
+          <w:shd w:val="clear" w:color="auto" w:fill="FFFFFF"/>
+        </w:rPr>
+      </w:pPr>
+      <w:r>
+        <w:rPr>
+          <w:rFonts w:ascii="Helvetica" w:hAnsi="Helvetica" w:cs="Helvetica"/>
+          <w:color w:val="505050"/>
+          <w:sz w:val="18"/>
+          <w:szCs w:val="18"/>
+          <w:shd w:val="clear" w:color="auto" w:fill="FFFFFF"/>
+        </w:rPr>
+        <w:t>}</w:t>
+      </w:r>
+    </w:p>
+    <w:p>
+      <w:pPr>
+        <w:ind w:left="1053"/>
+        <w:rPr>
+          <w:rFonts w:ascii="Helvetica" w:hAnsi="Helvetica" w:cs="Helvetica"/>
+          <w:color w:val="505050"/>
+          <w:sz w:val="18"/>
+          <w:szCs w:val="18"/>
+          <w:shd w:val="clear" w:color="auto" w:fill="FFFFFF"/>
+        </w:rPr>
+      </w:pPr>
     </w:p>
     <w:p>
       <w:pPr>
         <w:pStyle w:val="ListParagraph"/>
         <w:numPr>
           <w:ilvl w:val="0"/>
-          <w:numId w:val="4"/>
+          <w:numId w:val="3"/>
         </w:numPr>
         <w:rPr>
-          <w:rFonts w:cs="Helvetica"/>
-          <w:b/>
-          <w:sz w:val="24"/>
-          <w:szCs w:val="18"/>
-          <w:shd w:val="clear" w:color="auto" w:fill="FFFFFF"/>
-        </w:rPr>
-      </w:pPr>
-      <w:r>
-        <w:rPr>
-          <w:rFonts w:cs="Helvetica"/>
-          <w:b/>
-          <w:sz w:val="24"/>
-          <w:szCs w:val="18"/>
-          <w:shd w:val="clear" w:color="auto" w:fill="FFFFFF"/>
-        </w:rPr>
-        <w:t>Add Category:</w:t>
-      </w:r>
-    </w:p>
-    <w:p>
-      <w:pPr>
-        <w:pStyle w:val="ListParagraph"/>
-        <w:rPr>
-          <w:rFonts w:cs="Helvetica"/>
-          <w:b/>
-          <w:sz w:val="24"/>
-          <w:szCs w:val="18"/>
-          <w:shd w:val="clear" w:color="auto" w:fill="FFFFFF"/>
-        </w:rPr>
-      </w:pPr>
-      <w:r>
-        <w:rPr>
-          <w:rFonts w:cs="Helvetica"/>
-          <w:b/>
-          <w:sz w:val="24"/>
-          <w:szCs w:val="18"/>
-          <w:shd w:val="clear" w:color="auto" w:fill="FFFFFF"/>
-        </w:rPr>
-        <w:t>Method: POST</w:t>
-      </w:r>
-    </w:p>
-    <w:p>
-      <w:pPr>
-        <w:rPr>
-          <w:rFonts w:cs="Helvetica"/>
-          <w:b/>
-          <w:sz w:val="24"/>
-          <w:szCs w:val="18"/>
-          <w:shd w:val="clear" w:color="auto" w:fill="FFFFFF"/>
-        </w:rPr>
-      </w:pPr>
-      <w:r>
-        <w:rPr>
-          <w:rFonts w:cs="Helvetica"/>
-          <w:b/>
-          <w:sz w:val="24"/>
-          <w:szCs w:val="18"/>
-          <w:shd w:val="clear" w:color="auto" w:fill="FFFFFF"/>
-        </w:rPr>
-        <w:tab/>
-      </w:r>
-      <w:r>
+          <w:rFonts w:ascii="Helvetica" w:hAnsi="Helvetica" w:cs="Helvetica"/>
+          <w:b/>
+          <w:sz w:val="18"/>
+          <w:szCs w:val="18"/>
+          <w:shd w:val="clear" w:color="auto" w:fill="FFFFFF"/>
+        </w:rPr>
+      </w:pPr>
+      <w:r>
+        <w:rPr>
+          <w:rFonts w:ascii="Helvetica" w:hAnsi="Helvetica" w:cs="Helvetica"/>
+          <w:b/>
+          <w:sz w:val="18"/>
+          <w:szCs w:val="18"/>
+          <w:shd w:val="clear" w:color="auto" w:fill="FFFFFF"/>
+        </w:rPr>
+        <w:t>DELETE PLACE</w:t>
+      </w:r>
+    </w:p>
+    <w:p>
+      <w:pPr>
+        <w:pStyle w:val="ListParagraph"/>
+        <w:ind w:left="1065"/>
+        <w:rPr>
+          <w:b/>
+          <w:lang w:val="en-US"/>
+        </w:rPr>
+      </w:pPr>
+      <w:r>
+        <w:rPr>
+          <w:b/>
+          <w:lang w:val="en-US"/>
+        </w:rPr>
+        <w:t>Authorization: Bearer Token</w:t>
+      </w:r>
+    </w:p>
+    <w:p>
+      <w:pPr>
+        <w:pStyle w:val="ListParagraph"/>
+        <w:ind w:left="1065"/>
+        <w:rPr>
+          <w:b/>
+          <w:lang w:val="en-US"/>
+        </w:rPr>
+      </w:pPr>
+      <w:r>
+        <w:rPr>
+          <w:b/>
+          <w:lang w:val="en-US"/>
+        </w:rPr>
+        <w:t xml:space="preserve">METHOD: </w:t>
+      </w:r>
+      <w:r>
+        <w:rPr>
+          <w:b/>
+          <w:lang w:val="en-US"/>
+        </w:rPr>
+        <w:t>DELETE</w:t>
+      </w:r>
+    </w:p>
+    <w:p>
+      <w:pPr>
+        <w:pStyle w:val="ListParagraph"/>
+        <w:ind w:left="1065"/>
         <w:rPr>
           <w:rFonts w:ascii="Helvetica" w:hAnsi="Helvetica" w:cs="Helvetica"/>
           <w:color w:val="505050"/>
@@ -1961,387 +2359,7 @@
           <w:szCs w:val="18"/>
           <w:shd w:val="clear" w:color="auto" w:fill="FFFFFF"/>
         </w:rPr>
-        <w:t>http://localhost:8080/admin/categories</w:t>
-      </w:r>
-    </w:p>
-    <w:p>
-      <w:pPr>
-        <w:shd w:val="clear" w:color="auto" w:fill="FFFFFE"/>
-        <w:spacing w:after="0" w:line="270" w:lineRule="atLeast"/>
-        <w:rPr>
-          <w:rFonts w:ascii="Consolas" w:eastAsia="Times New Roman" w:hAnsi="Consolas" w:cs="Consolas"/>
-          <w:color w:val="000000"/>
-          <w:sz w:val="18"/>
-          <w:szCs w:val="18"/>
-          <w:lang w:eastAsia="ro-RO"/>
-        </w:rPr>
-      </w:pPr>
-      <w:r>
-        <w:rPr>
-          <w:rFonts w:ascii="Consolas" w:eastAsia="Times New Roman" w:hAnsi="Consolas" w:cs="Consolas"/>
-          <w:color w:val="000000"/>
-          <w:sz w:val="18"/>
-          <w:szCs w:val="18"/>
-          <w:lang w:eastAsia="ro-RO"/>
-        </w:rPr>
-        <w:t>{</w:t>
-      </w:r>
-    </w:p>
-    <w:p>
-      <w:pPr>
-        <w:shd w:val="clear" w:color="auto" w:fill="FFFFFE"/>
-        <w:spacing w:after="0" w:line="270" w:lineRule="atLeast"/>
-        <w:rPr>
-          <w:rFonts w:ascii="Consolas" w:eastAsia="Times New Roman" w:hAnsi="Consolas" w:cs="Consolas"/>
-          <w:color w:val="000000"/>
-          <w:sz w:val="18"/>
-          <w:szCs w:val="18"/>
-          <w:lang w:eastAsia="ro-RO"/>
-        </w:rPr>
-      </w:pPr>
-      <w:r>
-        <w:rPr>
-          <w:rFonts w:ascii="Consolas" w:eastAsia="Times New Roman" w:hAnsi="Consolas" w:cs="Consolas"/>
-          <w:color w:val="000000"/>
-          <w:sz w:val="18"/>
-          <w:szCs w:val="18"/>
-          <w:lang w:eastAsia="ro-RO"/>
-        </w:rPr>
-        <w:t>   </w:t>
-      </w:r>
-      <w:r>
-        <w:rPr>
-          <w:rFonts w:ascii="Consolas" w:eastAsia="Times New Roman" w:hAnsi="Consolas" w:cs="Consolas"/>
-          <w:color w:val="A31515"/>
-          <w:sz w:val="18"/>
-          <w:szCs w:val="18"/>
-          <w:lang w:eastAsia="ro-RO"/>
-        </w:rPr>
-        <w:t>"title"</w:t>
-      </w:r>
-      <w:r>
-        <w:rPr>
-          <w:rFonts w:ascii="Consolas" w:eastAsia="Times New Roman" w:hAnsi="Consolas" w:cs="Consolas"/>
-          <w:color w:val="000000"/>
-          <w:sz w:val="18"/>
-          <w:szCs w:val="18"/>
-          <w:lang w:eastAsia="ro-RO"/>
-        </w:rPr>
-        <w:t>: </w:t>
-      </w:r>
-      <w:r>
-        <w:rPr>
-          <w:rFonts w:ascii="Consolas" w:eastAsia="Times New Roman" w:hAnsi="Consolas" w:cs="Consolas"/>
-          <w:color w:val="0451A5"/>
-          <w:sz w:val="18"/>
-          <w:szCs w:val="18"/>
-          <w:lang w:eastAsia="ro-RO"/>
-        </w:rPr>
-        <w:t>"Soft drinks"</w:t>
-      </w:r>
-      <w:r>
-        <w:rPr>
-          <w:rFonts w:ascii="Consolas" w:eastAsia="Times New Roman" w:hAnsi="Consolas" w:cs="Consolas"/>
-          <w:color w:val="000000"/>
-          <w:sz w:val="18"/>
-          <w:szCs w:val="18"/>
-          <w:lang w:eastAsia="ro-RO"/>
-        </w:rPr>
-        <w:t>,</w:t>
-      </w:r>
-    </w:p>
-    <w:p>
-      <w:pPr>
-        <w:shd w:val="clear" w:color="auto" w:fill="FFFFFE"/>
-        <w:spacing w:after="0" w:line="270" w:lineRule="atLeast"/>
-        <w:rPr>
-          <w:rFonts w:ascii="Consolas" w:eastAsia="Times New Roman" w:hAnsi="Consolas" w:cs="Consolas"/>
-          <w:color w:val="000000"/>
-          <w:sz w:val="18"/>
-          <w:szCs w:val="18"/>
-          <w:lang w:eastAsia="ro-RO"/>
-        </w:rPr>
-      </w:pPr>
-      <w:r>
-        <w:rPr>
-          <w:rFonts w:ascii="Consolas" w:eastAsia="Times New Roman" w:hAnsi="Consolas" w:cs="Consolas"/>
-          <w:color w:val="000000"/>
-          <w:sz w:val="18"/>
-          <w:szCs w:val="18"/>
-          <w:lang w:eastAsia="ro-RO"/>
-        </w:rPr>
-        <w:t>   </w:t>
-      </w:r>
-      <w:r>
-        <w:rPr>
-          <w:rFonts w:ascii="Consolas" w:eastAsia="Times New Roman" w:hAnsi="Consolas" w:cs="Consolas"/>
-          <w:color w:val="A31515"/>
-          <w:sz w:val="18"/>
-          <w:szCs w:val="18"/>
-          <w:lang w:eastAsia="ro-RO"/>
-        </w:rPr>
-        <w:t>"description"</w:t>
-      </w:r>
-      <w:r>
-        <w:rPr>
-          <w:rFonts w:ascii="Consolas" w:eastAsia="Times New Roman" w:hAnsi="Consolas" w:cs="Consolas"/>
-          <w:color w:val="000000"/>
-          <w:sz w:val="18"/>
-          <w:szCs w:val="18"/>
-          <w:lang w:eastAsia="ro-RO"/>
-        </w:rPr>
-        <w:t>: </w:t>
-      </w:r>
-      <w:r>
-        <w:rPr>
-          <w:rFonts w:ascii="Consolas" w:eastAsia="Times New Roman" w:hAnsi="Consolas" w:cs="Consolas"/>
-          <w:color w:val="0451A5"/>
-          <w:sz w:val="18"/>
-          <w:szCs w:val="18"/>
-          <w:lang w:eastAsia="ro-RO"/>
-        </w:rPr>
-        <w:t>"Nonalcoholic drinks"</w:t>
-      </w:r>
-    </w:p>
-    <w:p>
-      <w:pPr>
-        <w:shd w:val="clear" w:color="auto" w:fill="FFFFFE"/>
-        <w:spacing w:after="0" w:line="270" w:lineRule="atLeast"/>
-        <w:rPr>
-          <w:rFonts w:ascii="Consolas" w:eastAsia="Times New Roman" w:hAnsi="Consolas" w:cs="Consolas"/>
-          <w:color w:val="000000"/>
-          <w:sz w:val="18"/>
-          <w:szCs w:val="18"/>
-          <w:lang w:eastAsia="ro-RO"/>
-        </w:rPr>
-      </w:pPr>
-      <w:r>
-        <w:rPr>
-          <w:rFonts w:ascii="Consolas" w:eastAsia="Times New Roman" w:hAnsi="Consolas" w:cs="Consolas"/>
-          <w:color w:val="000000"/>
-          <w:sz w:val="18"/>
-          <w:szCs w:val="18"/>
-          <w:lang w:eastAsia="ro-RO"/>
-        </w:rPr>
-        <w:t>}</w:t>
-      </w:r>
-    </w:p>
-    <w:p>
-      <w:pPr>
-        <w:pStyle w:val="ListParagraph"/>
-        <w:rPr>
-          <w:rFonts w:cs="Helvetica"/>
-          <w:b/>
-          <w:sz w:val="24"/>
-          <w:szCs w:val="18"/>
-          <w:shd w:val="clear" w:color="auto" w:fill="FFFFFF"/>
-        </w:rPr>
-      </w:pPr>
-    </w:p>
-    <w:p>
-      <w:pPr>
-        <w:pStyle w:val="ListParagraph"/>
-        <w:rPr>
-          <w:rFonts w:cs="Helvetica"/>
-          <w:b/>
-          <w:sz w:val="24"/>
-          <w:szCs w:val="18"/>
-          <w:shd w:val="clear" w:color="auto" w:fill="FFFFFF"/>
-        </w:rPr>
-      </w:pPr>
-    </w:p>
-    <w:p>
-      <w:pPr>
-        <w:pStyle w:val="ListParagraph"/>
-        <w:numPr>
-          <w:ilvl w:val="0"/>
-          <w:numId w:val="4"/>
-        </w:numPr>
-        <w:rPr>
-          <w:rFonts w:cs="Helvetica"/>
-          <w:b/>
-          <w:sz w:val="24"/>
-          <w:szCs w:val="18"/>
-          <w:shd w:val="clear" w:color="auto" w:fill="FFFFFF"/>
-        </w:rPr>
-      </w:pPr>
-      <w:r>
-        <w:rPr>
-          <w:rFonts w:cs="Helvetica"/>
-          <w:b/>
-          <w:sz w:val="24"/>
-          <w:szCs w:val="18"/>
-          <w:shd w:val="clear" w:color="auto" w:fill="FFFFFF"/>
-        </w:rPr>
-        <w:t>Get Categories</w:t>
-      </w:r>
-    </w:p>
-    <w:p>
-      <w:pPr>
-        <w:pStyle w:val="ListParagraph"/>
-        <w:rPr>
-          <w:rFonts w:cs="Helvetica"/>
-          <w:b/>
-          <w:sz w:val="24"/>
-          <w:szCs w:val="18"/>
-          <w:shd w:val="clear" w:color="auto" w:fill="FFFFFF"/>
-        </w:rPr>
-      </w:pPr>
-      <w:r>
-        <w:rPr>
-          <w:rFonts w:cs="Helvetica"/>
-          <w:b/>
-          <w:sz w:val="24"/>
-          <w:szCs w:val="18"/>
-          <w:shd w:val="clear" w:color="auto" w:fill="FFFFFF"/>
-        </w:rPr>
-        <w:t>Method: GET</w:t>
-      </w:r>
-    </w:p>
-    <w:p>
-      <w:pPr>
-        <w:rPr>
-          <w:rFonts w:cs="Helvetica"/>
-          <w:b/>
-          <w:sz w:val="24"/>
-          <w:szCs w:val="18"/>
-          <w:shd w:val="clear" w:color="auto" w:fill="FFFFFF"/>
-        </w:rPr>
-      </w:pPr>
-      <w:r>
-        <w:rPr>
-          <w:rFonts w:cs="Helvetica"/>
-          <w:b/>
-          <w:sz w:val="24"/>
-          <w:szCs w:val="18"/>
-          <w:shd w:val="clear" w:color="auto" w:fill="FFFFFF"/>
-        </w:rPr>
-        <w:tab/>
-      </w:r>
-      <w:r>
-        <w:rPr>
-          <w:rFonts w:ascii="Helvetica" w:hAnsi="Helvetica" w:cs="Helvetica"/>
-          <w:color w:val="505050"/>
-          <w:sz w:val="18"/>
-          <w:szCs w:val="18"/>
-          <w:shd w:val="clear" w:color="auto" w:fill="FFFFFF"/>
-        </w:rPr>
-        <w:t>http://localhost:8080/admin/categories</w:t>
-      </w:r>
-    </w:p>
-    <w:p>
-      <w:pPr>
-        <w:rPr>
-          <w:rFonts w:cs="Helvetica"/>
-          <w:b/>
-          <w:sz w:val="24"/>
-          <w:szCs w:val="18"/>
-          <w:shd w:val="clear" w:color="auto" w:fill="FFFFFF"/>
-        </w:rPr>
-      </w:pPr>
-      <w:r>
-        <w:rPr>
-          <w:rFonts w:cs="Helvetica"/>
-          <w:b/>
-          <w:sz w:val="24"/>
-          <w:szCs w:val="18"/>
-          <w:shd w:val="clear" w:color="auto" w:fill="FFFFFF"/>
-        </w:rPr>
-        <w:t>....</w:t>
-      </w:r>
-    </w:p>
-    <w:p>
-      <w:pPr>
-        <w:rPr>
-          <w:rFonts w:cs="Helvetica"/>
-          <w:b/>
-          <w:sz w:val="24"/>
-          <w:szCs w:val="18"/>
-          <w:shd w:val="clear" w:color="auto" w:fill="FFFFFF"/>
-        </w:rPr>
-      </w:pPr>
-      <w:r>
-        <w:rPr>
-          <w:rFonts w:cs="Helvetica"/>
-          <w:b/>
-          <w:sz w:val="24"/>
-          <w:szCs w:val="18"/>
-          <w:shd w:val="clear" w:color="auto" w:fill="FFFFFF"/>
-        </w:rPr>
-        <w:t>TYPES</w:t>
-      </w:r>
-    </w:p>
-    <w:p>
-      <w:pPr>
-        <w:pStyle w:val="ListParagraph"/>
-        <w:numPr>
-          <w:ilvl w:val="0"/>
-          <w:numId w:val="5"/>
-        </w:numPr>
-        <w:rPr>
-          <w:rFonts w:cs="Helvetica"/>
-          <w:b/>
-          <w:sz w:val="24"/>
-          <w:szCs w:val="18"/>
-          <w:shd w:val="clear" w:color="auto" w:fill="FFFFFF"/>
-        </w:rPr>
-      </w:pPr>
-      <w:r>
-        <w:rPr>
-          <w:rFonts w:cs="Helvetica"/>
-          <w:b/>
-          <w:sz w:val="24"/>
-          <w:szCs w:val="18"/>
-          <w:shd w:val="clear" w:color="auto" w:fill="FFFFFF"/>
-        </w:rPr>
-        <w:t>Add Type</w:t>
-      </w:r>
-    </w:p>
-    <w:p>
-      <w:pPr>
-        <w:pStyle w:val="ListParagraph"/>
-        <w:ind w:left="1065"/>
-        <w:rPr>
-          <w:rFonts w:cs="Helvetica"/>
-          <w:b/>
-          <w:sz w:val="24"/>
-          <w:szCs w:val="18"/>
-          <w:shd w:val="clear" w:color="auto" w:fill="FFFFFF"/>
-        </w:rPr>
-      </w:pPr>
-      <w:r>
-        <w:rPr>
-          <w:rFonts w:cs="Helvetica"/>
-          <w:b/>
-          <w:sz w:val="24"/>
-          <w:szCs w:val="18"/>
-          <w:shd w:val="clear" w:color="auto" w:fill="FFFFFF"/>
-        </w:rPr>
-        <w:t>Method: POST</w:t>
-      </w:r>
-    </w:p>
-    <w:p>
-      <w:pPr>
-        <w:pStyle w:val="ListParagraph"/>
-        <w:ind w:left="1065"/>
-        <w:rPr>
-          <w:rFonts w:ascii="Helvetica" w:hAnsi="Helvetica" w:cs="Helvetica"/>
-          <w:color w:val="505050"/>
-          <w:sz w:val="18"/>
-          <w:szCs w:val="18"/>
-          <w:shd w:val="clear" w:color="auto" w:fill="FFFFFF"/>
-        </w:rPr>
-      </w:pPr>
-      <w:r>
-        <w:rPr>
-          <w:rFonts w:cs="Helvetica"/>
-          <w:b/>
-          <w:sz w:val="24"/>
-          <w:szCs w:val="18"/>
-          <w:shd w:val="clear" w:color="auto" w:fill="FFFFFF"/>
-        </w:rPr>
-        <w:tab/>
-      </w:r>
+      </w:pPr>
       <w:hyperlink r:id="rId14" w:history="1">
         <w:r>
           <w:rPr>
@@ -2351,12 +2369,122 @@
             <w:szCs w:val="18"/>
             <w:shd w:val="clear" w:color="auto" w:fill="FFFFFF"/>
           </w:rPr>
-          <w:t>http://localhost:8080/admin/types</w:t>
+          <w:t>http://localhost:8080/admin/places/:placeId</w:t>
         </w:r>
       </w:hyperlink>
     </w:p>
     <w:p>
       <w:pPr>
+        <w:rPr>
+          <w:rFonts w:cs="Helvetica"/>
+          <w:b/>
+          <w:sz w:val="24"/>
+          <w:szCs w:val="18"/>
+          <w:shd w:val="clear" w:color="auto" w:fill="FFFFFF"/>
+        </w:rPr>
+      </w:pPr>
+      <w:r>
+        <w:rPr>
+          <w:rFonts w:cs="Helvetica"/>
+          <w:b/>
+          <w:sz w:val="24"/>
+          <w:szCs w:val="18"/>
+          <w:shd w:val="clear" w:color="auto" w:fill="FFFFFF"/>
+        </w:rPr>
+        <w:t>CATEGORIES</w:t>
+      </w:r>
+      <w:r>
+        <w:rPr>
+          <w:rFonts w:cs="Helvetica"/>
+          <w:b/>
+          <w:sz w:val="24"/>
+          <w:szCs w:val="18"/>
+          <w:shd w:val="clear" w:color="auto" w:fill="FFFFFF"/>
+        </w:rPr>
+        <w:t>(admin)</w:t>
+      </w:r>
+    </w:p>
+    <w:p>
+      <w:pPr>
+        <w:pStyle w:val="ListParagraph"/>
+        <w:numPr>
+          <w:ilvl w:val="0"/>
+          <w:numId w:val="4"/>
+        </w:numPr>
+        <w:rPr>
+          <w:rFonts w:cs="Helvetica"/>
+          <w:b/>
+          <w:sz w:val="24"/>
+          <w:szCs w:val="18"/>
+          <w:shd w:val="clear" w:color="auto" w:fill="FFFFFF"/>
+        </w:rPr>
+      </w:pPr>
+      <w:r>
+        <w:rPr>
+          <w:rFonts w:cs="Helvetica"/>
+          <w:b/>
+          <w:sz w:val="24"/>
+          <w:szCs w:val="18"/>
+          <w:shd w:val="clear" w:color="auto" w:fill="FFFFFF"/>
+        </w:rPr>
+        <w:t>Add Category:</w:t>
+      </w:r>
+    </w:p>
+    <w:p>
+      <w:pPr>
+        <w:pStyle w:val="ListParagraph"/>
+        <w:rPr>
+          <w:rFonts w:cs="Helvetica"/>
+          <w:b/>
+          <w:sz w:val="24"/>
+          <w:szCs w:val="18"/>
+          <w:shd w:val="clear" w:color="auto" w:fill="FFFFFF"/>
+        </w:rPr>
+      </w:pPr>
+      <w:r>
+        <w:rPr>
+          <w:rFonts w:cs="Helvetica"/>
+          <w:b/>
+          <w:sz w:val="24"/>
+          <w:szCs w:val="18"/>
+          <w:shd w:val="clear" w:color="auto" w:fill="FFFFFF"/>
+        </w:rPr>
+        <w:t>Method: POST</w:t>
+      </w:r>
+    </w:p>
+    <w:p>
+      <w:pPr>
+        <w:rPr>
+          <w:rFonts w:cs="Helvetica"/>
+          <w:b/>
+          <w:sz w:val="24"/>
+          <w:szCs w:val="18"/>
+          <w:shd w:val="clear" w:color="auto" w:fill="FFFFFF"/>
+        </w:rPr>
+      </w:pPr>
+      <w:r>
+        <w:rPr>
+          <w:rFonts w:cs="Helvetica"/>
+          <w:b/>
+          <w:sz w:val="24"/>
+          <w:szCs w:val="18"/>
+          <w:shd w:val="clear" w:color="auto" w:fill="FFFFFF"/>
+        </w:rPr>
+        <w:tab/>
+      </w:r>
+      <w:r>
+        <w:rPr>
+          <w:rFonts w:ascii="Helvetica" w:hAnsi="Helvetica" w:cs="Helvetica"/>
+          <w:color w:val="505050"/>
+          <w:sz w:val="18"/>
+          <w:szCs w:val="18"/>
+          <w:shd w:val="clear" w:color="auto" w:fill="FFFFFF"/>
+        </w:rPr>
+        <w:t>http://localhost:8080/admin/categories</w:t>
+      </w:r>
+    </w:p>
+    <w:p>
+      <w:pPr>
         <w:shd w:val="clear" w:color="auto" w:fill="FFFFFE"/>
         <w:spacing w:after="0" w:line="270" w:lineRule="atLeast"/>
         <w:rPr>
@@ -2493,16 +2621,6 @@
         </w:rPr>
         <w:t>"Nonalcoholic drinks"</w:t>
       </w:r>
-      <w:r>
-        <w:rPr>
-          <w:rFonts w:ascii="Consolas" w:eastAsia="Times New Roman" w:hAnsi="Consolas" w:cs="Consolas"/>
-          <w:color w:val="000000"/>
-          <w:sz w:val="18"/>
-          <w:szCs w:val="18"/>
-          <w:lang w:eastAsia="ro-RO"/>
-        </w:rPr>
-        <w:t>,</w:t>
-      </w:r>
     </w:p>
     <w:p>
       <w:pPr>
@@ -2524,129 +2642,12 @@
           <w:szCs w:val="18"/>
           <w:lang w:eastAsia="ro-RO"/>
         </w:rPr>
-        <w:t>   </w:t>
-      </w:r>
-      <w:r>
-        <w:rPr>
-          <w:rFonts w:ascii="Consolas" w:eastAsia="Times New Roman" w:hAnsi="Consolas" w:cs="Consolas"/>
-          <w:color w:val="A31515"/>
-          <w:sz w:val="18"/>
-          <w:szCs w:val="18"/>
-          <w:lang w:eastAsia="ro-RO"/>
-        </w:rPr>
-        <w:t>"categoryId"</w:t>
-      </w:r>
-      <w:r>
-        <w:rPr>
-          <w:rFonts w:ascii="Consolas" w:eastAsia="Times New Roman" w:hAnsi="Consolas" w:cs="Consolas"/>
-          <w:color w:val="000000"/>
-          <w:sz w:val="18"/>
-          <w:szCs w:val="18"/>
-          <w:lang w:eastAsia="ro-RO"/>
-        </w:rPr>
-        <w:t>: </w:t>
-      </w:r>
-      <w:r>
-        <w:rPr>
-          <w:rFonts w:ascii="Consolas" w:eastAsia="Times New Roman" w:hAnsi="Consolas" w:cs="Consolas"/>
-          <w:color w:val="098658"/>
-          <w:sz w:val="18"/>
-          <w:szCs w:val="18"/>
-          <w:lang w:eastAsia="ro-RO"/>
-        </w:rPr>
-        <w:t>5</w:t>
-      </w:r>
-      <w:r>
-        <w:rPr>
-          <w:rFonts w:ascii="Consolas" w:eastAsia="Times New Roman" w:hAnsi="Consolas" w:cs="Consolas"/>
-          <w:color w:val="000000"/>
-          <w:sz w:val="18"/>
-          <w:szCs w:val="18"/>
-          <w:lang w:eastAsia="ro-RO"/>
-        </w:rPr>
-        <w:t>,</w:t>
-      </w:r>
-    </w:p>
-    <w:p>
-      <w:pPr>
-        <w:shd w:val="clear" w:color="auto" w:fill="FFFFFE"/>
-        <w:spacing w:after="0" w:line="270" w:lineRule="atLeast"/>
-        <w:rPr>
-          <w:rFonts w:ascii="Consolas" w:eastAsia="Times New Roman" w:hAnsi="Consolas" w:cs="Consolas"/>
-          <w:color w:val="000000"/>
-          <w:sz w:val="18"/>
-          <w:szCs w:val="18"/>
-          <w:lang w:eastAsia="ro-RO"/>
-        </w:rPr>
-      </w:pPr>
-      <w:r>
-        <w:rPr>
-          <w:rFonts w:ascii="Consolas" w:eastAsia="Times New Roman" w:hAnsi="Consolas" w:cs="Consolas"/>
-          <w:color w:val="000000"/>
-          <w:sz w:val="18"/>
-          <w:szCs w:val="18"/>
-          <w:lang w:eastAsia="ro-RO"/>
-        </w:rPr>
-        <w:t>   </w:t>
-      </w:r>
-      <w:r>
-        <w:rPr>
-          <w:rFonts w:ascii="Consolas" w:eastAsia="Times New Roman" w:hAnsi="Consolas" w:cs="Consolas"/>
-          <w:color w:val="A31515"/>
-          <w:sz w:val="18"/>
-          <w:szCs w:val="18"/>
-          <w:lang w:eastAsia="ro-RO"/>
-        </w:rPr>
-        <w:t>"placeId"</w:t>
-      </w:r>
-      <w:r>
-        <w:rPr>
-          <w:rFonts w:ascii="Consolas" w:eastAsia="Times New Roman" w:hAnsi="Consolas" w:cs="Consolas"/>
-          <w:color w:val="000000"/>
-          <w:sz w:val="18"/>
-          <w:szCs w:val="18"/>
-          <w:lang w:eastAsia="ro-RO"/>
-        </w:rPr>
-        <w:t>: </w:t>
-      </w:r>
-      <w:r>
-        <w:rPr>
-          <w:rFonts w:ascii="Consolas" w:eastAsia="Times New Roman" w:hAnsi="Consolas" w:cs="Consolas"/>
-          <w:color w:val="098658"/>
-          <w:sz w:val="18"/>
-          <w:szCs w:val="18"/>
-          <w:lang w:eastAsia="ro-RO"/>
-        </w:rPr>
-        <w:t>1</w:t>
-      </w:r>
-    </w:p>
-    <w:p>
-      <w:pPr>
-        <w:shd w:val="clear" w:color="auto" w:fill="FFFFFE"/>
-        <w:spacing w:after="0" w:line="270" w:lineRule="atLeast"/>
-        <w:rPr>
-          <w:rFonts w:ascii="Consolas" w:eastAsia="Times New Roman" w:hAnsi="Consolas" w:cs="Consolas"/>
-          <w:color w:val="000000"/>
-          <w:sz w:val="18"/>
-          <w:szCs w:val="18"/>
-          <w:lang w:eastAsia="ro-RO"/>
-        </w:rPr>
-      </w:pPr>
-      <w:r>
-        <w:rPr>
-          <w:rFonts w:ascii="Consolas" w:eastAsia="Times New Roman" w:hAnsi="Consolas" w:cs="Consolas"/>
-          <w:color w:val="000000"/>
-          <w:sz w:val="18"/>
-          <w:szCs w:val="18"/>
-          <w:lang w:eastAsia="ro-RO"/>
-        </w:rPr>
         <w:t>}</w:t>
       </w:r>
     </w:p>
     <w:p>
       <w:pPr>
         <w:pStyle w:val="ListParagraph"/>
-        <w:ind w:left="1065"/>
         <w:rPr>
           <w:rFonts w:cs="Helvetica"/>
           <w:b/>
@@ -2655,6 +2656,139 @@
           <w:shd w:val="clear" w:color="auto" w:fill="FFFFFF"/>
         </w:rPr>
       </w:pPr>
+    </w:p>
+    <w:p>
+      <w:pPr>
+        <w:pStyle w:val="ListParagraph"/>
+        <w:rPr>
+          <w:rFonts w:cs="Helvetica"/>
+          <w:b/>
+          <w:sz w:val="24"/>
+          <w:szCs w:val="18"/>
+          <w:shd w:val="clear" w:color="auto" w:fill="FFFFFF"/>
+        </w:rPr>
+      </w:pPr>
+    </w:p>
+    <w:p>
+      <w:pPr>
+        <w:pStyle w:val="ListParagraph"/>
+        <w:numPr>
+          <w:ilvl w:val="0"/>
+          <w:numId w:val="4"/>
+        </w:numPr>
+        <w:rPr>
+          <w:rFonts w:cs="Helvetica"/>
+          <w:b/>
+          <w:sz w:val="24"/>
+          <w:szCs w:val="18"/>
+          <w:shd w:val="clear" w:color="auto" w:fill="FFFFFF"/>
+        </w:rPr>
+      </w:pPr>
+      <w:r>
+        <w:rPr>
+          <w:rFonts w:cs="Helvetica"/>
+          <w:b/>
+          <w:sz w:val="24"/>
+          <w:szCs w:val="18"/>
+          <w:shd w:val="clear" w:color="auto" w:fill="FFFFFF"/>
+        </w:rPr>
+        <w:t>Get Categories</w:t>
+      </w:r>
+    </w:p>
+    <w:p>
+      <w:pPr>
+        <w:pStyle w:val="ListParagraph"/>
+        <w:rPr>
+          <w:rFonts w:cs="Helvetica"/>
+          <w:b/>
+          <w:sz w:val="24"/>
+          <w:szCs w:val="18"/>
+          <w:shd w:val="clear" w:color="auto" w:fill="FFFFFF"/>
+        </w:rPr>
+      </w:pPr>
+      <w:r>
+        <w:rPr>
+          <w:rFonts w:cs="Helvetica"/>
+          <w:b/>
+          <w:sz w:val="24"/>
+          <w:szCs w:val="18"/>
+          <w:shd w:val="clear" w:color="auto" w:fill="FFFFFF"/>
+        </w:rPr>
+        <w:t>Method: GET</w:t>
+      </w:r>
+    </w:p>
+    <w:p>
+      <w:pPr>
+        <w:rPr>
+          <w:rFonts w:cs="Helvetica"/>
+          <w:b/>
+          <w:sz w:val="24"/>
+          <w:szCs w:val="18"/>
+          <w:shd w:val="clear" w:color="auto" w:fill="FFFFFF"/>
+        </w:rPr>
+      </w:pPr>
+      <w:r>
+        <w:rPr>
+          <w:rFonts w:cs="Helvetica"/>
+          <w:b/>
+          <w:sz w:val="24"/>
+          <w:szCs w:val="18"/>
+          <w:shd w:val="clear" w:color="auto" w:fill="FFFFFF"/>
+        </w:rPr>
+        <w:tab/>
+      </w:r>
+      <w:r>
+        <w:rPr>
+          <w:rFonts w:ascii="Helvetica" w:hAnsi="Helvetica" w:cs="Helvetica"/>
+          <w:color w:val="505050"/>
+          <w:sz w:val="18"/>
+          <w:szCs w:val="18"/>
+          <w:shd w:val="clear" w:color="auto" w:fill="FFFFFF"/>
+        </w:rPr>
+        <w:t>http://localhost:8080/admin/categories</w:t>
+      </w:r>
+    </w:p>
+    <w:p>
+      <w:pPr>
+        <w:rPr>
+          <w:rFonts w:cs="Helvetica"/>
+          <w:b/>
+          <w:sz w:val="24"/>
+          <w:szCs w:val="18"/>
+          <w:shd w:val="clear" w:color="auto" w:fill="FFFFFF"/>
+        </w:rPr>
+      </w:pPr>
+      <w:r>
+        <w:rPr>
+          <w:rFonts w:cs="Helvetica"/>
+          <w:b/>
+          <w:sz w:val="24"/>
+          <w:szCs w:val="18"/>
+          <w:shd w:val="clear" w:color="auto" w:fill="FFFFFF"/>
+        </w:rPr>
+        <w:t>....</w:t>
+      </w:r>
+    </w:p>
+    <w:p>
+      <w:pPr>
+        <w:rPr>
+          <w:rFonts w:cs="Helvetica"/>
+          <w:b/>
+          <w:sz w:val="24"/>
+          <w:szCs w:val="18"/>
+          <w:shd w:val="clear" w:color="auto" w:fill="FFFFFF"/>
+        </w:rPr>
+      </w:pPr>
+      <w:r>
+        <w:rPr>
+          <w:rFonts w:cs="Helvetica"/>
+          <w:b/>
+          <w:sz w:val="24"/>
+          <w:szCs w:val="18"/>
+          <w:shd w:val="clear" w:color="auto" w:fill="FFFFFF"/>
+        </w:rPr>
+        <w:t>TYPES</w:t>
+      </w:r>
     </w:p>
     <w:p>
       <w:pPr>
@@ -2679,11 +2813,12 @@
           <w:szCs w:val="18"/>
           <w:shd w:val="clear" w:color="auto" w:fill="FFFFFF"/>
         </w:rPr>
-        <w:t>Get Types</w:t>
-      </w:r>
-    </w:p>
-    <w:p>
-      <w:pPr>
+        <w:t>Add Type</w:t>
+      </w:r>
+    </w:p>
+    <w:p>
+      <w:pPr>
+        <w:pStyle w:val="ListParagraph"/>
         <w:ind w:left="1065"/>
         <w:rPr>
           <w:rFonts w:cs="Helvetica"/>
@@ -2701,7 +2836,7 @@
           <w:szCs w:val="18"/>
           <w:shd w:val="clear" w:color="auto" w:fill="FFFFFF"/>
         </w:rPr>
-        <w:t>Method GET</w:t>
+        <w:t>Method: POST</w:t>
       </w:r>
     </w:p>
     <w:p>
@@ -2741,6 +2876,296 @@
     </w:p>
     <w:p>
       <w:pPr>
+        <w:shd w:val="clear" w:color="auto" w:fill="FFFFFE"/>
+        <w:spacing w:after="0" w:line="270" w:lineRule="atLeast"/>
+        <w:rPr>
+          <w:rFonts w:ascii="Consolas" w:eastAsia="Times New Roman" w:hAnsi="Consolas" w:cs="Consolas"/>
+          <w:color w:val="000000"/>
+          <w:sz w:val="18"/>
+          <w:szCs w:val="18"/>
+          <w:lang w:eastAsia="ro-RO"/>
+        </w:rPr>
+      </w:pPr>
+      <w:r>
+        <w:rPr>
+          <w:rFonts w:ascii="Consolas" w:eastAsia="Times New Roman" w:hAnsi="Consolas" w:cs="Consolas"/>
+          <w:color w:val="000000"/>
+          <w:sz w:val="18"/>
+          <w:szCs w:val="18"/>
+          <w:lang w:eastAsia="ro-RO"/>
+        </w:rPr>
+        <w:t>{</w:t>
+      </w:r>
+    </w:p>
+    <w:p>
+      <w:pPr>
+        <w:shd w:val="clear" w:color="auto" w:fill="FFFFFE"/>
+        <w:spacing w:after="0" w:line="270" w:lineRule="atLeast"/>
+        <w:rPr>
+          <w:rFonts w:ascii="Consolas" w:eastAsia="Times New Roman" w:hAnsi="Consolas" w:cs="Consolas"/>
+          <w:color w:val="000000"/>
+          <w:sz w:val="18"/>
+          <w:szCs w:val="18"/>
+          <w:lang w:eastAsia="ro-RO"/>
+        </w:rPr>
+      </w:pPr>
+      <w:r>
+        <w:rPr>
+          <w:rFonts w:ascii="Consolas" w:eastAsia="Times New Roman" w:hAnsi="Consolas" w:cs="Consolas"/>
+          <w:color w:val="000000"/>
+          <w:sz w:val="18"/>
+          <w:szCs w:val="18"/>
+          <w:lang w:eastAsia="ro-RO"/>
+        </w:rPr>
+        <w:t>   </w:t>
+      </w:r>
+      <w:r>
+        <w:rPr>
+          <w:rFonts w:ascii="Consolas" w:eastAsia="Times New Roman" w:hAnsi="Consolas" w:cs="Consolas"/>
+          <w:color w:val="A31515"/>
+          <w:sz w:val="18"/>
+          <w:szCs w:val="18"/>
+          <w:lang w:eastAsia="ro-RO"/>
+        </w:rPr>
+        <w:t>"title"</w:t>
+      </w:r>
+      <w:r>
+        <w:rPr>
+          <w:rFonts w:ascii="Consolas" w:eastAsia="Times New Roman" w:hAnsi="Consolas" w:cs="Consolas"/>
+          <w:color w:val="000000"/>
+          <w:sz w:val="18"/>
+          <w:szCs w:val="18"/>
+          <w:lang w:eastAsia="ro-RO"/>
+        </w:rPr>
+        <w:t>: </w:t>
+      </w:r>
+      <w:r>
+        <w:rPr>
+          <w:rFonts w:ascii="Consolas" w:eastAsia="Times New Roman" w:hAnsi="Consolas" w:cs="Consolas"/>
+          <w:color w:val="0451A5"/>
+          <w:sz w:val="18"/>
+          <w:szCs w:val="18"/>
+          <w:lang w:eastAsia="ro-RO"/>
+        </w:rPr>
+        <w:t>"Soft drinks"</w:t>
+      </w:r>
+      <w:r>
+        <w:rPr>
+          <w:rFonts w:ascii="Consolas" w:eastAsia="Times New Roman" w:hAnsi="Consolas" w:cs="Consolas"/>
+          <w:color w:val="000000"/>
+          <w:sz w:val="18"/>
+          <w:szCs w:val="18"/>
+          <w:lang w:eastAsia="ro-RO"/>
+        </w:rPr>
+        <w:t>,</w:t>
+      </w:r>
+    </w:p>
+    <w:p>
+      <w:pPr>
+        <w:shd w:val="clear" w:color="auto" w:fill="FFFFFE"/>
+        <w:spacing w:after="0" w:line="270" w:lineRule="atLeast"/>
+        <w:rPr>
+          <w:rFonts w:ascii="Consolas" w:eastAsia="Times New Roman" w:hAnsi="Consolas" w:cs="Consolas"/>
+          <w:color w:val="000000"/>
+          <w:sz w:val="18"/>
+          <w:szCs w:val="18"/>
+          <w:lang w:eastAsia="ro-RO"/>
+        </w:rPr>
+      </w:pPr>
+      <w:r>
+        <w:rPr>
+          <w:rFonts w:ascii="Consolas" w:eastAsia="Times New Roman" w:hAnsi="Consolas" w:cs="Consolas"/>
+          <w:color w:val="000000"/>
+          <w:sz w:val="18"/>
+          <w:szCs w:val="18"/>
+          <w:lang w:eastAsia="ro-RO"/>
+        </w:rPr>
+        <w:t>   </w:t>
+      </w:r>
+      <w:r>
+        <w:rPr>
+          <w:rFonts w:ascii="Consolas" w:eastAsia="Times New Roman" w:hAnsi="Consolas" w:cs="Consolas"/>
+          <w:color w:val="A31515"/>
+          <w:sz w:val="18"/>
+          <w:szCs w:val="18"/>
+          <w:lang w:eastAsia="ro-RO"/>
+        </w:rPr>
+        <w:t>"description"</w:t>
+      </w:r>
+      <w:r>
+        <w:rPr>
+          <w:rFonts w:ascii="Consolas" w:eastAsia="Times New Roman" w:hAnsi="Consolas" w:cs="Consolas"/>
+          <w:color w:val="000000"/>
+          <w:sz w:val="18"/>
+          <w:szCs w:val="18"/>
+          <w:lang w:eastAsia="ro-RO"/>
+        </w:rPr>
+        <w:t>: </w:t>
+      </w:r>
+      <w:r>
+        <w:rPr>
+          <w:rFonts w:ascii="Consolas" w:eastAsia="Times New Roman" w:hAnsi="Consolas" w:cs="Consolas"/>
+          <w:color w:val="0451A5"/>
+          <w:sz w:val="18"/>
+          <w:szCs w:val="18"/>
+          <w:lang w:eastAsia="ro-RO"/>
+        </w:rPr>
+        <w:t>"Nonalcoholic drinks"</w:t>
+      </w:r>
+      <w:r>
+        <w:rPr>
+          <w:rFonts w:ascii="Consolas" w:eastAsia="Times New Roman" w:hAnsi="Consolas" w:cs="Consolas"/>
+          <w:color w:val="000000"/>
+          <w:sz w:val="18"/>
+          <w:szCs w:val="18"/>
+          <w:lang w:eastAsia="ro-RO"/>
+        </w:rPr>
+        <w:t>,</w:t>
+      </w:r>
+    </w:p>
+    <w:p>
+      <w:pPr>
+        <w:shd w:val="clear" w:color="auto" w:fill="FFFFFE"/>
+        <w:spacing w:after="0" w:line="270" w:lineRule="atLeast"/>
+        <w:rPr>
+          <w:rFonts w:ascii="Consolas" w:eastAsia="Times New Roman" w:hAnsi="Consolas" w:cs="Consolas"/>
+          <w:color w:val="000000"/>
+          <w:sz w:val="18"/>
+          <w:szCs w:val="18"/>
+          <w:lang w:eastAsia="ro-RO"/>
+        </w:rPr>
+      </w:pPr>
+      <w:r>
+        <w:rPr>
+          <w:rFonts w:ascii="Consolas" w:eastAsia="Times New Roman" w:hAnsi="Consolas" w:cs="Consolas"/>
+          <w:color w:val="000000"/>
+          <w:sz w:val="18"/>
+          <w:szCs w:val="18"/>
+          <w:lang w:eastAsia="ro-RO"/>
+        </w:rPr>
+        <w:t>   </w:t>
+      </w:r>
+      <w:r>
+        <w:rPr>
+          <w:rFonts w:ascii="Consolas" w:eastAsia="Times New Roman" w:hAnsi="Consolas" w:cs="Consolas"/>
+          <w:color w:val="A31515"/>
+          <w:sz w:val="18"/>
+          <w:szCs w:val="18"/>
+          <w:lang w:eastAsia="ro-RO"/>
+        </w:rPr>
+        <w:t>"categoryId"</w:t>
+      </w:r>
+      <w:r>
+        <w:rPr>
+          <w:rFonts w:ascii="Consolas" w:eastAsia="Times New Roman" w:hAnsi="Consolas" w:cs="Consolas"/>
+          <w:color w:val="000000"/>
+          <w:sz w:val="18"/>
+          <w:szCs w:val="18"/>
+          <w:lang w:eastAsia="ro-RO"/>
+        </w:rPr>
+        <w:t>: </w:t>
+      </w:r>
+      <w:r>
+        <w:rPr>
+          <w:rFonts w:ascii="Consolas" w:eastAsia="Times New Roman" w:hAnsi="Consolas" w:cs="Consolas"/>
+          <w:color w:val="098658"/>
+          <w:sz w:val="18"/>
+          <w:szCs w:val="18"/>
+          <w:lang w:eastAsia="ro-RO"/>
+        </w:rPr>
+        <w:t>5</w:t>
+      </w:r>
+      <w:r>
+        <w:rPr>
+          <w:rFonts w:ascii="Consolas" w:eastAsia="Times New Roman" w:hAnsi="Consolas" w:cs="Consolas"/>
+          <w:color w:val="000000"/>
+          <w:sz w:val="18"/>
+          <w:szCs w:val="18"/>
+          <w:lang w:eastAsia="ro-RO"/>
+        </w:rPr>
+        <w:t>,</w:t>
+      </w:r>
+    </w:p>
+    <w:p>
+      <w:pPr>
+        <w:shd w:val="clear" w:color="auto" w:fill="FFFFFE"/>
+        <w:spacing w:after="0" w:line="270" w:lineRule="atLeast"/>
+        <w:rPr>
+          <w:rFonts w:ascii="Consolas" w:eastAsia="Times New Roman" w:hAnsi="Consolas" w:cs="Consolas"/>
+          <w:color w:val="000000"/>
+          <w:sz w:val="18"/>
+          <w:szCs w:val="18"/>
+          <w:lang w:eastAsia="ro-RO"/>
+        </w:rPr>
+      </w:pPr>
+      <w:r>
+        <w:rPr>
+          <w:rFonts w:ascii="Consolas" w:eastAsia="Times New Roman" w:hAnsi="Consolas" w:cs="Consolas"/>
+          <w:color w:val="000000"/>
+          <w:sz w:val="18"/>
+          <w:szCs w:val="18"/>
+          <w:lang w:eastAsia="ro-RO"/>
+        </w:rPr>
+        <w:t>   </w:t>
+      </w:r>
+      <w:r>
+        <w:rPr>
+          <w:rFonts w:ascii="Consolas" w:eastAsia="Times New Roman" w:hAnsi="Consolas" w:cs="Consolas"/>
+          <w:color w:val="A31515"/>
+          <w:sz w:val="18"/>
+          <w:szCs w:val="18"/>
+          <w:lang w:eastAsia="ro-RO"/>
+        </w:rPr>
+        <w:t>"placeId"</w:t>
+      </w:r>
+      <w:r>
+        <w:rPr>
+          <w:rFonts w:ascii="Consolas" w:eastAsia="Times New Roman" w:hAnsi="Consolas" w:cs="Consolas"/>
+          <w:color w:val="000000"/>
+          <w:sz w:val="18"/>
+          <w:szCs w:val="18"/>
+          <w:lang w:eastAsia="ro-RO"/>
+        </w:rPr>
+        <w:t>: </w:t>
+      </w:r>
+      <w:r>
+        <w:rPr>
+          <w:rFonts w:ascii="Consolas" w:eastAsia="Times New Roman" w:hAnsi="Consolas" w:cs="Consolas"/>
+          <w:color w:val="098658"/>
+          <w:sz w:val="18"/>
+          <w:szCs w:val="18"/>
+          <w:lang w:eastAsia="ro-RO"/>
+        </w:rPr>
+        <w:t>1</w:t>
+      </w:r>
+    </w:p>
+    <w:p>
+      <w:pPr>
+        <w:shd w:val="clear" w:color="auto" w:fill="FFFFFE"/>
+        <w:spacing w:after="0" w:line="270" w:lineRule="atLeast"/>
+        <w:rPr>
+          <w:rFonts w:ascii="Consolas" w:eastAsia="Times New Roman" w:hAnsi="Consolas" w:cs="Consolas"/>
+          <w:color w:val="000000"/>
+          <w:sz w:val="18"/>
+          <w:szCs w:val="18"/>
+          <w:lang w:eastAsia="ro-RO"/>
+        </w:rPr>
+      </w:pPr>
+      <w:r>
+        <w:rPr>
+          <w:rFonts w:ascii="Consolas" w:eastAsia="Times New Roman" w:hAnsi="Consolas" w:cs="Consolas"/>
+          <w:color w:val="000000"/>
+          <w:sz w:val="18"/>
+          <w:szCs w:val="18"/>
+          <w:lang w:eastAsia="ro-RO"/>
+        </w:rPr>
+        <w:t>}</w:t>
+      </w:r>
+    </w:p>
+    <w:p>
+      <w:pPr>
+        <w:pStyle w:val="ListParagraph"/>
+        <w:ind w:left="1065"/>
         <w:rPr>
           <w:rFonts w:cs="Helvetica"/>
           <w:b/>
@@ -2749,16 +3174,6 @@
           <w:shd w:val="clear" w:color="auto" w:fill="FFFFFF"/>
         </w:rPr>
       </w:pPr>
-      <w:r>
-        <w:rPr>
-          <w:rFonts w:cs="Helvetica"/>
-          <w:b/>
-          <w:sz w:val="24"/>
-          <w:szCs w:val="18"/>
-          <w:shd w:val="clear" w:color="auto" w:fill="FFFFFF"/>
-        </w:rPr>
-        <w:t>....</w:t>
-      </w:r>
     </w:p>
     <w:p>
       <w:pPr>
@@ -2783,7 +3198,7 @@
           <w:szCs w:val="18"/>
           <w:shd w:val="clear" w:color="auto" w:fill="FFFFFF"/>
         </w:rPr>
-        <w:t>Edit Types</w:t>
+        <w:t>Get Types</w:t>
       </w:r>
     </w:p>
     <w:p>
@@ -2805,20 +3220,31 @@
           <w:szCs w:val="18"/>
           <w:shd w:val="clear" w:color="auto" w:fill="FFFFFF"/>
         </w:rPr>
-        <w:t>Method PUT</w:t>
-      </w:r>
-    </w:p>
-    <w:p>
-      <w:pPr>
+        <w:t>Method GET</w:t>
+      </w:r>
+    </w:p>
+    <w:p>
+      <w:pPr>
+        <w:pStyle w:val="ListParagraph"/>
         <w:ind w:left="1065"/>
         <w:rPr>
+          <w:rFonts w:ascii="Helvetica" w:hAnsi="Helvetica" w:cs="Helvetica"/>
+          <w:color w:val="505050"/>
+          <w:sz w:val="18"/>
+          <w:szCs w:val="18"/>
+          <w:shd w:val="clear" w:color="auto" w:fill="FFFFFF"/>
+        </w:rPr>
+      </w:pPr>
+      <w:r>
+        <w:rPr>
           <w:rFonts w:cs="Helvetica"/>
           <w:b/>
           <w:sz w:val="24"/>
           <w:szCs w:val="18"/>
           <w:shd w:val="clear" w:color="auto" w:fill="FFFFFF"/>
         </w:rPr>
-      </w:pPr>
+        <w:tab/>
+      </w:r>
       <w:hyperlink r:id="rId16" w:history="1">
         <w:r>
           <w:rPr>
@@ -2834,294 +3260,6 @@
     </w:p>
     <w:p>
       <w:pPr>
-        <w:shd w:val="clear" w:color="auto" w:fill="FFFFFE"/>
-        <w:spacing w:after="0" w:line="270" w:lineRule="atLeast"/>
-        <w:rPr>
-          <w:rFonts w:ascii="Consolas" w:eastAsia="Times New Roman" w:hAnsi="Consolas" w:cs="Consolas"/>
-          <w:color w:val="000000"/>
-          <w:sz w:val="18"/>
-          <w:szCs w:val="18"/>
-          <w:lang w:eastAsia="ro-RO"/>
-        </w:rPr>
-      </w:pPr>
-      <w:r>
-        <w:rPr>
-          <w:rFonts w:ascii="Consolas" w:eastAsia="Times New Roman" w:hAnsi="Consolas" w:cs="Consolas"/>
-          <w:color w:val="000000"/>
-          <w:sz w:val="18"/>
-          <w:szCs w:val="18"/>
-          <w:lang w:eastAsia="ro-RO"/>
-        </w:rPr>
-        <w:t>{</w:t>
-      </w:r>
-    </w:p>
-    <w:p>
-      <w:pPr>
-        <w:shd w:val="clear" w:color="auto" w:fill="FFFFFE"/>
-        <w:spacing w:after="0" w:line="270" w:lineRule="atLeast"/>
-        <w:rPr>
-          <w:rFonts w:ascii="Consolas" w:eastAsia="Times New Roman" w:hAnsi="Consolas" w:cs="Consolas"/>
-          <w:color w:val="000000"/>
-          <w:sz w:val="18"/>
-          <w:szCs w:val="18"/>
-          <w:lang w:eastAsia="ro-RO"/>
-        </w:rPr>
-      </w:pPr>
-      <w:r>
-        <w:rPr>
-          <w:rFonts w:ascii="Consolas" w:eastAsia="Times New Roman" w:hAnsi="Consolas" w:cs="Consolas"/>
-          <w:color w:val="000000"/>
-          <w:sz w:val="18"/>
-          <w:szCs w:val="18"/>
-          <w:lang w:eastAsia="ro-RO"/>
-        </w:rPr>
-        <w:t>   </w:t>
-      </w:r>
-      <w:r>
-        <w:rPr>
-          <w:rFonts w:ascii="Consolas" w:eastAsia="Times New Roman" w:hAnsi="Consolas" w:cs="Consolas"/>
-          <w:color w:val="A31515"/>
-          <w:sz w:val="18"/>
-          <w:szCs w:val="18"/>
-          <w:lang w:eastAsia="ro-RO"/>
-        </w:rPr>
-        <w:t>"title"</w:t>
-      </w:r>
-      <w:r>
-        <w:rPr>
-          <w:rFonts w:ascii="Consolas" w:eastAsia="Times New Roman" w:hAnsi="Consolas" w:cs="Consolas"/>
-          <w:color w:val="000000"/>
-          <w:sz w:val="18"/>
-          <w:szCs w:val="18"/>
-          <w:lang w:eastAsia="ro-RO"/>
-        </w:rPr>
-        <w:t>: </w:t>
-      </w:r>
-      <w:r>
-        <w:rPr>
-          <w:rFonts w:ascii="Consolas" w:eastAsia="Times New Roman" w:hAnsi="Consolas" w:cs="Consolas"/>
-          <w:color w:val="0451A5"/>
-          <w:sz w:val="18"/>
-          <w:szCs w:val="18"/>
-          <w:lang w:eastAsia="ro-RO"/>
-        </w:rPr>
-        <w:t>"Soft drinks"</w:t>
-      </w:r>
-      <w:r>
-        <w:rPr>
-          <w:rFonts w:ascii="Consolas" w:eastAsia="Times New Roman" w:hAnsi="Consolas" w:cs="Consolas"/>
-          <w:color w:val="000000"/>
-          <w:sz w:val="18"/>
-          <w:szCs w:val="18"/>
-          <w:lang w:eastAsia="ro-RO"/>
-        </w:rPr>
-        <w:t>,</w:t>
-      </w:r>
-    </w:p>
-    <w:p>
-      <w:pPr>
-        <w:shd w:val="clear" w:color="auto" w:fill="FFFFFE"/>
-        <w:spacing w:after="0" w:line="270" w:lineRule="atLeast"/>
-        <w:rPr>
-          <w:rFonts w:ascii="Consolas" w:eastAsia="Times New Roman" w:hAnsi="Consolas" w:cs="Consolas"/>
-          <w:color w:val="000000"/>
-          <w:sz w:val="18"/>
-          <w:szCs w:val="18"/>
-          <w:lang w:eastAsia="ro-RO"/>
-        </w:rPr>
-      </w:pPr>
-      <w:r>
-        <w:rPr>
-          <w:rFonts w:ascii="Consolas" w:eastAsia="Times New Roman" w:hAnsi="Consolas" w:cs="Consolas"/>
-          <w:color w:val="000000"/>
-          <w:sz w:val="18"/>
-          <w:szCs w:val="18"/>
-          <w:lang w:eastAsia="ro-RO"/>
-        </w:rPr>
-        <w:t>   </w:t>
-      </w:r>
-      <w:r>
-        <w:rPr>
-          <w:rFonts w:ascii="Consolas" w:eastAsia="Times New Roman" w:hAnsi="Consolas" w:cs="Consolas"/>
-          <w:color w:val="A31515"/>
-          <w:sz w:val="18"/>
-          <w:szCs w:val="18"/>
-          <w:lang w:eastAsia="ro-RO"/>
-        </w:rPr>
-        <w:t>"description"</w:t>
-      </w:r>
-      <w:r>
-        <w:rPr>
-          <w:rFonts w:ascii="Consolas" w:eastAsia="Times New Roman" w:hAnsi="Consolas" w:cs="Consolas"/>
-          <w:color w:val="000000"/>
-          <w:sz w:val="18"/>
-          <w:szCs w:val="18"/>
-          <w:lang w:eastAsia="ro-RO"/>
-        </w:rPr>
-        <w:t>: </w:t>
-      </w:r>
-      <w:r>
-        <w:rPr>
-          <w:rFonts w:ascii="Consolas" w:eastAsia="Times New Roman" w:hAnsi="Consolas" w:cs="Consolas"/>
-          <w:color w:val="0451A5"/>
-          <w:sz w:val="18"/>
-          <w:szCs w:val="18"/>
-          <w:lang w:eastAsia="ro-RO"/>
-        </w:rPr>
-        <w:t>"Nonalcoholic drinks"</w:t>
-      </w:r>
-      <w:r>
-        <w:rPr>
-          <w:rFonts w:ascii="Consolas" w:eastAsia="Times New Roman" w:hAnsi="Consolas" w:cs="Consolas"/>
-          <w:color w:val="000000"/>
-          <w:sz w:val="18"/>
-          <w:szCs w:val="18"/>
-          <w:lang w:eastAsia="ro-RO"/>
-        </w:rPr>
-        <w:t>,</w:t>
-      </w:r>
-    </w:p>
-    <w:p>
-      <w:pPr>
-        <w:shd w:val="clear" w:color="auto" w:fill="FFFFFE"/>
-        <w:spacing w:after="0" w:line="270" w:lineRule="atLeast"/>
-        <w:rPr>
-          <w:rFonts w:ascii="Consolas" w:eastAsia="Times New Roman" w:hAnsi="Consolas" w:cs="Consolas"/>
-          <w:color w:val="000000"/>
-          <w:sz w:val="18"/>
-          <w:szCs w:val="18"/>
-          <w:lang w:eastAsia="ro-RO"/>
-        </w:rPr>
-      </w:pPr>
-      <w:r>
-        <w:rPr>
-          <w:rFonts w:ascii="Consolas" w:eastAsia="Times New Roman" w:hAnsi="Consolas" w:cs="Consolas"/>
-          <w:color w:val="000000"/>
-          <w:sz w:val="18"/>
-          <w:szCs w:val="18"/>
-          <w:lang w:eastAsia="ro-RO"/>
-        </w:rPr>
-        <w:t>   </w:t>
-      </w:r>
-      <w:r>
-        <w:rPr>
-          <w:rFonts w:ascii="Consolas" w:eastAsia="Times New Roman" w:hAnsi="Consolas" w:cs="Consolas"/>
-          <w:color w:val="A31515"/>
-          <w:sz w:val="18"/>
-          <w:szCs w:val="18"/>
-          <w:lang w:eastAsia="ro-RO"/>
-        </w:rPr>
-        <w:t>"categoryId"</w:t>
-      </w:r>
-      <w:r>
-        <w:rPr>
-          <w:rFonts w:ascii="Consolas" w:eastAsia="Times New Roman" w:hAnsi="Consolas" w:cs="Consolas"/>
-          <w:color w:val="000000"/>
-          <w:sz w:val="18"/>
-          <w:szCs w:val="18"/>
-          <w:lang w:eastAsia="ro-RO"/>
-        </w:rPr>
-        <w:t>: </w:t>
-      </w:r>
-      <w:r>
-        <w:rPr>
-          <w:rFonts w:ascii="Consolas" w:eastAsia="Times New Roman" w:hAnsi="Consolas" w:cs="Consolas"/>
-          <w:color w:val="098658"/>
-          <w:sz w:val="18"/>
-          <w:szCs w:val="18"/>
-          <w:lang w:eastAsia="ro-RO"/>
-        </w:rPr>
-        <w:t>5</w:t>
-      </w:r>
-      <w:r>
-        <w:rPr>
-          <w:rFonts w:ascii="Consolas" w:eastAsia="Times New Roman" w:hAnsi="Consolas" w:cs="Consolas"/>
-          <w:color w:val="000000"/>
-          <w:sz w:val="18"/>
-          <w:szCs w:val="18"/>
-          <w:lang w:eastAsia="ro-RO"/>
-        </w:rPr>
-        <w:t>,</w:t>
-      </w:r>
-    </w:p>
-    <w:p>
-      <w:pPr>
-        <w:shd w:val="clear" w:color="auto" w:fill="FFFFFE"/>
-        <w:spacing w:after="0" w:line="270" w:lineRule="atLeast"/>
-        <w:rPr>
-          <w:rFonts w:ascii="Consolas" w:eastAsia="Times New Roman" w:hAnsi="Consolas" w:cs="Consolas"/>
-          <w:color w:val="000000"/>
-          <w:sz w:val="18"/>
-          <w:szCs w:val="18"/>
-          <w:lang w:eastAsia="ro-RO"/>
-        </w:rPr>
-      </w:pPr>
-      <w:r>
-        <w:rPr>
-          <w:rFonts w:ascii="Consolas" w:eastAsia="Times New Roman" w:hAnsi="Consolas" w:cs="Consolas"/>
-          <w:color w:val="000000"/>
-          <w:sz w:val="18"/>
-          <w:szCs w:val="18"/>
-          <w:lang w:eastAsia="ro-RO"/>
-        </w:rPr>
-        <w:t>   </w:t>
-      </w:r>
-      <w:r>
-        <w:rPr>
-          <w:rFonts w:ascii="Consolas" w:eastAsia="Times New Roman" w:hAnsi="Consolas" w:cs="Consolas"/>
-          <w:color w:val="A31515"/>
-          <w:sz w:val="18"/>
-          <w:szCs w:val="18"/>
-          <w:lang w:eastAsia="ro-RO"/>
-        </w:rPr>
-        <w:t>"placeId"</w:t>
-      </w:r>
-      <w:r>
-        <w:rPr>
-          <w:rFonts w:ascii="Consolas" w:eastAsia="Times New Roman" w:hAnsi="Consolas" w:cs="Consolas"/>
-          <w:color w:val="000000"/>
-          <w:sz w:val="18"/>
-          <w:szCs w:val="18"/>
-          <w:lang w:eastAsia="ro-RO"/>
-        </w:rPr>
-        <w:t>: </w:t>
-      </w:r>
-      <w:r>
-        <w:rPr>
-          <w:rFonts w:ascii="Consolas" w:eastAsia="Times New Roman" w:hAnsi="Consolas" w:cs="Consolas"/>
-          <w:color w:val="098658"/>
-          <w:sz w:val="18"/>
-          <w:szCs w:val="18"/>
-          <w:lang w:eastAsia="ro-RO"/>
-        </w:rPr>
-        <w:t>1</w:t>
-      </w:r>
-    </w:p>
-    <w:p>
-      <w:pPr>
-        <w:shd w:val="clear" w:color="auto" w:fill="FFFFFE"/>
-        <w:spacing w:after="0" w:line="270" w:lineRule="atLeast"/>
-        <w:rPr>
-          <w:rFonts w:ascii="Consolas" w:eastAsia="Times New Roman" w:hAnsi="Consolas" w:cs="Consolas"/>
-          <w:color w:val="000000"/>
-          <w:sz w:val="18"/>
-          <w:szCs w:val="18"/>
-          <w:lang w:eastAsia="ro-RO"/>
-        </w:rPr>
-      </w:pPr>
-      <w:r>
-        <w:rPr>
-          <w:rFonts w:ascii="Consolas" w:eastAsia="Times New Roman" w:hAnsi="Consolas" w:cs="Consolas"/>
-          <w:color w:val="000000"/>
-          <w:sz w:val="18"/>
-          <w:szCs w:val="18"/>
-          <w:lang w:eastAsia="ro-RO"/>
-        </w:rPr>
-        <w:t>}</w:t>
-      </w:r>
-    </w:p>
-    <w:p>
-      <w:pPr>
         <w:rPr>
           <w:rFonts w:cs="Helvetica"/>
           <w:b/>
@@ -3130,9 +3268,7 @@
           <w:shd w:val="clear" w:color="auto" w:fill="FFFFFF"/>
         </w:rPr>
       </w:pPr>
-    </w:p>
-    <w:p>
-      <w:pPr>
+      <w:r>
         <w:rPr>
           <w:rFonts w:cs="Helvetica"/>
           <w:b/>
@@ -3140,115 +3276,7 @@
           <w:szCs w:val="18"/>
           <w:shd w:val="clear" w:color="auto" w:fill="FFFFFF"/>
         </w:rPr>
-      </w:pPr>
-    </w:p>
-    <w:p>
-      <w:pPr>
-        <w:rPr>
-          <w:rFonts w:cs="Helvetica"/>
-          <w:b/>
-          <w:sz w:val="24"/>
-          <w:szCs w:val="18"/>
-          <w:shd w:val="clear" w:color="auto" w:fill="FFFFFF"/>
-        </w:rPr>
-      </w:pPr>
-    </w:p>
-    <w:p>
-      <w:pPr>
-        <w:rPr>
-          <w:rFonts w:cs="Helvetica"/>
-          <w:b/>
-          <w:sz w:val="24"/>
-          <w:szCs w:val="18"/>
-          <w:shd w:val="clear" w:color="auto" w:fill="FFFFFF"/>
-        </w:rPr>
-      </w:pPr>
-    </w:p>
-    <w:p>
-      <w:pPr>
-        <w:rPr>
-          <w:rFonts w:cs="Helvetica"/>
-          <w:b/>
-          <w:sz w:val="24"/>
-          <w:szCs w:val="18"/>
-          <w:shd w:val="clear" w:color="auto" w:fill="FFFFFF"/>
-        </w:rPr>
-      </w:pPr>
-    </w:p>
-    <w:p>
-      <w:pPr>
-        <w:rPr>
-          <w:rFonts w:cs="Helvetica"/>
-          <w:b/>
-          <w:sz w:val="24"/>
-          <w:szCs w:val="18"/>
-          <w:shd w:val="clear" w:color="auto" w:fill="FFFFFF"/>
-        </w:rPr>
-      </w:pPr>
-    </w:p>
-    <w:p>
-      <w:pPr>
-        <w:rPr>
-          <w:rFonts w:cs="Helvetica"/>
-          <w:b/>
-          <w:sz w:val="24"/>
-          <w:szCs w:val="18"/>
-          <w:shd w:val="clear" w:color="auto" w:fill="FFFFFF"/>
-        </w:rPr>
-      </w:pPr>
-    </w:p>
-    <w:p>
-      <w:pPr>
-        <w:rPr>
-          <w:rFonts w:cs="Helvetica"/>
-          <w:b/>
-          <w:sz w:val="24"/>
-          <w:szCs w:val="18"/>
-          <w:shd w:val="clear" w:color="auto" w:fill="FFFFFF"/>
-        </w:rPr>
-      </w:pPr>
-    </w:p>
-    <w:p>
-      <w:pPr>
-        <w:rPr>
-          <w:rFonts w:cs="Helvetica"/>
-          <w:b/>
-          <w:sz w:val="24"/>
-          <w:szCs w:val="18"/>
-          <w:shd w:val="clear" w:color="auto" w:fill="FFFFFF"/>
-        </w:rPr>
-      </w:pPr>
-    </w:p>
-    <w:p>
-      <w:pPr>
-        <w:rPr>
-          <w:rFonts w:cs="Helvetica"/>
-          <w:b/>
-          <w:sz w:val="24"/>
-          <w:szCs w:val="18"/>
-          <w:shd w:val="clear" w:color="auto" w:fill="FFFFFF"/>
-        </w:rPr>
-      </w:pPr>
-    </w:p>
-    <w:p>
-      <w:pPr>
-        <w:rPr>
-          <w:rFonts w:cs="Helvetica"/>
-          <w:b/>
-          <w:sz w:val="24"/>
-          <w:szCs w:val="18"/>
-          <w:shd w:val="clear" w:color="auto" w:fill="FFFFFF"/>
-        </w:rPr>
-      </w:pPr>
-      <w:r>
-        <w:rPr>
-          <w:rFonts w:cs="Helvetica"/>
-          <w:b/>
-          <w:sz w:val="24"/>
-          <w:szCs w:val="18"/>
-          <w:shd w:val="clear" w:color="auto" w:fill="FFFFFF"/>
-        </w:rPr>
-        <w:t>PRODUCTS</w:t>
+        <w:t>....</w:t>
       </w:r>
     </w:p>
     <w:p>
@@ -3256,7 +3284,7 @@
         <w:pStyle w:val="ListParagraph"/>
         <w:numPr>
           <w:ilvl w:val="0"/>
-          <w:numId w:val="6"/>
+          <w:numId w:val="5"/>
         </w:numPr>
         <w:rPr>
           <w:rFonts w:cs="Helvetica"/>
@@ -3274,13 +3302,12 @@
           <w:szCs w:val="18"/>
           <w:shd w:val="clear" w:color="auto" w:fill="FFFFFF"/>
         </w:rPr>
-        <w:t>Add Product</w:t>
-      </w:r>
-    </w:p>
-    <w:p>
-      <w:pPr>
-        <w:pStyle w:val="ListParagraph"/>
-        <w:ind w:left="1416"/>
+        <w:t>Edit Types</w:t>
+      </w:r>
+    </w:p>
+    <w:p>
+      <w:pPr>
+        <w:ind w:left="1065"/>
         <w:rPr>
           <w:rFonts w:cs="Helvetica"/>
           <w:b/>
@@ -3297,17 +3324,17 @@
           <w:szCs w:val="18"/>
           <w:shd w:val="clear" w:color="auto" w:fill="FFFFFF"/>
         </w:rPr>
-        <w:t>Method POST</w:t>
-      </w:r>
-    </w:p>
-    <w:p>
-      <w:pPr>
-        <w:pStyle w:val="ListParagraph"/>
-        <w:ind w:left="1416"/>
-        <w:rPr>
-          <w:rFonts w:ascii="Helvetica" w:hAnsi="Helvetica" w:cs="Helvetica"/>
-          <w:color w:val="505050"/>
-          <w:sz w:val="18"/>
+        <w:lastRenderedPageBreak/>
+        <w:t>Method PUT</w:t>
+      </w:r>
+    </w:p>
+    <w:p>
+      <w:pPr>
+        <w:ind w:left="1065"/>
+        <w:rPr>
+          <w:rFonts w:cs="Helvetica"/>
+          <w:b/>
+          <w:sz w:val="24"/>
           <w:szCs w:val="18"/>
           <w:shd w:val="clear" w:color="auto" w:fill="FFFFFF"/>
         </w:rPr>
@@ -3321,7 +3348,7 @@
             <w:szCs w:val="18"/>
             <w:shd w:val="clear" w:color="auto" w:fill="FFFFFF"/>
           </w:rPr>
-          <w:t>http://localhost:8080/admin/products</w:t>
+          <w:t>http://localhost:8080/admin/types</w:t>
         </w:r>
       </w:hyperlink>
     </w:p>
@@ -3368,7 +3395,7 @@
           <w:szCs w:val="18"/>
           <w:lang w:eastAsia="ro-RO"/>
         </w:rPr>
-        <w:t>    </w:t>
+        <w:t>   </w:t>
       </w:r>
       <w:r>
         <w:rPr>
@@ -3398,7 +3425,7 @@
           <w:szCs w:val="18"/>
           <w:lang w:eastAsia="ro-RO"/>
         </w:rPr>
-        <w:t>"Pizza Margherita"</w:t>
+        <w:t>"Soft drinks"</w:t>
       </w:r>
       <w:r>
         <w:rPr>
@@ -3431,7 +3458,7 @@
           <w:szCs w:val="18"/>
           <w:lang w:eastAsia="ro-RO"/>
         </w:rPr>
-        <w:t>    </w:t>
+        <w:t>   </w:t>
       </w:r>
       <w:r>
         <w:rPr>
@@ -3441,7 +3468,7 @@
           <w:szCs w:val="18"/>
           <w:lang w:eastAsia="ro-RO"/>
         </w:rPr>
-        <w:t>"price"</w:t>
+        <w:t>"description"</w:t>
       </w:r>
       <w:r>
         <w:rPr>
@@ -3461,7 +3488,7 @@
           <w:szCs w:val="18"/>
           <w:lang w:eastAsia="ro-RO"/>
         </w:rPr>
-        <w:t>"12.99"</w:t>
+        <w:t>"Nonalcoholic drinks"</w:t>
       </w:r>
       <w:r>
         <w:rPr>
@@ -3494,7 +3521,7 @@
           <w:szCs w:val="18"/>
           <w:lang w:eastAsia="ro-RO"/>
         </w:rPr>
-        <w:t>    </w:t>
+        <w:t>   </w:t>
       </w:r>
       <w:r>
         <w:rPr>
@@ -3504,7 +3531,7 @@
           <w:szCs w:val="18"/>
           <w:lang w:eastAsia="ro-RO"/>
         </w:rPr>
-        <w:t>"imageUrl"</w:t>
+        <w:t>"categoryId"</w:t>
       </w:r>
       <w:r>
         <w:rPr>
@@ -3519,12 +3546,12 @@
       <w:r>
         <w:rPr>
           <w:rFonts w:ascii="Consolas" w:eastAsia="Times New Roman" w:hAnsi="Consolas" w:cs="Consolas"/>
-          <w:color w:val="0451A5"/>
-          <w:sz w:val="18"/>
-          <w:szCs w:val="18"/>
-          <w:lang w:eastAsia="ro-RO"/>
-        </w:rPr>
-        <w:t>"https://img.freepik.com/free-photo/top-view-pepperoni-pizza-with-mushroom-sausages-bell-pepper-olive-corn-black-wooden_141793-2158.jpg?w=2000"</w:t>
+          <w:color w:val="098658"/>
+          <w:sz w:val="18"/>
+          <w:szCs w:val="18"/>
+          <w:lang w:eastAsia="ro-RO"/>
+        </w:rPr>
+        <w:t>5</w:t>
       </w:r>
       <w:r>
         <w:rPr>
@@ -3557,7 +3584,7 @@
           <w:szCs w:val="18"/>
           <w:lang w:eastAsia="ro-RO"/>
         </w:rPr>
-        <w:t>    </w:t>
+        <w:t>   </w:t>
       </w:r>
       <w:r>
         <w:rPr>
@@ -3567,7 +3594,7 @@
           <w:szCs w:val="18"/>
           <w:lang w:eastAsia="ro-RO"/>
         </w:rPr>
-        <w:t>"description"</w:t>
+        <w:t>"placeId"</w:t>
       </w:r>
       <w:r>
         <w:rPr>
@@ -3582,22 +3609,12 @@
       <w:r>
         <w:rPr>
           <w:rFonts w:ascii="Consolas" w:eastAsia="Times New Roman" w:hAnsi="Consolas" w:cs="Consolas"/>
-          <w:color w:val="0451A5"/>
-          <w:sz w:val="18"/>
-          <w:szCs w:val="18"/>
-          <w:lang w:eastAsia="ro-RO"/>
-        </w:rPr>
-        <w:t>"A delicious pizza with pizza sauce and some pineapple"</w:t>
-      </w:r>
-      <w:r>
-        <w:rPr>
-          <w:rFonts w:ascii="Consolas" w:eastAsia="Times New Roman" w:hAnsi="Consolas" w:cs="Consolas"/>
-          <w:color w:val="000000"/>
-          <w:sz w:val="18"/>
-          <w:szCs w:val="18"/>
-          <w:lang w:eastAsia="ro-RO"/>
-        </w:rPr>
-        <w:t>,</w:t>
+          <w:color w:val="098658"/>
+          <w:sz w:val="18"/>
+          <w:szCs w:val="18"/>
+          <w:lang w:eastAsia="ro-RO"/>
+        </w:rPr>
+        <w:t>1</w:t>
       </w:r>
     </w:p>
     <w:p>
@@ -3620,47 +3637,7 @@
           <w:szCs w:val="18"/>
           <w:lang w:eastAsia="ro-RO"/>
         </w:rPr>
-        <w:t>    </w:t>
-      </w:r>
-      <w:r>
-        <w:rPr>
-          <w:rFonts w:ascii="Consolas" w:eastAsia="Times New Roman" w:hAnsi="Consolas" w:cs="Consolas"/>
-          <w:color w:val="A31515"/>
-          <w:sz w:val="18"/>
-          <w:szCs w:val="18"/>
-          <w:lang w:eastAsia="ro-RO"/>
-        </w:rPr>
-        <w:t>"placeId"</w:t>
-      </w:r>
-      <w:r>
-        <w:rPr>
-          <w:rFonts w:ascii="Consolas" w:eastAsia="Times New Roman" w:hAnsi="Consolas" w:cs="Consolas"/>
-          <w:color w:val="000000"/>
-          <w:sz w:val="18"/>
-          <w:szCs w:val="18"/>
-          <w:lang w:eastAsia="ro-RO"/>
-        </w:rPr>
-        <w:t>: </w:t>
-      </w:r>
-      <w:r>
-        <w:rPr>
-          <w:rFonts w:ascii="Consolas" w:eastAsia="Times New Roman" w:hAnsi="Consolas" w:cs="Consolas"/>
-          <w:color w:val="098658"/>
-          <w:sz w:val="18"/>
-          <w:szCs w:val="18"/>
-          <w:lang w:eastAsia="ro-RO"/>
-        </w:rPr>
-        <w:t>1</w:t>
-      </w:r>
-      <w:r>
-        <w:rPr>
-          <w:rFonts w:ascii="Consolas" w:eastAsia="Times New Roman" w:hAnsi="Consolas" w:cs="Consolas"/>
-          <w:color w:val="000000"/>
-          <w:sz w:val="18"/>
-          <w:szCs w:val="18"/>
-          <w:lang w:eastAsia="ro-RO"/>
-        </w:rPr>
-        <w:t>,</w:t>
+        <w:t>}</w:t>
       </w:r>
     </w:p>
     <w:p>
@@ -3675,132 +3652,6 @@
           <w:lang w:eastAsia="ro-RO"/>
         </w:rPr>
       </w:pPr>
-      <w:r>
-        <w:rPr>
-          <w:rFonts w:ascii="Consolas" w:eastAsia="Times New Roman" w:hAnsi="Consolas" w:cs="Consolas"/>
-          <w:color w:val="000000"/>
-          <w:sz w:val="18"/>
-          <w:szCs w:val="18"/>
-          <w:lang w:eastAsia="ro-RO"/>
-        </w:rPr>
-        <w:t>    </w:t>
-      </w:r>
-      <w:r>
-        <w:rPr>
-          <w:rFonts w:ascii="Consolas" w:eastAsia="Times New Roman" w:hAnsi="Consolas" w:cs="Consolas"/>
-          <w:color w:val="A31515"/>
-          <w:sz w:val="18"/>
-          <w:szCs w:val="18"/>
-          <w:lang w:eastAsia="ro-RO"/>
-        </w:rPr>
-        <w:t>"categoryId"</w:t>
-      </w:r>
-      <w:r>
-        <w:rPr>
-          <w:rFonts w:ascii="Consolas" w:eastAsia="Times New Roman" w:hAnsi="Consolas" w:cs="Consolas"/>
-          <w:color w:val="000000"/>
-          <w:sz w:val="18"/>
-          <w:szCs w:val="18"/>
-          <w:lang w:eastAsia="ro-RO"/>
-        </w:rPr>
-        <w:t>: </w:t>
-      </w:r>
-      <w:r>
-        <w:rPr>
-          <w:rFonts w:ascii="Consolas" w:eastAsia="Times New Roman" w:hAnsi="Consolas" w:cs="Consolas"/>
-          <w:color w:val="098658"/>
-          <w:sz w:val="18"/>
-          <w:szCs w:val="18"/>
-          <w:lang w:eastAsia="ro-RO"/>
-        </w:rPr>
-        <w:t>4</w:t>
-      </w:r>
-      <w:r>
-        <w:rPr>
-          <w:rFonts w:ascii="Consolas" w:eastAsia="Times New Roman" w:hAnsi="Consolas" w:cs="Consolas"/>
-          <w:color w:val="000000"/>
-          <w:sz w:val="18"/>
-          <w:szCs w:val="18"/>
-          <w:lang w:eastAsia="ro-RO"/>
-        </w:rPr>
-        <w:t>,</w:t>
-      </w:r>
-    </w:p>
-    <w:p>
-      <w:pPr>
-        <w:shd w:val="clear" w:color="auto" w:fill="FFFFFE"/>
-        <w:spacing w:after="0" w:line="270" w:lineRule="atLeast"/>
-        <w:rPr>
-          <w:rFonts w:ascii="Consolas" w:eastAsia="Times New Roman" w:hAnsi="Consolas" w:cs="Consolas"/>
-          <w:color w:val="000000"/>
-          <w:sz w:val="18"/>
-          <w:szCs w:val="18"/>
-          <w:lang w:eastAsia="ro-RO"/>
-        </w:rPr>
-      </w:pPr>
-      <w:r>
-        <w:rPr>
-          <w:rFonts w:ascii="Consolas" w:eastAsia="Times New Roman" w:hAnsi="Consolas" w:cs="Consolas"/>
-          <w:color w:val="000000"/>
-          <w:sz w:val="18"/>
-          <w:szCs w:val="18"/>
-          <w:lang w:eastAsia="ro-RO"/>
-        </w:rPr>
-        <w:t>    </w:t>
-      </w:r>
-      <w:r>
-        <w:rPr>
-          <w:rFonts w:ascii="Consolas" w:eastAsia="Times New Roman" w:hAnsi="Consolas" w:cs="Consolas"/>
-          <w:color w:val="A31515"/>
-          <w:sz w:val="18"/>
-          <w:szCs w:val="18"/>
-          <w:lang w:eastAsia="ro-RO"/>
-        </w:rPr>
-        <w:t>"typeId"</w:t>
-      </w:r>
-      <w:r>
-        <w:rPr>
-          <w:rFonts w:ascii="Consolas" w:eastAsia="Times New Roman" w:hAnsi="Consolas" w:cs="Consolas"/>
-          <w:color w:val="000000"/>
-          <w:sz w:val="18"/>
-          <w:szCs w:val="18"/>
-          <w:lang w:eastAsia="ro-RO"/>
-        </w:rPr>
-        <w:t>: </w:t>
-      </w:r>
-      <w:r>
-        <w:rPr>
-          <w:rFonts w:ascii="Consolas" w:eastAsia="Times New Roman" w:hAnsi="Consolas" w:cs="Consolas"/>
-          <w:color w:val="098658"/>
-          <w:sz w:val="18"/>
-          <w:szCs w:val="18"/>
-          <w:lang w:eastAsia="ro-RO"/>
-        </w:rPr>
-        <w:t>2</w:t>
-      </w:r>
-    </w:p>
-    <w:p>
-      <w:pPr>
-        <w:shd w:val="clear" w:color="auto" w:fill="FFFFFE"/>
-        <w:spacing w:after="0" w:line="270" w:lineRule="atLeast"/>
-        <w:rPr>
-          <w:rFonts w:ascii="Consolas" w:eastAsia="Times New Roman" w:hAnsi="Consolas" w:cs="Consolas"/>
-          <w:color w:val="000000"/>
-          <w:sz w:val="18"/>
-          <w:szCs w:val="18"/>
-          <w:lang w:eastAsia="ro-RO"/>
-        </w:rPr>
-      </w:pPr>
-      <w:r>
-        <w:rPr>
-          <w:rFonts w:ascii="Consolas" w:eastAsia="Times New Roman" w:hAnsi="Consolas" w:cs="Consolas"/>
-          <w:color w:val="000000"/>
-          <w:sz w:val="18"/>
-          <w:szCs w:val="18"/>
-          <w:lang w:eastAsia="ro-RO"/>
-        </w:rPr>
-        <w:t>}</w:t>
-      </w:r>
     </w:p>
     <w:p>
       <w:pPr>
@@ -3812,6 +3663,16 @@
           <w:shd w:val="clear" w:color="auto" w:fill="FFFFFF"/>
         </w:rPr>
       </w:pPr>
+      <w:r>
+        <w:rPr>
+          <w:rFonts w:cs="Helvetica"/>
+          <w:b/>
+          <w:sz w:val="24"/>
+          <w:szCs w:val="18"/>
+          <w:shd w:val="clear" w:color="auto" w:fill="FFFFFF"/>
+        </w:rPr>
+        <w:t>PRODUCTS</w:t>
+      </w:r>
     </w:p>
     <w:p>
       <w:pPr>
@@ -3821,47 +3682,51 @@
           <w:numId w:val="6"/>
         </w:numPr>
         <w:rPr>
-          <w:b/>
-          <w:sz w:val="28"/>
-          <w:szCs w:val="28"/>
-          <w:lang w:val="en-US"/>
-        </w:rPr>
-      </w:pPr>
-      <w:r>
-        <w:rPr>
-          <w:b/>
-          <w:sz w:val="28"/>
-          <w:szCs w:val="28"/>
-          <w:lang w:val="en-US"/>
-        </w:rPr>
-        <w:t>Get Products</w:t>
-      </w:r>
-    </w:p>
-    <w:p>
-      <w:pPr>
-        <w:pStyle w:val="ListParagraph"/>
-        <w:ind w:left="1785"/>
-        <w:rPr>
-          <w:b/>
-          <w:sz w:val="28"/>
-          <w:szCs w:val="28"/>
-          <w:lang w:val="en-US"/>
-        </w:rPr>
-      </w:pPr>
-      <w:r>
-        <w:rPr>
-          <w:b/>
-          <w:sz w:val="28"/>
-          <w:szCs w:val="28"/>
-          <w:lang w:val="en-US"/>
-        </w:rPr>
-        <w:t>Method: GET</w:t>
-      </w:r>
-    </w:p>
-    <w:p>
-      <w:pPr>
-        <w:pStyle w:val="ListParagraph"/>
-        <w:ind w:left="1785"/>
+          <w:rFonts w:cs="Helvetica"/>
+          <w:b/>
+          <w:sz w:val="24"/>
+          <w:szCs w:val="18"/>
+          <w:shd w:val="clear" w:color="auto" w:fill="FFFFFF"/>
+        </w:rPr>
+      </w:pPr>
+      <w:r>
+        <w:rPr>
+          <w:rFonts w:cs="Helvetica"/>
+          <w:b/>
+          <w:sz w:val="24"/>
+          <w:szCs w:val="18"/>
+          <w:shd w:val="clear" w:color="auto" w:fill="FFFFFF"/>
+        </w:rPr>
+        <w:t>Add Product</w:t>
+      </w:r>
+    </w:p>
+    <w:p>
+      <w:pPr>
+        <w:pStyle w:val="ListParagraph"/>
+        <w:ind w:left="1416"/>
+        <w:rPr>
+          <w:rFonts w:cs="Helvetica"/>
+          <w:b/>
+          <w:sz w:val="24"/>
+          <w:szCs w:val="18"/>
+          <w:shd w:val="clear" w:color="auto" w:fill="FFFFFF"/>
+        </w:rPr>
+      </w:pPr>
+      <w:r>
+        <w:rPr>
+          <w:rFonts w:cs="Helvetica"/>
+          <w:b/>
+          <w:sz w:val="24"/>
+          <w:szCs w:val="18"/>
+          <w:shd w:val="clear" w:color="auto" w:fill="FFFFFF"/>
+        </w:rPr>
+        <w:t>Method POST</w:t>
+      </w:r>
+    </w:p>
+    <w:p>
+      <w:pPr>
+        <w:pStyle w:val="ListParagraph"/>
+        <w:ind w:left="1416"/>
         <w:rPr>
           <w:rFonts w:ascii="Helvetica" w:hAnsi="Helvetica" w:cs="Helvetica"/>
           <w:color w:val="505050"/>
@@ -3885,29 +3750,6 @@
     </w:p>
     <w:p>
       <w:pPr>
-        <w:pStyle w:val="ListParagraph"/>
-        <w:ind w:left="1785"/>
-        <w:rPr>
-          <w:rFonts w:ascii="Helvetica" w:hAnsi="Helvetica" w:cs="Helvetica"/>
-          <w:color w:val="505050"/>
-          <w:sz w:val="18"/>
-          <w:szCs w:val="18"/>
-          <w:shd w:val="clear" w:color="auto" w:fill="FFFFFF"/>
-        </w:rPr>
-      </w:pPr>
-      <w:r>
-        <w:rPr>
-          <w:rFonts w:ascii="Helvetica" w:hAnsi="Helvetica" w:cs="Helvetica"/>
-          <w:color w:val="505050"/>
-          <w:sz w:val="18"/>
-          <w:szCs w:val="18"/>
-          <w:shd w:val="clear" w:color="auto" w:fill="FFFFFF"/>
-        </w:rPr>
-        <w:t>optional arguments</w:t>
-      </w:r>
-    </w:p>
-    <w:p>
-      <w:pPr>
         <w:shd w:val="clear" w:color="auto" w:fill="FFFFFE"/>
         <w:spacing w:after="0" w:line="270" w:lineRule="atLeast"/>
         <w:rPr>
@@ -3959,7 +3801,7 @@
           <w:szCs w:val="18"/>
           <w:lang w:eastAsia="ro-RO"/>
         </w:rPr>
-        <w:t>"placeId"</w:t>
+        <w:t>"title"</w:t>
       </w:r>
       <w:r>
         <w:rPr>
@@ -3974,12 +3816,12 @@
       <w:r>
         <w:rPr>
           <w:rFonts w:ascii="Consolas" w:eastAsia="Times New Roman" w:hAnsi="Consolas" w:cs="Consolas"/>
-          <w:color w:val="098658"/>
-          <w:sz w:val="18"/>
-          <w:szCs w:val="18"/>
-          <w:lang w:eastAsia="ro-RO"/>
-        </w:rPr>
-        <w:t>1</w:t>
+          <w:color w:val="0451A5"/>
+          <w:sz w:val="18"/>
+          <w:szCs w:val="18"/>
+          <w:lang w:eastAsia="ro-RO"/>
+        </w:rPr>
+        <w:t>"Pizza Margherita"</w:t>
       </w:r>
       <w:r>
         <w:rPr>
@@ -4022,7 +3864,7 @@
           <w:szCs w:val="18"/>
           <w:lang w:eastAsia="ro-RO"/>
         </w:rPr>
-        <w:t>"categoryId"</w:t>
+        <w:t>"price"</w:t>
       </w:r>
       <w:r>
         <w:rPr>
@@ -4037,12 +3879,12 @@
       <w:r>
         <w:rPr>
           <w:rFonts w:ascii="Consolas" w:eastAsia="Times New Roman" w:hAnsi="Consolas" w:cs="Consolas"/>
-          <w:color w:val="098658"/>
-          <w:sz w:val="18"/>
-          <w:szCs w:val="18"/>
-          <w:lang w:eastAsia="ro-RO"/>
-        </w:rPr>
-        <w:t>4</w:t>
+          <w:color w:val="0451A5"/>
+          <w:sz w:val="18"/>
+          <w:szCs w:val="18"/>
+          <w:lang w:eastAsia="ro-RO"/>
+        </w:rPr>
+        <w:t>"12.99"</w:t>
       </w:r>
       <w:r>
         <w:rPr>
@@ -4085,7 +3927,7 @@
           <w:szCs w:val="18"/>
           <w:lang w:eastAsia="ro-RO"/>
         </w:rPr>
-        <w:t>"typeId"</w:t>
+        <w:t>"imageUrl"</w:t>
       </w:r>
       <w:r>
         <w:rPr>
@@ -4100,12 +3942,22 @@
       <w:r>
         <w:rPr>
           <w:rFonts w:ascii="Consolas" w:eastAsia="Times New Roman" w:hAnsi="Consolas" w:cs="Consolas"/>
-          <w:color w:val="098658"/>
-          <w:sz w:val="18"/>
-          <w:szCs w:val="18"/>
-          <w:lang w:eastAsia="ro-RO"/>
-        </w:rPr>
-        <w:t>2</w:t>
+          <w:color w:val="0451A5"/>
+          <w:sz w:val="18"/>
+          <w:szCs w:val="18"/>
+          <w:lang w:eastAsia="ro-RO"/>
+        </w:rPr>
+        <w:t>"https://img.freepik.com/free-photo/top-view-pepperoni-pizza-with-mushroom-sausages-bell-pepper-olive-corn-black-wooden_141793-2158.jpg?w=2000"</w:t>
+      </w:r>
+      <w:r>
+        <w:rPr>
+          <w:rFonts w:ascii="Consolas" w:eastAsia="Times New Roman" w:hAnsi="Consolas" w:cs="Consolas"/>
+          <w:color w:val="000000"/>
+          <w:sz w:val="18"/>
+          <w:szCs w:val="18"/>
+          <w:lang w:eastAsia="ro-RO"/>
+        </w:rPr>
+        <w:t>,</w:t>
       </w:r>
     </w:p>
     <w:p>
@@ -4128,7 +3980,47 @@
           <w:szCs w:val="18"/>
           <w:lang w:eastAsia="ro-RO"/>
         </w:rPr>
-        <w:t>}</w:t>
+        <w:t>    </w:t>
+      </w:r>
+      <w:r>
+        <w:rPr>
+          <w:rFonts w:ascii="Consolas" w:eastAsia="Times New Roman" w:hAnsi="Consolas" w:cs="Consolas"/>
+          <w:color w:val="A31515"/>
+          <w:sz w:val="18"/>
+          <w:szCs w:val="18"/>
+          <w:lang w:eastAsia="ro-RO"/>
+        </w:rPr>
+        <w:t>"description"</w:t>
+      </w:r>
+      <w:r>
+        <w:rPr>
+          <w:rFonts w:ascii="Consolas" w:eastAsia="Times New Roman" w:hAnsi="Consolas" w:cs="Consolas"/>
+          <w:color w:val="000000"/>
+          <w:sz w:val="18"/>
+          <w:szCs w:val="18"/>
+          <w:lang w:eastAsia="ro-RO"/>
+        </w:rPr>
+        <w:t>: </w:t>
+      </w:r>
+      <w:r>
+        <w:rPr>
+          <w:rFonts w:ascii="Consolas" w:eastAsia="Times New Roman" w:hAnsi="Consolas" w:cs="Consolas"/>
+          <w:color w:val="0451A5"/>
+          <w:sz w:val="18"/>
+          <w:szCs w:val="18"/>
+          <w:lang w:eastAsia="ro-RO"/>
+        </w:rPr>
+        <w:t>"A delicious pizza with pizza sauce and some pineapple"</w:t>
+      </w:r>
+      <w:r>
+        <w:rPr>
+          <w:rFonts w:ascii="Consolas" w:eastAsia="Times New Roman" w:hAnsi="Consolas" w:cs="Consolas"/>
+          <w:color w:val="000000"/>
+          <w:sz w:val="18"/>
+          <w:szCs w:val="18"/>
+          <w:lang w:eastAsia="ro-RO"/>
+        </w:rPr>
+        <w:t>,</w:t>
       </w:r>
     </w:p>
     <w:p>
@@ -4141,6 +4033,206 @@
           <w:sz w:val="18"/>
           <w:szCs w:val="18"/>
           <w:lang w:eastAsia="ro-RO"/>
+        </w:rPr>
+      </w:pPr>
+      <w:r>
+        <w:rPr>
+          <w:rFonts w:ascii="Consolas" w:eastAsia="Times New Roman" w:hAnsi="Consolas" w:cs="Consolas"/>
+          <w:color w:val="000000"/>
+          <w:sz w:val="18"/>
+          <w:szCs w:val="18"/>
+          <w:lang w:eastAsia="ro-RO"/>
+        </w:rPr>
+        <w:t>    </w:t>
+      </w:r>
+      <w:r>
+        <w:rPr>
+          <w:rFonts w:ascii="Consolas" w:eastAsia="Times New Roman" w:hAnsi="Consolas" w:cs="Consolas"/>
+          <w:color w:val="A31515"/>
+          <w:sz w:val="18"/>
+          <w:szCs w:val="18"/>
+          <w:lang w:eastAsia="ro-RO"/>
+        </w:rPr>
+        <w:t>"placeId"</w:t>
+      </w:r>
+      <w:r>
+        <w:rPr>
+          <w:rFonts w:ascii="Consolas" w:eastAsia="Times New Roman" w:hAnsi="Consolas" w:cs="Consolas"/>
+          <w:color w:val="000000"/>
+          <w:sz w:val="18"/>
+          <w:szCs w:val="18"/>
+          <w:lang w:eastAsia="ro-RO"/>
+        </w:rPr>
+        <w:t>: </w:t>
+      </w:r>
+      <w:r>
+        <w:rPr>
+          <w:rFonts w:ascii="Consolas" w:eastAsia="Times New Roman" w:hAnsi="Consolas" w:cs="Consolas"/>
+          <w:color w:val="098658"/>
+          <w:sz w:val="18"/>
+          <w:szCs w:val="18"/>
+          <w:lang w:eastAsia="ro-RO"/>
+        </w:rPr>
+        <w:t>1</w:t>
+      </w:r>
+      <w:r>
+        <w:rPr>
+          <w:rFonts w:ascii="Consolas" w:eastAsia="Times New Roman" w:hAnsi="Consolas" w:cs="Consolas"/>
+          <w:color w:val="000000"/>
+          <w:sz w:val="18"/>
+          <w:szCs w:val="18"/>
+          <w:lang w:eastAsia="ro-RO"/>
+        </w:rPr>
+        <w:t>,</w:t>
+      </w:r>
+    </w:p>
+    <w:p>
+      <w:pPr>
+        <w:shd w:val="clear" w:color="auto" w:fill="FFFFFE"/>
+        <w:spacing w:after="0" w:line="270" w:lineRule="atLeast"/>
+        <w:rPr>
+          <w:rFonts w:ascii="Consolas" w:eastAsia="Times New Roman" w:hAnsi="Consolas" w:cs="Consolas"/>
+          <w:color w:val="000000"/>
+          <w:sz w:val="18"/>
+          <w:szCs w:val="18"/>
+          <w:lang w:eastAsia="ro-RO"/>
+        </w:rPr>
+      </w:pPr>
+      <w:r>
+        <w:rPr>
+          <w:rFonts w:ascii="Consolas" w:eastAsia="Times New Roman" w:hAnsi="Consolas" w:cs="Consolas"/>
+          <w:color w:val="000000"/>
+          <w:sz w:val="18"/>
+          <w:szCs w:val="18"/>
+          <w:lang w:eastAsia="ro-RO"/>
+        </w:rPr>
+        <w:t>    </w:t>
+      </w:r>
+      <w:r>
+        <w:rPr>
+          <w:rFonts w:ascii="Consolas" w:eastAsia="Times New Roman" w:hAnsi="Consolas" w:cs="Consolas"/>
+          <w:color w:val="A31515"/>
+          <w:sz w:val="18"/>
+          <w:szCs w:val="18"/>
+          <w:lang w:eastAsia="ro-RO"/>
+        </w:rPr>
+        <w:t>"categoryId"</w:t>
+      </w:r>
+      <w:r>
+        <w:rPr>
+          <w:rFonts w:ascii="Consolas" w:eastAsia="Times New Roman" w:hAnsi="Consolas" w:cs="Consolas"/>
+          <w:color w:val="000000"/>
+          <w:sz w:val="18"/>
+          <w:szCs w:val="18"/>
+          <w:lang w:eastAsia="ro-RO"/>
+        </w:rPr>
+        <w:t>: </w:t>
+      </w:r>
+      <w:r>
+        <w:rPr>
+          <w:rFonts w:ascii="Consolas" w:eastAsia="Times New Roman" w:hAnsi="Consolas" w:cs="Consolas"/>
+          <w:color w:val="098658"/>
+          <w:sz w:val="18"/>
+          <w:szCs w:val="18"/>
+          <w:lang w:eastAsia="ro-RO"/>
+        </w:rPr>
+        <w:t>4</w:t>
+      </w:r>
+      <w:r>
+        <w:rPr>
+          <w:rFonts w:ascii="Consolas" w:eastAsia="Times New Roman" w:hAnsi="Consolas" w:cs="Consolas"/>
+          <w:color w:val="000000"/>
+          <w:sz w:val="18"/>
+          <w:szCs w:val="18"/>
+          <w:lang w:eastAsia="ro-RO"/>
+        </w:rPr>
+        <w:t>,</w:t>
+      </w:r>
+    </w:p>
+    <w:p>
+      <w:pPr>
+        <w:shd w:val="clear" w:color="auto" w:fill="FFFFFE"/>
+        <w:spacing w:after="0" w:line="270" w:lineRule="atLeast"/>
+        <w:rPr>
+          <w:rFonts w:ascii="Consolas" w:eastAsia="Times New Roman" w:hAnsi="Consolas" w:cs="Consolas"/>
+          <w:color w:val="000000"/>
+          <w:sz w:val="18"/>
+          <w:szCs w:val="18"/>
+          <w:lang w:eastAsia="ro-RO"/>
+        </w:rPr>
+      </w:pPr>
+      <w:r>
+        <w:rPr>
+          <w:rFonts w:ascii="Consolas" w:eastAsia="Times New Roman" w:hAnsi="Consolas" w:cs="Consolas"/>
+          <w:color w:val="000000"/>
+          <w:sz w:val="18"/>
+          <w:szCs w:val="18"/>
+          <w:lang w:eastAsia="ro-RO"/>
+        </w:rPr>
+        <w:t>    </w:t>
+      </w:r>
+      <w:r>
+        <w:rPr>
+          <w:rFonts w:ascii="Consolas" w:eastAsia="Times New Roman" w:hAnsi="Consolas" w:cs="Consolas"/>
+          <w:color w:val="A31515"/>
+          <w:sz w:val="18"/>
+          <w:szCs w:val="18"/>
+          <w:lang w:eastAsia="ro-RO"/>
+        </w:rPr>
+        <w:t>"typeId"</w:t>
+      </w:r>
+      <w:r>
+        <w:rPr>
+          <w:rFonts w:ascii="Consolas" w:eastAsia="Times New Roman" w:hAnsi="Consolas" w:cs="Consolas"/>
+          <w:color w:val="000000"/>
+          <w:sz w:val="18"/>
+          <w:szCs w:val="18"/>
+          <w:lang w:eastAsia="ro-RO"/>
+        </w:rPr>
+        <w:t>: </w:t>
+      </w:r>
+      <w:r>
+        <w:rPr>
+          <w:rFonts w:ascii="Consolas" w:eastAsia="Times New Roman" w:hAnsi="Consolas" w:cs="Consolas"/>
+          <w:color w:val="098658"/>
+          <w:sz w:val="18"/>
+          <w:szCs w:val="18"/>
+          <w:lang w:eastAsia="ro-RO"/>
+        </w:rPr>
+        <w:t>2</w:t>
+      </w:r>
+    </w:p>
+    <w:p>
+      <w:pPr>
+        <w:shd w:val="clear" w:color="auto" w:fill="FFFFFE"/>
+        <w:spacing w:after="0" w:line="270" w:lineRule="atLeast"/>
+        <w:rPr>
+          <w:rFonts w:ascii="Consolas" w:eastAsia="Times New Roman" w:hAnsi="Consolas" w:cs="Consolas"/>
+          <w:color w:val="000000"/>
+          <w:sz w:val="18"/>
+          <w:szCs w:val="18"/>
+          <w:lang w:eastAsia="ro-RO"/>
+        </w:rPr>
+      </w:pPr>
+      <w:r>
+        <w:rPr>
+          <w:rFonts w:ascii="Consolas" w:eastAsia="Times New Roman" w:hAnsi="Consolas" w:cs="Consolas"/>
+          <w:color w:val="000000"/>
+          <w:sz w:val="18"/>
+          <w:szCs w:val="18"/>
+          <w:lang w:eastAsia="ro-RO"/>
+        </w:rPr>
+        <w:t>}</w:t>
+      </w:r>
+    </w:p>
+    <w:p>
+      <w:pPr>
+        <w:rPr>
+          <w:rFonts w:cs="Helvetica"/>
+          <w:b/>
+          <w:sz w:val="24"/>
+          <w:szCs w:val="18"/>
+          <w:shd w:val="clear" w:color="auto" w:fill="FFFFFF"/>
         </w:rPr>
       </w:pPr>
     </w:p>
@@ -4151,50 +4243,42 @@
           <w:ilvl w:val="0"/>
           <w:numId w:val="6"/>
         </w:numPr>
-        <w:shd w:val="clear" w:color="auto" w:fill="FFFFFE"/>
-        <w:spacing w:after="0" w:line="270" w:lineRule="atLeast"/>
-        <w:rPr>
-          <w:rFonts w:ascii="Consolas" w:eastAsia="Times New Roman" w:hAnsi="Consolas" w:cs="Consolas"/>
-          <w:color w:val="000000"/>
-          <w:sz w:val="18"/>
-          <w:szCs w:val="18"/>
-          <w:lang w:eastAsia="ro-RO"/>
-        </w:rPr>
-      </w:pPr>
-      <w:r>
-        <w:rPr>
-          <w:rFonts w:ascii="Consolas" w:eastAsia="Times New Roman" w:hAnsi="Consolas" w:cs="Consolas"/>
-          <w:color w:val="000000"/>
-          <w:sz w:val="18"/>
-          <w:szCs w:val="18"/>
-          <w:lang w:eastAsia="ro-RO"/>
-        </w:rPr>
-        <w:t>Edit Products</w:t>
-      </w:r>
-    </w:p>
-    <w:p>
-      <w:pPr>
-        <w:pStyle w:val="ListParagraph"/>
-        <w:shd w:val="clear" w:color="auto" w:fill="FFFFFE"/>
-        <w:spacing w:after="0" w:line="270" w:lineRule="atLeast"/>
-        <w:ind w:left="1416"/>
-        <w:rPr>
-          <w:rFonts w:ascii="Consolas" w:eastAsia="Times New Roman" w:hAnsi="Consolas" w:cs="Consolas"/>
-          <w:color w:val="000000"/>
-          <w:sz w:val="18"/>
-          <w:szCs w:val="18"/>
-          <w:lang w:eastAsia="ro-RO"/>
-        </w:rPr>
-      </w:pPr>
-      <w:r>
-        <w:rPr>
-          <w:rFonts w:ascii="Consolas" w:eastAsia="Times New Roman" w:hAnsi="Consolas" w:cs="Consolas"/>
-          <w:color w:val="000000"/>
-          <w:sz w:val="18"/>
-          <w:szCs w:val="18"/>
-          <w:lang w:eastAsia="ro-RO"/>
-        </w:rPr>
-        <w:t>Method: PUT</w:t>
+        <w:rPr>
+          <w:b/>
+          <w:sz w:val="28"/>
+          <w:szCs w:val="28"/>
+          <w:lang w:val="en-US"/>
+        </w:rPr>
+      </w:pPr>
+      <w:r>
+        <w:rPr>
+          <w:b/>
+          <w:sz w:val="28"/>
+          <w:szCs w:val="28"/>
+          <w:lang w:val="en-US"/>
+        </w:rPr>
+        <w:t>Get Products</w:t>
+      </w:r>
+    </w:p>
+    <w:p>
+      <w:pPr>
+        <w:pStyle w:val="ListParagraph"/>
+        <w:ind w:left="1785"/>
+        <w:rPr>
+          <w:b/>
+          <w:sz w:val="28"/>
+          <w:szCs w:val="28"/>
+          <w:lang w:val="en-US"/>
+        </w:rPr>
+      </w:pPr>
+      <w:r>
+        <w:rPr>
+          <w:b/>
+          <w:sz w:val="28"/>
+          <w:szCs w:val="28"/>
+          <w:lang w:val="en-US"/>
+        </w:rPr>
+        <w:t>Method: GET</w:t>
       </w:r>
     </w:p>
     <w:p>
@@ -4224,6 +4308,29 @@
     </w:p>
     <w:p>
       <w:pPr>
+        <w:pStyle w:val="ListParagraph"/>
+        <w:ind w:left="1785"/>
+        <w:rPr>
+          <w:rFonts w:ascii="Helvetica" w:hAnsi="Helvetica" w:cs="Helvetica"/>
+          <w:color w:val="505050"/>
+          <w:sz w:val="18"/>
+          <w:szCs w:val="18"/>
+          <w:shd w:val="clear" w:color="auto" w:fill="FFFFFF"/>
+        </w:rPr>
+      </w:pPr>
+      <w:r>
+        <w:rPr>
+          <w:rFonts w:ascii="Helvetica" w:hAnsi="Helvetica" w:cs="Helvetica"/>
+          <w:color w:val="505050"/>
+          <w:sz w:val="18"/>
+          <w:szCs w:val="18"/>
+          <w:shd w:val="clear" w:color="auto" w:fill="FFFFFF"/>
+        </w:rPr>
+        <w:t>optional arguments</w:t>
+      </w:r>
+    </w:p>
+    <w:p>
+      <w:pPr>
         <w:shd w:val="clear" w:color="auto" w:fill="FFFFFE"/>
         <w:spacing w:after="0" w:line="270" w:lineRule="atLeast"/>
         <w:rPr>
@@ -4275,7 +4382,7 @@
           <w:szCs w:val="18"/>
           <w:lang w:eastAsia="ro-RO"/>
         </w:rPr>
-        <w:t>"title"</w:t>
+        <w:t>"placeId"</w:t>
       </w:r>
       <w:r>
         <w:rPr>
@@ -4290,12 +4397,12 @@
       <w:r>
         <w:rPr>
           <w:rFonts w:ascii="Consolas" w:eastAsia="Times New Roman" w:hAnsi="Consolas" w:cs="Consolas"/>
-          <w:color w:val="0451A5"/>
-          <w:sz w:val="18"/>
-          <w:szCs w:val="18"/>
-          <w:lang w:eastAsia="ro-RO"/>
-        </w:rPr>
-        <w:t>"Pizza Margherita"</w:t>
+          <w:color w:val="098658"/>
+          <w:sz w:val="18"/>
+          <w:szCs w:val="18"/>
+          <w:lang w:eastAsia="ro-RO"/>
+        </w:rPr>
+        <w:t>1</w:t>
       </w:r>
       <w:r>
         <w:rPr>
@@ -4338,7 +4445,7 @@
           <w:szCs w:val="18"/>
           <w:lang w:eastAsia="ro-RO"/>
         </w:rPr>
-        <w:t>"price"</w:t>
+        <w:t>"categoryId"</w:t>
       </w:r>
       <w:r>
         <w:rPr>
@@ -4353,12 +4460,12 @@
       <w:r>
         <w:rPr>
           <w:rFonts w:ascii="Consolas" w:eastAsia="Times New Roman" w:hAnsi="Consolas" w:cs="Consolas"/>
-          <w:color w:val="0451A5"/>
-          <w:sz w:val="18"/>
-          <w:szCs w:val="18"/>
-          <w:lang w:eastAsia="ro-RO"/>
-        </w:rPr>
-        <w:t>"12.99"</w:t>
+          <w:color w:val="098658"/>
+          <w:sz w:val="18"/>
+          <w:szCs w:val="18"/>
+          <w:lang w:eastAsia="ro-RO"/>
+        </w:rPr>
+        <w:t>4</w:t>
       </w:r>
       <w:r>
         <w:rPr>
@@ -4401,7 +4508,7 @@
           <w:szCs w:val="18"/>
           <w:lang w:eastAsia="ro-RO"/>
         </w:rPr>
-        <w:t>"imageUrl"</w:t>
+        <w:t>"typeId"</w:t>
       </w:r>
       <w:r>
         <w:rPr>
@@ -4416,22 +4523,12 @@
       <w:r>
         <w:rPr>
           <w:rFonts w:ascii="Consolas" w:eastAsia="Times New Roman" w:hAnsi="Consolas" w:cs="Consolas"/>
-          <w:color w:val="0451A5"/>
-          <w:sz w:val="18"/>
-          <w:szCs w:val="18"/>
-          <w:lang w:eastAsia="ro-RO"/>
-        </w:rPr>
-        <w:t>"https://img.freepik.com/free-photo/top-view-pepperoni-pizza-with-mushroom-sausages-bell-pepper-olive-corn-black-wooden_141793-2158.jpg?w=2000"</w:t>
-      </w:r>
-      <w:r>
-        <w:rPr>
-          <w:rFonts w:ascii="Consolas" w:eastAsia="Times New Roman" w:hAnsi="Consolas" w:cs="Consolas"/>
-          <w:color w:val="000000"/>
-          <w:sz w:val="18"/>
-          <w:szCs w:val="18"/>
-          <w:lang w:eastAsia="ro-RO"/>
-        </w:rPr>
-        <w:t>,</w:t>
+          <w:color w:val="098658"/>
+          <w:sz w:val="18"/>
+          <w:szCs w:val="18"/>
+          <w:lang w:eastAsia="ro-RO"/>
+        </w:rPr>
+        <w:t>2</w:t>
       </w:r>
     </w:p>
     <w:p>
@@ -4454,47 +4551,7 @@
           <w:szCs w:val="18"/>
           <w:lang w:eastAsia="ro-RO"/>
         </w:rPr>
-        <w:t>    </w:t>
-      </w:r>
-      <w:r>
-        <w:rPr>
-          <w:rFonts w:ascii="Consolas" w:eastAsia="Times New Roman" w:hAnsi="Consolas" w:cs="Consolas"/>
-          <w:color w:val="A31515"/>
-          <w:sz w:val="18"/>
-          <w:szCs w:val="18"/>
-          <w:lang w:eastAsia="ro-RO"/>
-        </w:rPr>
-        <w:t>"description"</w:t>
-      </w:r>
-      <w:r>
-        <w:rPr>
-          <w:rFonts w:ascii="Consolas" w:eastAsia="Times New Roman" w:hAnsi="Consolas" w:cs="Consolas"/>
-          <w:color w:val="000000"/>
-          <w:sz w:val="18"/>
-          <w:szCs w:val="18"/>
-          <w:lang w:eastAsia="ro-RO"/>
-        </w:rPr>
-        <w:t>: </w:t>
-      </w:r>
-      <w:r>
-        <w:rPr>
-          <w:rFonts w:ascii="Consolas" w:eastAsia="Times New Roman" w:hAnsi="Consolas" w:cs="Consolas"/>
-          <w:color w:val="0451A5"/>
-          <w:sz w:val="18"/>
-          <w:szCs w:val="18"/>
-          <w:lang w:eastAsia="ro-RO"/>
-        </w:rPr>
-        <w:t>"A delicious pizza with pizza sauce and some pineapple"</w:t>
-      </w:r>
-      <w:r>
-        <w:rPr>
-          <w:rFonts w:ascii="Consolas" w:eastAsia="Times New Roman" w:hAnsi="Consolas" w:cs="Consolas"/>
-          <w:color w:val="000000"/>
-          <w:sz w:val="18"/>
-          <w:szCs w:val="18"/>
-          <w:lang w:eastAsia="ro-RO"/>
-        </w:rPr>
-        <w:t>,</w:t>
+        <w:t>}</w:t>
       </w:r>
     </w:p>
     <w:p>
@@ -4509,29 +4566,34 @@
           <w:lang w:eastAsia="ro-RO"/>
         </w:rPr>
       </w:pPr>
-      <w:bookmarkStart w:id="0" w:name="_GoBack"/>
-      <w:bookmarkEnd w:id="0"/>
-      <w:r>
-        <w:rPr>
-          <w:rFonts w:ascii="Consolas" w:eastAsia="Times New Roman" w:hAnsi="Consolas" w:cs="Consolas"/>
-          <w:color w:val="000000"/>
-          <w:sz w:val="18"/>
-          <w:szCs w:val="18"/>
-          <w:lang w:eastAsia="ro-RO"/>
-        </w:rPr>
-        <w:t>}</w:t>
-      </w:r>
-    </w:p>
-    <w:p>
-      <w:pPr>
-        <w:rPr>
-          <w:rFonts w:cs="Helvetica"/>
-          <w:b/>
-          <w:sz w:val="24"/>
-          <w:szCs w:val="18"/>
-          <w:shd w:val="clear" w:color="auto" w:fill="FFFFFF"/>
-        </w:rPr>
-      </w:pPr>
+    </w:p>
+    <w:p>
+      <w:pPr>
+        <w:pStyle w:val="ListParagraph"/>
+        <w:numPr>
+          <w:ilvl w:val="0"/>
+          <w:numId w:val="6"/>
+        </w:numPr>
+        <w:shd w:val="clear" w:color="auto" w:fill="FFFFFE"/>
+        <w:spacing w:after="0" w:line="270" w:lineRule="atLeast"/>
+        <w:rPr>
+          <w:rFonts w:ascii="Consolas" w:eastAsia="Times New Roman" w:hAnsi="Consolas" w:cs="Consolas"/>
+          <w:color w:val="000000"/>
+          <w:sz w:val="18"/>
+          <w:szCs w:val="18"/>
+          <w:lang w:eastAsia="ro-RO"/>
+        </w:rPr>
+      </w:pPr>
+      <w:r>
+        <w:rPr>
+          <w:rFonts w:ascii="Consolas" w:eastAsia="Times New Roman" w:hAnsi="Consolas" w:cs="Consolas"/>
+          <w:color w:val="000000"/>
+          <w:sz w:val="18"/>
+          <w:szCs w:val="18"/>
+          <w:lang w:eastAsia="ro-RO"/>
+        </w:rPr>
+        <w:t>Edit Products</w:t>
+      </w:r>
     </w:p>
     <w:p>
       <w:pPr>
@@ -4547,26 +4609,965 @@
           <w:lang w:eastAsia="ro-RO"/>
         </w:rPr>
       </w:pPr>
-    </w:p>
-    <w:p>
-      <w:pPr>
-        <w:pStyle w:val="ListParagraph"/>
+      <w:r>
+        <w:rPr>
+          <w:rFonts w:ascii="Consolas" w:eastAsia="Times New Roman" w:hAnsi="Consolas" w:cs="Consolas"/>
+          <w:color w:val="000000"/>
+          <w:sz w:val="18"/>
+          <w:szCs w:val="18"/>
+          <w:lang w:eastAsia="ro-RO"/>
+        </w:rPr>
+        <w:t>Method: PUT</w:t>
+      </w:r>
+    </w:p>
+    <w:p>
+      <w:pPr>
+        <w:pStyle w:val="ListParagraph"/>
+        <w:ind w:left="1785"/>
+        <w:rPr>
+          <w:rFonts w:ascii="Helvetica" w:hAnsi="Helvetica" w:cs="Helvetica"/>
+          <w:color w:val="505050"/>
+          <w:sz w:val="18"/>
+          <w:szCs w:val="18"/>
+          <w:shd w:val="clear" w:color="auto" w:fill="FFFFFF"/>
+        </w:rPr>
+      </w:pPr>
+      <w:hyperlink r:id="rId20" w:history="1">
+        <w:r>
+          <w:rPr>
+            <w:rStyle w:val="Hyperlink"/>
+            <w:rFonts w:ascii="Helvetica" w:hAnsi="Helvetica" w:cs="Helvetica"/>
+            <w:sz w:val="18"/>
+            <w:szCs w:val="18"/>
+            <w:shd w:val="clear" w:color="auto" w:fill="FFFFFF"/>
+          </w:rPr>
+          <w:t>http://localhost:8080/admin/products</w:t>
+        </w:r>
+      </w:hyperlink>
+      <w:r>
+        <w:rPr>
+          <w:rStyle w:val="Hyperlink"/>
+          <w:rFonts w:ascii="Helvetica" w:hAnsi="Helvetica" w:cs="Helvetica"/>
+          <w:sz w:val="18"/>
+          <w:szCs w:val="18"/>
+          <w:shd w:val="clear" w:color="auto" w:fill="FFFFFF"/>
+        </w:rPr>
+        <w:t>/productId</w:t>
+      </w:r>
+      <w:bookmarkStart w:id="0" w:name="_GoBack"/>
+      <w:bookmarkEnd w:id="0"/>
+    </w:p>
+    <w:p>
+      <w:pPr>
         <w:shd w:val="clear" w:color="auto" w:fill="FFFFFE"/>
         <w:spacing w:after="0" w:line="270" w:lineRule="atLeast"/>
-        <w:ind w:left="1416"/>
-        <w:rPr>
-          <w:rFonts w:ascii="Consolas" w:eastAsia="Times New Roman" w:hAnsi="Consolas" w:cs="Consolas"/>
-          <w:color w:val="000000"/>
-          <w:sz w:val="18"/>
-          <w:szCs w:val="18"/>
-          <w:lang w:eastAsia="ro-RO"/>
-        </w:rPr>
-      </w:pPr>
-    </w:p>
-    <w:p>
-      <w:pPr>
-        <w:pStyle w:val="ListParagraph"/>
-        <w:ind w:left="1785"/>
+        <w:rPr>
+          <w:rFonts w:ascii="Consolas" w:eastAsia="Times New Roman" w:hAnsi="Consolas" w:cs="Consolas"/>
+          <w:color w:val="000000"/>
+          <w:sz w:val="18"/>
+          <w:szCs w:val="18"/>
+          <w:lang w:eastAsia="ro-RO"/>
+        </w:rPr>
+      </w:pPr>
+      <w:r>
+        <w:rPr>
+          <w:rFonts w:ascii="Consolas" w:eastAsia="Times New Roman" w:hAnsi="Consolas" w:cs="Consolas"/>
+          <w:color w:val="000000"/>
+          <w:sz w:val="18"/>
+          <w:szCs w:val="18"/>
+          <w:lang w:eastAsia="ro-RO"/>
+        </w:rPr>
+        <w:t>{</w:t>
+      </w:r>
+    </w:p>
+    <w:p>
+      <w:pPr>
+        <w:shd w:val="clear" w:color="auto" w:fill="FFFFFE"/>
+        <w:spacing w:after="0" w:line="270" w:lineRule="atLeast"/>
+        <w:rPr>
+          <w:rFonts w:ascii="Consolas" w:eastAsia="Times New Roman" w:hAnsi="Consolas" w:cs="Consolas"/>
+          <w:color w:val="000000"/>
+          <w:sz w:val="18"/>
+          <w:szCs w:val="18"/>
+          <w:lang w:eastAsia="ro-RO"/>
+        </w:rPr>
+      </w:pPr>
+      <w:r>
+        <w:rPr>
+          <w:rFonts w:ascii="Consolas" w:eastAsia="Times New Roman" w:hAnsi="Consolas" w:cs="Consolas"/>
+          <w:color w:val="000000"/>
+          <w:sz w:val="18"/>
+          <w:szCs w:val="18"/>
+          <w:lang w:eastAsia="ro-RO"/>
+        </w:rPr>
+        <w:t>    </w:t>
+      </w:r>
+      <w:r>
+        <w:rPr>
+          <w:rFonts w:ascii="Consolas" w:eastAsia="Times New Roman" w:hAnsi="Consolas" w:cs="Consolas"/>
+          <w:color w:val="A31515"/>
+          <w:sz w:val="18"/>
+          <w:szCs w:val="18"/>
+          <w:lang w:eastAsia="ro-RO"/>
+        </w:rPr>
+        <w:t>"title"</w:t>
+      </w:r>
+      <w:r>
+        <w:rPr>
+          <w:rFonts w:ascii="Consolas" w:eastAsia="Times New Roman" w:hAnsi="Consolas" w:cs="Consolas"/>
+          <w:color w:val="000000"/>
+          <w:sz w:val="18"/>
+          <w:szCs w:val="18"/>
+          <w:lang w:eastAsia="ro-RO"/>
+        </w:rPr>
+        <w:t>: </w:t>
+      </w:r>
+      <w:r>
+        <w:rPr>
+          <w:rFonts w:ascii="Consolas" w:eastAsia="Times New Roman" w:hAnsi="Consolas" w:cs="Consolas"/>
+          <w:color w:val="0451A5"/>
+          <w:sz w:val="18"/>
+          <w:szCs w:val="18"/>
+          <w:lang w:eastAsia="ro-RO"/>
+        </w:rPr>
+        <w:t>"Pizza Margherita"</w:t>
+      </w:r>
+      <w:r>
+        <w:rPr>
+          <w:rFonts w:ascii="Consolas" w:eastAsia="Times New Roman" w:hAnsi="Consolas" w:cs="Consolas"/>
+          <w:color w:val="000000"/>
+          <w:sz w:val="18"/>
+          <w:szCs w:val="18"/>
+          <w:lang w:eastAsia="ro-RO"/>
+        </w:rPr>
+        <w:t>,</w:t>
+      </w:r>
+    </w:p>
+    <w:p>
+      <w:pPr>
+        <w:shd w:val="clear" w:color="auto" w:fill="FFFFFE"/>
+        <w:spacing w:after="0" w:line="270" w:lineRule="atLeast"/>
+        <w:rPr>
+          <w:rFonts w:ascii="Consolas" w:eastAsia="Times New Roman" w:hAnsi="Consolas" w:cs="Consolas"/>
+          <w:color w:val="000000"/>
+          <w:sz w:val="18"/>
+          <w:szCs w:val="18"/>
+          <w:lang w:eastAsia="ro-RO"/>
+        </w:rPr>
+      </w:pPr>
+      <w:r>
+        <w:rPr>
+          <w:rFonts w:ascii="Consolas" w:eastAsia="Times New Roman" w:hAnsi="Consolas" w:cs="Consolas"/>
+          <w:color w:val="000000"/>
+          <w:sz w:val="18"/>
+          <w:szCs w:val="18"/>
+          <w:lang w:eastAsia="ro-RO"/>
+        </w:rPr>
+        <w:t>    </w:t>
+      </w:r>
+      <w:r>
+        <w:rPr>
+          <w:rFonts w:ascii="Consolas" w:eastAsia="Times New Roman" w:hAnsi="Consolas" w:cs="Consolas"/>
+          <w:color w:val="A31515"/>
+          <w:sz w:val="18"/>
+          <w:szCs w:val="18"/>
+          <w:lang w:eastAsia="ro-RO"/>
+        </w:rPr>
+        <w:t>"price"</w:t>
+      </w:r>
+      <w:r>
+        <w:rPr>
+          <w:rFonts w:ascii="Consolas" w:eastAsia="Times New Roman" w:hAnsi="Consolas" w:cs="Consolas"/>
+          <w:color w:val="000000"/>
+          <w:sz w:val="18"/>
+          <w:szCs w:val="18"/>
+          <w:lang w:eastAsia="ro-RO"/>
+        </w:rPr>
+        <w:t>: </w:t>
+      </w:r>
+      <w:r>
+        <w:rPr>
+          <w:rFonts w:ascii="Consolas" w:eastAsia="Times New Roman" w:hAnsi="Consolas" w:cs="Consolas"/>
+          <w:color w:val="0451A5"/>
+          <w:sz w:val="18"/>
+          <w:szCs w:val="18"/>
+          <w:lang w:eastAsia="ro-RO"/>
+        </w:rPr>
+        <w:t>"12.99"</w:t>
+      </w:r>
+      <w:r>
+        <w:rPr>
+          <w:rFonts w:ascii="Consolas" w:eastAsia="Times New Roman" w:hAnsi="Consolas" w:cs="Consolas"/>
+          <w:color w:val="000000"/>
+          <w:sz w:val="18"/>
+          <w:szCs w:val="18"/>
+          <w:lang w:eastAsia="ro-RO"/>
+        </w:rPr>
+        <w:t>,</w:t>
+      </w:r>
+    </w:p>
+    <w:p>
+      <w:pPr>
+        <w:shd w:val="clear" w:color="auto" w:fill="FFFFFE"/>
+        <w:spacing w:after="0" w:line="270" w:lineRule="atLeast"/>
+        <w:rPr>
+          <w:rFonts w:ascii="Consolas" w:eastAsia="Times New Roman" w:hAnsi="Consolas" w:cs="Consolas"/>
+          <w:color w:val="000000"/>
+          <w:sz w:val="18"/>
+          <w:szCs w:val="18"/>
+          <w:lang w:eastAsia="ro-RO"/>
+        </w:rPr>
+      </w:pPr>
+      <w:r>
+        <w:rPr>
+          <w:rFonts w:ascii="Consolas" w:eastAsia="Times New Roman" w:hAnsi="Consolas" w:cs="Consolas"/>
+          <w:color w:val="000000"/>
+          <w:sz w:val="18"/>
+          <w:szCs w:val="18"/>
+          <w:lang w:eastAsia="ro-RO"/>
+        </w:rPr>
+        <w:t>    </w:t>
+      </w:r>
+      <w:r>
+        <w:rPr>
+          <w:rFonts w:ascii="Consolas" w:eastAsia="Times New Roman" w:hAnsi="Consolas" w:cs="Consolas"/>
+          <w:color w:val="A31515"/>
+          <w:sz w:val="18"/>
+          <w:szCs w:val="18"/>
+          <w:lang w:eastAsia="ro-RO"/>
+        </w:rPr>
+        <w:t>"imageUrl"</w:t>
+      </w:r>
+      <w:r>
+        <w:rPr>
+          <w:rFonts w:ascii="Consolas" w:eastAsia="Times New Roman" w:hAnsi="Consolas" w:cs="Consolas"/>
+          <w:color w:val="000000"/>
+          <w:sz w:val="18"/>
+          <w:szCs w:val="18"/>
+          <w:lang w:eastAsia="ro-RO"/>
+        </w:rPr>
+        <w:t>: </w:t>
+      </w:r>
+      <w:r>
+        <w:rPr>
+          <w:rFonts w:ascii="Consolas" w:eastAsia="Times New Roman" w:hAnsi="Consolas" w:cs="Consolas"/>
+          <w:color w:val="0451A5"/>
+          <w:sz w:val="18"/>
+          <w:szCs w:val="18"/>
+          <w:lang w:eastAsia="ro-RO"/>
+        </w:rPr>
+        <w:t>"https://img.freepik.com/free-photo/top-view-pepperoni-pizza-with-mushroom-sausages-bell-pepper-olive-corn-black-wooden_141793-2158.jpg?w=2000"</w:t>
+      </w:r>
+      <w:r>
+        <w:rPr>
+          <w:rFonts w:ascii="Consolas" w:eastAsia="Times New Roman" w:hAnsi="Consolas" w:cs="Consolas"/>
+          <w:color w:val="000000"/>
+          <w:sz w:val="18"/>
+          <w:szCs w:val="18"/>
+          <w:lang w:eastAsia="ro-RO"/>
+        </w:rPr>
+        <w:t>,</w:t>
+      </w:r>
+    </w:p>
+    <w:p>
+      <w:pPr>
+        <w:shd w:val="clear" w:color="auto" w:fill="FFFFFE"/>
+        <w:spacing w:after="0" w:line="270" w:lineRule="atLeast"/>
+        <w:rPr>
+          <w:rFonts w:ascii="Consolas" w:eastAsia="Times New Roman" w:hAnsi="Consolas" w:cs="Consolas"/>
+          <w:color w:val="000000"/>
+          <w:sz w:val="18"/>
+          <w:szCs w:val="18"/>
+          <w:lang w:eastAsia="ro-RO"/>
+        </w:rPr>
+      </w:pPr>
+      <w:r>
+        <w:rPr>
+          <w:rFonts w:ascii="Consolas" w:eastAsia="Times New Roman" w:hAnsi="Consolas" w:cs="Consolas"/>
+          <w:color w:val="000000"/>
+          <w:sz w:val="18"/>
+          <w:szCs w:val="18"/>
+          <w:lang w:eastAsia="ro-RO"/>
+        </w:rPr>
+        <w:t>    </w:t>
+      </w:r>
+      <w:r>
+        <w:rPr>
+          <w:rFonts w:ascii="Consolas" w:eastAsia="Times New Roman" w:hAnsi="Consolas" w:cs="Consolas"/>
+          <w:color w:val="A31515"/>
+          <w:sz w:val="18"/>
+          <w:szCs w:val="18"/>
+          <w:lang w:eastAsia="ro-RO"/>
+        </w:rPr>
+        <w:t>"description"</w:t>
+      </w:r>
+      <w:r>
+        <w:rPr>
+          <w:rFonts w:ascii="Consolas" w:eastAsia="Times New Roman" w:hAnsi="Consolas" w:cs="Consolas"/>
+          <w:color w:val="000000"/>
+          <w:sz w:val="18"/>
+          <w:szCs w:val="18"/>
+          <w:lang w:eastAsia="ro-RO"/>
+        </w:rPr>
+        <w:t>: </w:t>
+      </w:r>
+      <w:r>
+        <w:rPr>
+          <w:rFonts w:ascii="Consolas" w:eastAsia="Times New Roman" w:hAnsi="Consolas" w:cs="Consolas"/>
+          <w:color w:val="0451A5"/>
+          <w:sz w:val="18"/>
+          <w:szCs w:val="18"/>
+          <w:lang w:eastAsia="ro-RO"/>
+        </w:rPr>
+        <w:t>"A delicious pizza with pizza sauce and some pineapple"</w:t>
+      </w:r>
+      <w:r>
+        <w:rPr>
+          <w:rFonts w:ascii="Consolas" w:eastAsia="Times New Roman" w:hAnsi="Consolas" w:cs="Consolas"/>
+          <w:color w:val="000000"/>
+          <w:sz w:val="18"/>
+          <w:szCs w:val="18"/>
+          <w:lang w:eastAsia="ro-RO"/>
+        </w:rPr>
+        <w:t>,</w:t>
+      </w:r>
+    </w:p>
+    <w:p>
+      <w:pPr>
+        <w:shd w:val="clear" w:color="auto" w:fill="FFFFFE"/>
+        <w:spacing w:after="0" w:line="270" w:lineRule="atLeast"/>
+        <w:rPr>
+          <w:rFonts w:ascii="Consolas" w:eastAsia="Times New Roman" w:hAnsi="Consolas" w:cs="Consolas"/>
+          <w:color w:val="000000"/>
+          <w:sz w:val="18"/>
+          <w:szCs w:val="18"/>
+          <w:lang w:eastAsia="ro-RO"/>
+        </w:rPr>
+      </w:pPr>
+      <w:r>
+        <w:rPr>
+          <w:rFonts w:ascii="Consolas" w:eastAsia="Times New Roman" w:hAnsi="Consolas" w:cs="Consolas"/>
+          <w:color w:val="000000"/>
+          <w:sz w:val="18"/>
+          <w:szCs w:val="18"/>
+          <w:lang w:eastAsia="ro-RO"/>
+        </w:rPr>
+        <w:t>}</w:t>
+      </w:r>
+    </w:p>
+    <w:p>
+      <w:pPr>
+        <w:rPr>
+          <w:rFonts w:cs="Helvetica"/>
+          <w:b/>
+          <w:sz w:val="24"/>
+          <w:szCs w:val="18"/>
+          <w:shd w:val="clear" w:color="auto" w:fill="FFFFFF"/>
+        </w:rPr>
+      </w:pPr>
+    </w:p>
+    <w:p>
+      <w:pPr>
+        <w:pStyle w:val="ListParagraph"/>
+        <w:ind w:left="1065"/>
+        <w:rPr>
+          <w:b/>
+          <w:sz w:val="28"/>
+          <w:szCs w:val="28"/>
+          <w:lang w:val="en-US"/>
+        </w:rPr>
+      </w:pPr>
+      <w:r>
+        <w:rPr>
+          <w:b/>
+          <w:sz w:val="28"/>
+          <w:szCs w:val="28"/>
+          <w:lang w:val="en-US"/>
+        </w:rPr>
+        <w:lastRenderedPageBreak/>
+        <w:t>CART</w:t>
+      </w:r>
+    </w:p>
+    <w:p>
+      <w:pPr>
+        <w:pStyle w:val="ListParagraph"/>
+        <w:numPr>
+          <w:ilvl w:val="0"/>
+          <w:numId w:val="8"/>
+        </w:numPr>
+        <w:rPr>
+          <w:b/>
+          <w:sz w:val="28"/>
+          <w:szCs w:val="28"/>
+          <w:lang w:val="en-US"/>
+        </w:rPr>
+      </w:pPr>
+      <w:r>
+        <w:rPr>
+          <w:b/>
+          <w:sz w:val="28"/>
+          <w:szCs w:val="28"/>
+          <w:lang w:val="en-US"/>
+        </w:rPr>
+        <w:t>Add to cart:</w:t>
+      </w:r>
+    </w:p>
+    <w:p>
+      <w:pPr>
+        <w:pStyle w:val="ListParagraph"/>
+        <w:ind w:left="1770"/>
+        <w:rPr>
+          <w:b/>
+          <w:sz w:val="28"/>
+          <w:szCs w:val="28"/>
+          <w:lang w:val="en-US"/>
+        </w:rPr>
+      </w:pPr>
+      <w:r>
+        <w:rPr>
+          <w:b/>
+          <w:sz w:val="28"/>
+          <w:szCs w:val="28"/>
+          <w:lang w:val="en-US"/>
+        </w:rPr>
+        <w:t>Method: POST</w:t>
+      </w:r>
+    </w:p>
+    <w:p>
+      <w:pPr>
+        <w:pStyle w:val="ListParagraph"/>
+        <w:ind w:left="1770"/>
+        <w:rPr>
+          <w:b/>
+          <w:sz w:val="28"/>
+          <w:szCs w:val="28"/>
+          <w:lang w:val="en-US"/>
+        </w:rPr>
+      </w:pPr>
+    </w:p>
+    <w:p>
+      <w:pPr>
+        <w:pStyle w:val="ListParagraph"/>
+        <w:ind w:left="1770"/>
+        <w:rPr>
+          <w:rFonts w:ascii="Helvetica" w:hAnsi="Helvetica" w:cs="Helvetica"/>
+          <w:color w:val="505050"/>
+          <w:sz w:val="18"/>
+          <w:szCs w:val="18"/>
+          <w:shd w:val="clear" w:color="auto" w:fill="FFFFFF"/>
+        </w:rPr>
+      </w:pPr>
+      <w:hyperlink r:id="rId21" w:history="1">
+        <w:r>
+          <w:rPr>
+            <w:rStyle w:val="Hyperlink"/>
+            <w:rFonts w:ascii="Helvetica" w:hAnsi="Helvetica" w:cs="Helvetica"/>
+            <w:sz w:val="18"/>
+            <w:szCs w:val="18"/>
+            <w:shd w:val="clear" w:color="auto" w:fill="FFFFFF"/>
+          </w:rPr>
+          <w:t>http://localhost:8080/cart</w:t>
+        </w:r>
+      </w:hyperlink>
+    </w:p>
+    <w:p>
+      <w:pPr>
+        <w:pStyle w:val="ListParagraph"/>
+        <w:ind w:left="1770"/>
+        <w:rPr>
+          <w:rFonts w:ascii="Helvetica" w:hAnsi="Helvetica" w:cs="Helvetica"/>
+          <w:color w:val="505050"/>
+          <w:sz w:val="18"/>
+          <w:szCs w:val="18"/>
+          <w:shd w:val="clear" w:color="auto" w:fill="FFFFFF"/>
+        </w:rPr>
+      </w:pPr>
+      <w:r>
+        <w:rPr>
+          <w:rFonts w:ascii="Helvetica" w:hAnsi="Helvetica" w:cs="Helvetica"/>
+          <w:color w:val="505050"/>
+          <w:sz w:val="18"/>
+          <w:szCs w:val="18"/>
+          <w:shd w:val="clear" w:color="auto" w:fill="FFFFFF"/>
+        </w:rPr>
+        <w:t>{</w:t>
+      </w:r>
+    </w:p>
+    <w:p>
+      <w:pPr>
+        <w:shd w:val="clear" w:color="auto" w:fill="FFFFFE"/>
+        <w:spacing w:line="270" w:lineRule="atLeast"/>
+        <w:rPr>
+          <w:rFonts w:ascii="Consolas" w:eastAsia="Times New Roman" w:hAnsi="Consolas" w:cs="Consolas"/>
+          <w:color w:val="000000"/>
+          <w:sz w:val="18"/>
+          <w:szCs w:val="18"/>
+          <w:lang w:eastAsia="ro-RO"/>
+        </w:rPr>
+      </w:pPr>
+      <w:r>
+        <w:rPr>
+          <w:rFonts w:ascii="Helvetica" w:hAnsi="Helvetica" w:cs="Helvetica"/>
+          <w:color w:val="505050"/>
+          <w:sz w:val="18"/>
+          <w:szCs w:val="18"/>
+          <w:shd w:val="clear" w:color="auto" w:fill="FFFFFF"/>
+        </w:rPr>
+        <w:tab/>
+      </w:r>
+      <w:r>
+        <w:rPr>
+          <w:rFonts w:ascii="Consolas" w:eastAsia="Times New Roman" w:hAnsi="Consolas" w:cs="Consolas"/>
+          <w:color w:val="000000"/>
+          <w:sz w:val="18"/>
+          <w:szCs w:val="18"/>
+          <w:lang w:eastAsia="ro-RO"/>
+        </w:rPr>
+        <w:t> </w:t>
+      </w:r>
+      <w:r>
+        <w:rPr>
+          <w:rFonts w:ascii="Consolas" w:eastAsia="Times New Roman" w:hAnsi="Consolas" w:cs="Consolas"/>
+          <w:color w:val="000000"/>
+          <w:sz w:val="18"/>
+          <w:szCs w:val="18"/>
+          <w:lang w:eastAsia="ro-RO"/>
+        </w:rPr>
+        <w:tab/>
+      </w:r>
+      <w:r>
+        <w:rPr>
+          <w:rFonts w:ascii="Consolas" w:eastAsia="Times New Roman" w:hAnsi="Consolas" w:cs="Consolas"/>
+          <w:color w:val="000000"/>
+          <w:sz w:val="18"/>
+          <w:szCs w:val="18"/>
+          <w:lang w:eastAsia="ro-RO"/>
+        </w:rPr>
+        <w:tab/>
+      </w:r>
+      <w:r>
+        <w:rPr>
+          <w:rFonts w:ascii="Consolas" w:eastAsia="Times New Roman" w:hAnsi="Consolas" w:cs="Consolas"/>
+          <w:color w:val="A31515"/>
+          <w:sz w:val="18"/>
+          <w:szCs w:val="18"/>
+          <w:lang w:eastAsia="ro-RO"/>
+        </w:rPr>
+        <w:t>"productId"</w:t>
+      </w:r>
+      <w:r>
+        <w:rPr>
+          <w:rFonts w:ascii="Consolas" w:eastAsia="Times New Roman" w:hAnsi="Consolas" w:cs="Consolas"/>
+          <w:color w:val="000000"/>
+          <w:sz w:val="18"/>
+          <w:szCs w:val="18"/>
+          <w:lang w:eastAsia="ro-RO"/>
+        </w:rPr>
+        <w:t>: </w:t>
+      </w:r>
+      <w:r>
+        <w:rPr>
+          <w:rFonts w:ascii="Consolas" w:eastAsia="Times New Roman" w:hAnsi="Consolas" w:cs="Consolas"/>
+          <w:color w:val="098658"/>
+          <w:sz w:val="18"/>
+          <w:szCs w:val="18"/>
+          <w:lang w:eastAsia="ro-RO"/>
+        </w:rPr>
+        <w:t>1</w:t>
+      </w:r>
+    </w:p>
+    <w:p>
+      <w:pPr>
+        <w:pStyle w:val="ListParagraph"/>
+        <w:ind w:left="1770"/>
+        <w:rPr>
+          <w:rFonts w:ascii="Helvetica" w:hAnsi="Helvetica" w:cs="Helvetica"/>
+          <w:color w:val="505050"/>
+          <w:sz w:val="18"/>
+          <w:szCs w:val="18"/>
+          <w:shd w:val="clear" w:color="auto" w:fill="FFFFFF"/>
+        </w:rPr>
+      </w:pPr>
+      <w:r>
+        <w:rPr>
+          <w:rFonts w:ascii="Helvetica" w:hAnsi="Helvetica" w:cs="Helvetica"/>
+          <w:color w:val="505050"/>
+          <w:sz w:val="18"/>
+          <w:szCs w:val="18"/>
+          <w:shd w:val="clear" w:color="auto" w:fill="FFFFFF"/>
+        </w:rPr>
+        <w:t>}</w:t>
+      </w:r>
+    </w:p>
+    <w:p>
+      <w:pPr>
+        <w:pStyle w:val="ListParagraph"/>
+        <w:numPr>
+          <w:ilvl w:val="0"/>
+          <w:numId w:val="8"/>
+        </w:numPr>
+        <w:rPr>
+          <w:b/>
+          <w:sz w:val="28"/>
+          <w:szCs w:val="28"/>
+          <w:lang w:val="en-US"/>
+        </w:rPr>
+      </w:pPr>
+      <w:r>
+        <w:rPr>
+          <w:b/>
+          <w:sz w:val="28"/>
+          <w:szCs w:val="28"/>
+          <w:lang w:val="en-US"/>
+        </w:rPr>
+        <w:t>Delete from cart:</w:t>
+      </w:r>
+    </w:p>
+    <w:p>
+      <w:pPr>
+        <w:pStyle w:val="ListParagraph"/>
+        <w:ind w:left="1770"/>
+        <w:rPr>
+          <w:b/>
+          <w:sz w:val="28"/>
+          <w:szCs w:val="28"/>
+          <w:lang w:val="en-US"/>
+        </w:rPr>
+      </w:pPr>
+      <w:r>
+        <w:rPr>
+          <w:b/>
+          <w:sz w:val="28"/>
+          <w:szCs w:val="28"/>
+          <w:lang w:val="en-US"/>
+        </w:rPr>
+        <w:t>Method: DELETE</w:t>
+      </w:r>
+    </w:p>
+    <w:p>
+      <w:pPr>
+        <w:pStyle w:val="ListParagraph"/>
+        <w:ind w:left="1770"/>
+        <w:rPr>
+          <w:rFonts w:ascii="Helvetica" w:hAnsi="Helvetica" w:cs="Helvetica"/>
+          <w:color w:val="505050"/>
+          <w:sz w:val="18"/>
+          <w:szCs w:val="18"/>
+          <w:shd w:val="clear" w:color="auto" w:fill="FFFFFF"/>
+        </w:rPr>
+      </w:pPr>
+    </w:p>
+    <w:p>
+      <w:pPr>
+        <w:pStyle w:val="ListParagraph"/>
+        <w:ind w:left="1770"/>
+        <w:rPr>
+          <w:rFonts w:ascii="Helvetica" w:hAnsi="Helvetica" w:cs="Helvetica"/>
+          <w:color w:val="505050"/>
+          <w:sz w:val="18"/>
+          <w:szCs w:val="18"/>
+          <w:shd w:val="clear" w:color="auto" w:fill="FFFFFF"/>
+        </w:rPr>
+      </w:pPr>
+      <w:hyperlink r:id="rId22" w:history="1">
+        <w:r>
+          <w:rPr>
+            <w:rStyle w:val="Hyperlink"/>
+            <w:rFonts w:ascii="Helvetica" w:hAnsi="Helvetica" w:cs="Helvetica"/>
+            <w:sz w:val="18"/>
+            <w:szCs w:val="18"/>
+            <w:shd w:val="clear" w:color="auto" w:fill="FFFFFF"/>
+          </w:rPr>
+          <w:t>http://localhost:8080/cart</w:t>
+        </w:r>
+      </w:hyperlink>
+    </w:p>
+    <w:p>
+      <w:pPr>
+        <w:pStyle w:val="ListParagraph"/>
+        <w:ind w:left="1770"/>
+        <w:rPr>
+          <w:rFonts w:ascii="Helvetica" w:hAnsi="Helvetica" w:cs="Helvetica"/>
+          <w:color w:val="505050"/>
+          <w:sz w:val="18"/>
+          <w:szCs w:val="18"/>
+          <w:shd w:val="clear" w:color="auto" w:fill="FFFFFF"/>
+        </w:rPr>
+      </w:pPr>
+      <w:r>
+        <w:rPr>
+          <w:rFonts w:ascii="Helvetica" w:hAnsi="Helvetica" w:cs="Helvetica"/>
+          <w:color w:val="505050"/>
+          <w:sz w:val="18"/>
+          <w:szCs w:val="18"/>
+          <w:shd w:val="clear" w:color="auto" w:fill="FFFFFF"/>
+        </w:rPr>
+        <w:t>{</w:t>
+      </w:r>
+    </w:p>
+    <w:p>
+      <w:pPr>
+        <w:shd w:val="clear" w:color="auto" w:fill="FFFFFE"/>
+        <w:spacing w:line="270" w:lineRule="atLeast"/>
+        <w:rPr>
+          <w:rFonts w:ascii="Consolas" w:eastAsia="Times New Roman" w:hAnsi="Consolas" w:cs="Consolas"/>
+          <w:color w:val="000000"/>
+          <w:sz w:val="18"/>
+          <w:szCs w:val="18"/>
+          <w:lang w:eastAsia="ro-RO"/>
+        </w:rPr>
+      </w:pPr>
+      <w:r>
+        <w:rPr>
+          <w:rFonts w:ascii="Helvetica" w:hAnsi="Helvetica" w:cs="Helvetica"/>
+          <w:color w:val="505050"/>
+          <w:sz w:val="18"/>
+          <w:szCs w:val="18"/>
+          <w:shd w:val="clear" w:color="auto" w:fill="FFFFFF"/>
+        </w:rPr>
+        <w:tab/>
+      </w:r>
+      <w:r>
+        <w:rPr>
+          <w:rFonts w:ascii="Consolas" w:eastAsia="Times New Roman" w:hAnsi="Consolas" w:cs="Consolas"/>
+          <w:color w:val="000000"/>
+          <w:sz w:val="18"/>
+          <w:szCs w:val="18"/>
+          <w:lang w:eastAsia="ro-RO"/>
+        </w:rPr>
+        <w:t> </w:t>
+      </w:r>
+      <w:r>
+        <w:rPr>
+          <w:rFonts w:ascii="Consolas" w:eastAsia="Times New Roman" w:hAnsi="Consolas" w:cs="Consolas"/>
+          <w:color w:val="000000"/>
+          <w:sz w:val="18"/>
+          <w:szCs w:val="18"/>
+          <w:lang w:eastAsia="ro-RO"/>
+        </w:rPr>
+        <w:tab/>
+      </w:r>
+      <w:r>
+        <w:rPr>
+          <w:rFonts w:ascii="Consolas" w:eastAsia="Times New Roman" w:hAnsi="Consolas" w:cs="Consolas"/>
+          <w:color w:val="000000"/>
+          <w:sz w:val="18"/>
+          <w:szCs w:val="18"/>
+          <w:lang w:eastAsia="ro-RO"/>
+        </w:rPr>
+        <w:tab/>
+      </w:r>
+      <w:r>
+        <w:rPr>
+          <w:rFonts w:ascii="Consolas" w:eastAsia="Times New Roman" w:hAnsi="Consolas" w:cs="Consolas"/>
+          <w:color w:val="A31515"/>
+          <w:sz w:val="18"/>
+          <w:szCs w:val="18"/>
+          <w:lang w:eastAsia="ro-RO"/>
+        </w:rPr>
+        <w:t>"productId"</w:t>
+      </w:r>
+      <w:r>
+        <w:rPr>
+          <w:rFonts w:ascii="Consolas" w:eastAsia="Times New Roman" w:hAnsi="Consolas" w:cs="Consolas"/>
+          <w:color w:val="000000"/>
+          <w:sz w:val="18"/>
+          <w:szCs w:val="18"/>
+          <w:lang w:eastAsia="ro-RO"/>
+        </w:rPr>
+        <w:t>: </w:t>
+      </w:r>
+      <w:r>
+        <w:rPr>
+          <w:rFonts w:ascii="Consolas" w:eastAsia="Times New Roman" w:hAnsi="Consolas" w:cs="Consolas"/>
+          <w:color w:val="098658"/>
+          <w:sz w:val="18"/>
+          <w:szCs w:val="18"/>
+          <w:lang w:eastAsia="ro-RO"/>
+        </w:rPr>
+        <w:t>1</w:t>
+      </w:r>
+    </w:p>
+    <w:p>
+      <w:pPr>
+        <w:pStyle w:val="ListParagraph"/>
+        <w:ind w:left="1770"/>
+        <w:rPr>
+          <w:rFonts w:ascii="Helvetica" w:hAnsi="Helvetica" w:cs="Helvetica"/>
+          <w:color w:val="505050"/>
+          <w:sz w:val="18"/>
+          <w:szCs w:val="18"/>
+          <w:shd w:val="clear" w:color="auto" w:fill="FFFFFF"/>
+        </w:rPr>
+      </w:pPr>
+      <w:r>
+        <w:rPr>
+          <w:rFonts w:ascii="Helvetica" w:hAnsi="Helvetica" w:cs="Helvetica"/>
+          <w:color w:val="505050"/>
+          <w:sz w:val="18"/>
+          <w:szCs w:val="18"/>
+          <w:shd w:val="clear" w:color="auto" w:fill="FFFFFF"/>
+        </w:rPr>
+        <w:t>}</w:t>
+      </w:r>
+    </w:p>
+    <w:p>
+      <w:pPr>
+        <w:pStyle w:val="ListParagraph"/>
+        <w:ind w:left="1770"/>
+        <w:rPr>
+          <w:b/>
+          <w:sz w:val="28"/>
+          <w:szCs w:val="28"/>
+          <w:lang w:val="en-US"/>
+        </w:rPr>
+      </w:pPr>
+    </w:p>
+    <w:p>
+      <w:pPr>
+        <w:pStyle w:val="ListParagraph"/>
+        <w:ind w:left="1065"/>
+        <w:rPr>
+          <w:b/>
+          <w:sz w:val="28"/>
+          <w:szCs w:val="28"/>
+          <w:lang w:val="en-US"/>
+        </w:rPr>
+      </w:pPr>
+    </w:p>
+    <w:p>
+      <w:pPr>
+        <w:pStyle w:val="ListParagraph"/>
+        <w:ind w:left="1065"/>
+        <w:rPr>
+          <w:b/>
+          <w:sz w:val="28"/>
+          <w:szCs w:val="28"/>
+          <w:lang w:val="en-US"/>
+        </w:rPr>
+      </w:pPr>
+      <w:r>
+        <w:rPr>
+          <w:b/>
+          <w:sz w:val="28"/>
+          <w:szCs w:val="28"/>
+          <w:lang w:val="en-US"/>
+        </w:rPr>
+        <w:t>ORDERS</w:t>
+      </w:r>
+    </w:p>
+    <w:p>
+      <w:pPr>
+        <w:pStyle w:val="ListParagraph"/>
+        <w:ind w:left="1065"/>
+        <w:rPr>
+          <w:b/>
+          <w:sz w:val="28"/>
+          <w:szCs w:val="28"/>
+          <w:lang w:val="en-US"/>
+        </w:rPr>
+      </w:pPr>
+    </w:p>
+    <w:p>
+      <w:pPr>
+        <w:pStyle w:val="ListParagraph"/>
+        <w:numPr>
+          <w:ilvl w:val="0"/>
+          <w:numId w:val="7"/>
+        </w:numPr>
+        <w:rPr>
+          <w:b/>
+          <w:sz w:val="28"/>
+          <w:szCs w:val="28"/>
+          <w:lang w:val="en-US"/>
+        </w:rPr>
+      </w:pPr>
+      <w:r>
+        <w:rPr>
+          <w:b/>
+          <w:sz w:val="28"/>
+          <w:szCs w:val="28"/>
+          <w:lang w:val="en-US"/>
+        </w:rPr>
+        <w:t>Add order:</w:t>
+      </w:r>
+    </w:p>
+    <w:p>
+      <w:pPr>
+        <w:pStyle w:val="ListParagraph"/>
+        <w:ind w:left="1425"/>
+        <w:rPr>
+          <w:b/>
+          <w:sz w:val="28"/>
+          <w:szCs w:val="28"/>
+          <w:lang w:val="en-US"/>
+        </w:rPr>
+      </w:pPr>
+      <w:r>
+        <w:rPr>
+          <w:b/>
+          <w:sz w:val="28"/>
+          <w:szCs w:val="28"/>
+          <w:lang w:val="en-US"/>
+        </w:rPr>
+        <w:t>Method: POST</w:t>
+      </w:r>
+    </w:p>
+    <w:p>
+      <w:pPr>
+        <w:pStyle w:val="ListParagraph"/>
+        <w:ind w:left="1425"/>
+        <w:rPr>
+          <w:b/>
+          <w:sz w:val="28"/>
+          <w:szCs w:val="28"/>
+          <w:lang w:val="en-US"/>
+        </w:rPr>
+      </w:pPr>
+      <w:r>
+        <w:rPr>
+          <w:rFonts w:ascii="Helvetica" w:hAnsi="Helvetica" w:cs="Helvetica"/>
+          <w:color w:val="505050"/>
+          <w:sz w:val="18"/>
+          <w:szCs w:val="18"/>
+          <w:shd w:val="clear" w:color="auto" w:fill="FFFFFF"/>
+        </w:rPr>
+        <w:t>http://localhost:8080/orders</w:t>
+      </w:r>
+    </w:p>
+    <w:p>
+      <w:pPr>
+        <w:pStyle w:val="ListParagraph"/>
+        <w:ind w:left="1425"/>
+        <w:rPr>
+          <w:b/>
+          <w:sz w:val="28"/>
+          <w:szCs w:val="28"/>
+          <w:lang w:val="en-US"/>
+        </w:rPr>
+      </w:pPr>
+      <w:r>
+        <w:rPr>
+          <w:b/>
+          <w:sz w:val="28"/>
+          <w:szCs w:val="28"/>
+          <w:lang w:val="en-US"/>
+        </w:rPr>
+        <w:t xml:space="preserve"> </w:t>
+      </w:r>
+    </w:p>
+    <w:p>
+      <w:pPr>
+        <w:rPr>
+          <w:b/>
+          <w:sz w:val="28"/>
+          <w:szCs w:val="28"/>
+          <w:lang w:val="en-US"/>
+        </w:rPr>
+      </w:pPr>
+    </w:p>
+    <w:p>
+      <w:pPr>
         <w:rPr>
           <w:b/>
           <w:sz w:val="28"/>
@@ -4677,6 +5678,95 @@
     </w:lvl>
   </w:abstractNum>
   <w:abstractNum w:abstractNumId="1">
+    <w:nsid w:val="12BF64CA"/>
+    <w:multiLevelType w:val="hybridMultilevel"/>
+    <w:tmpl w:val="E0D03964"/>
+    <w:lvl w:ilvl="0" w:tplc="0EE6E788">
+      <w:start w:val="1"/>
+      <w:numFmt w:val="decimal"/>
+      <w:lvlText w:val="%1."/>
+      <w:lvlJc w:val="left"/>
+      <w:pPr>
+        <w:ind w:left="1425" w:hanging="360"/>
+      </w:pPr>
+      <w:rPr>
+        <w:rFonts w:hint="default"/>
+      </w:rPr>
+    </w:lvl>
+    <w:lvl w:ilvl="1" w:tplc="04180019" w:tentative="1">
+      <w:start w:val="1"/>
+      <w:numFmt w:val="lowerLetter"/>
+      <w:lvlText w:val="%2."/>
+      <w:lvlJc w:val="left"/>
+      <w:pPr>
+        <w:ind w:left="2145" w:hanging="360"/>
+      </w:pPr>
+    </w:lvl>
+    <w:lvl w:ilvl="2" w:tplc="0418001B" w:tentative="1">
+      <w:start w:val="1"/>
+      <w:numFmt w:val="lowerRoman"/>
+      <w:lvlText w:val="%3."/>
+      <w:lvlJc w:val="right"/>
+      <w:pPr>
+        <w:ind w:left="2865" w:hanging="180"/>
+      </w:pPr>
+    </w:lvl>
+    <w:lvl w:ilvl="3" w:tplc="0418000F" w:tentative="1">
+      <w:start w:val="1"/>
+      <w:numFmt w:val="decimal"/>
+      <w:lvlText w:val="%4."/>
+      <w:lvlJc w:val="left"/>
+      <w:pPr>
+        <w:ind w:left="3585" w:hanging="360"/>
+      </w:pPr>
+    </w:lvl>
+    <w:lvl w:ilvl="4" w:tplc="04180019" w:tentative="1">
+      <w:start w:val="1"/>
+      <w:numFmt w:val="lowerLetter"/>
+      <w:lvlText w:val="%5."/>
+      <w:lvlJc w:val="left"/>
+      <w:pPr>
+        <w:ind w:left="4305" w:hanging="360"/>
+      </w:pPr>
+    </w:lvl>
+    <w:lvl w:ilvl="5" w:tplc="0418001B" w:tentative="1">
+      <w:start w:val="1"/>
+      <w:numFmt w:val="lowerRoman"/>
+      <w:lvlText w:val="%6."/>
+      <w:lvlJc w:val="right"/>
+      <w:pPr>
+        <w:ind w:left="5025" w:hanging="180"/>
+      </w:pPr>
+    </w:lvl>
+    <w:lvl w:ilvl="6" w:tplc="0418000F" w:tentative="1">
+      <w:start w:val="1"/>
+      <w:numFmt w:val="decimal"/>
+      <w:lvlText w:val="%7."/>
+      <w:lvlJc w:val="left"/>
+      <w:pPr>
+        <w:ind w:left="5745" w:hanging="360"/>
+      </w:pPr>
+    </w:lvl>
+    <w:lvl w:ilvl="7" w:tplc="04180019" w:tentative="1">
+      <w:start w:val="1"/>
+      <w:numFmt w:val="lowerLetter"/>
+      <w:lvlText w:val="%8."/>
+      <w:lvlJc w:val="left"/>
+      <w:pPr>
+        <w:ind w:left="6465" w:hanging="360"/>
+      </w:pPr>
+    </w:lvl>
+    <w:lvl w:ilvl="8" w:tplc="0418001B" w:tentative="1">
+      <w:start w:val="1"/>
+      <w:numFmt w:val="lowerRoman"/>
+      <w:lvlText w:val="%9."/>
+      <w:lvlJc w:val="right"/>
+      <w:pPr>
+        <w:ind w:left="7185" w:hanging="180"/>
+      </w:pPr>
+    </w:lvl>
+  </w:abstractNum>
+  <w:abstractNum w:abstractNumId="2">
     <w:nsid w:val="13321760"/>
     <w:multiLevelType w:val="hybridMultilevel"/>
     <w:tmpl w:val="6AD875CA"/>
@@ -4765,7 +5855,7 @@
       </w:pPr>
     </w:lvl>
   </w:abstractNum>
-  <w:abstractNum w:abstractNumId="2">
+  <w:abstractNum w:abstractNumId="3">
     <w:nsid w:val="320B1EAF"/>
     <w:multiLevelType w:val="hybridMultilevel"/>
     <w:tmpl w:val="EAE4AD92"/>
@@ -4854,7 +5944,7 @@
       </w:pPr>
     </w:lvl>
   </w:abstractNum>
-  <w:abstractNum w:abstractNumId="3">
+  <w:abstractNum w:abstractNumId="4">
     <w:nsid w:val="3A981F7A"/>
     <w:multiLevelType w:val="hybridMultilevel"/>
     <w:tmpl w:val="5AE20E30"/>
@@ -4943,7 +6033,7 @@
       </w:pPr>
     </w:lvl>
   </w:abstractNum>
-  <w:abstractNum w:abstractNumId="4">
+  <w:abstractNum w:abstractNumId="5">
     <w:nsid w:val="67D2392F"/>
     <w:multiLevelType w:val="hybridMultilevel"/>
     <w:tmpl w:val="F1B0B244"/>
@@ -4959,7 +6049,7 @@
         <w:rFonts w:hint="default"/>
       </w:rPr>
     </w:lvl>
-    <w:lvl w:ilvl="1" w:tplc="04180019" w:tentative="1">
+    <w:lvl w:ilvl="1" w:tplc="04180019">
       <w:start w:val="1"/>
       <w:numFmt w:val="lowerLetter"/>
       <w:lvlText w:val="%2."/>
@@ -5032,7 +6122,7 @@
       </w:pPr>
     </w:lvl>
   </w:abstractNum>
-  <w:abstractNum w:abstractNumId="5">
+  <w:abstractNum w:abstractNumId="6">
     <w:nsid w:val="6DC33391"/>
     <w:multiLevelType w:val="hybridMultilevel"/>
     <w:tmpl w:val="022479B6"/>
@@ -5121,23 +6211,118 @@
       </w:pPr>
     </w:lvl>
   </w:abstractNum>
+  <w:abstractNum w:abstractNumId="7">
+    <w:nsid w:val="75995292"/>
+    <w:multiLevelType w:val="hybridMultilevel"/>
+    <w:tmpl w:val="D2BC18A0"/>
+    <w:lvl w:ilvl="0" w:tplc="39B66624">
+      <w:start w:val="1"/>
+      <w:numFmt w:val="decimal"/>
+      <w:lvlText w:val="%1."/>
+      <w:lvlJc w:val="left"/>
+      <w:pPr>
+        <w:ind w:left="1770" w:hanging="360"/>
+      </w:pPr>
+      <w:rPr>
+        <w:rFonts w:hint="default"/>
+      </w:rPr>
+    </w:lvl>
+    <w:lvl w:ilvl="1" w:tplc="04180019" w:tentative="1">
+      <w:start w:val="1"/>
+      <w:numFmt w:val="lowerLetter"/>
+      <w:lvlText w:val="%2."/>
+      <w:lvlJc w:val="left"/>
+      <w:pPr>
+        <w:ind w:left="2490" w:hanging="360"/>
+      </w:pPr>
+    </w:lvl>
+    <w:lvl w:ilvl="2" w:tplc="0418001B" w:tentative="1">
+      <w:start w:val="1"/>
+      <w:numFmt w:val="lowerRoman"/>
+      <w:lvlText w:val="%3."/>
+      <w:lvlJc w:val="right"/>
+      <w:pPr>
+        <w:ind w:left="3210" w:hanging="180"/>
+      </w:pPr>
+    </w:lvl>
+    <w:lvl w:ilvl="3" w:tplc="0418000F" w:tentative="1">
+      <w:start w:val="1"/>
+      <w:numFmt w:val="decimal"/>
+      <w:lvlText w:val="%4."/>
+      <w:lvlJc w:val="left"/>
+      <w:pPr>
+        <w:ind w:left="3930" w:hanging="360"/>
+      </w:pPr>
+    </w:lvl>
+    <w:lvl w:ilvl="4" w:tplc="04180019" w:tentative="1">
+      <w:start w:val="1"/>
+      <w:numFmt w:val="lowerLetter"/>
+      <w:lvlText w:val="%5."/>
+      <w:lvlJc w:val="left"/>
+      <w:pPr>
+        <w:ind w:left="4650" w:hanging="360"/>
+      </w:pPr>
+    </w:lvl>
+    <w:lvl w:ilvl="5" w:tplc="0418001B" w:tentative="1">
+      <w:start w:val="1"/>
+      <w:numFmt w:val="lowerRoman"/>
+      <w:lvlText w:val="%6."/>
+      <w:lvlJc w:val="right"/>
+      <w:pPr>
+        <w:ind w:left="5370" w:hanging="180"/>
+      </w:pPr>
+    </w:lvl>
+    <w:lvl w:ilvl="6" w:tplc="0418000F" w:tentative="1">
+      <w:start w:val="1"/>
+      <w:numFmt w:val="decimal"/>
+      <w:lvlText w:val="%7."/>
+      <w:lvlJc w:val="left"/>
+      <w:pPr>
+        <w:ind w:left="6090" w:hanging="360"/>
+      </w:pPr>
+    </w:lvl>
+    <w:lvl w:ilvl="7" w:tplc="04180019" w:tentative="1">
+      <w:start w:val="1"/>
+      <w:numFmt w:val="lowerLetter"/>
+      <w:lvlText w:val="%8."/>
+      <w:lvlJc w:val="left"/>
+      <w:pPr>
+        <w:ind w:left="6810" w:hanging="360"/>
+      </w:pPr>
+    </w:lvl>
+    <w:lvl w:ilvl="8" w:tplc="0418001B" w:tentative="1">
+      <w:start w:val="1"/>
+      <w:numFmt w:val="lowerRoman"/>
+      <w:lvlText w:val="%9."/>
+      <w:lvlJc w:val="right"/>
+      <w:pPr>
+        <w:ind w:left="7530" w:hanging="180"/>
+      </w:pPr>
+    </w:lvl>
+  </w:abstractNum>
   <w:num w:numId="1">
-    <w:abstractNumId w:val="4"/>
+    <w:abstractNumId w:val="5"/>
   </w:num>
   <w:num w:numId="2">
-    <w:abstractNumId w:val="2"/>
+    <w:abstractNumId w:val="3"/>
   </w:num>
   <w:num w:numId="3">
     <w:abstractNumId w:val="0"/>
   </w:num>
   <w:num w:numId="4">
-    <w:abstractNumId w:val="5"/>
+    <w:abstractNumId w:val="6"/>
   </w:num>
   <w:num w:numId="5">
+    <w:abstractNumId w:val="2"/>
+  </w:num>
+  <w:num w:numId="6">
+    <w:abstractNumId w:val="4"/>
+  </w:num>
+  <w:num w:numId="7">
     <w:abstractNumId w:val="1"/>
   </w:num>
-  <w:num w:numId="6">
-    <w:abstractNumId w:val="3"/>
+  <w:num w:numId="8">
+    <w:abstractNumId w:val="7"/>
   </w:num>
 </w:numbering>
 </file>
